--- a/documents/DRAFT-cybox-v2.1.1-wd01-part06-uml-model.docx
+++ b/documents/DRAFT-cybox-v2.1.1-wd01-part06-uml-model.docx
@@ -1,6 +1,6 @@
 
 <file path=word/document.xml><?xml version="1.0" encoding="utf-8"?>
-<w:document xmlns:wpc="http://schemas.microsoft.com/office/word/2010/wordprocessingCanvas" xmlns:mc="http://schemas.openxmlformats.org/markup-compatibility/2006" xmlns:o="urn:schemas-microsoft-com:office:office" xmlns:r="http://schemas.openxmlformats.org/officeDocument/2006/relationships" xmlns:m="http://schemas.openxmlformats.org/officeDocument/2006/math" xmlns:v="urn:schemas-microsoft-com:vml" xmlns:wp14="http://schemas.microsoft.com/office/word/2010/wordprocessingDrawing" xmlns:wp="http://schemas.openxmlformats.org/drawingml/2006/wordprocessingDrawing" xmlns:w10="urn:schemas-microsoft-com:office:word" xmlns:w="http://schemas.openxmlformats.org/wordprocessingml/2006/main" xmlns:w14="http://schemas.microsoft.com/office/word/2010/wordml" xmlns:w15="http://schemas.microsoft.com/office/word/2012/wordml" xmlns:wpg="http://schemas.microsoft.com/office/word/2010/wordprocessingGroup" xmlns:wpi="http://schemas.microsoft.com/office/word/2010/wordprocessingInk" xmlns:wne="http://schemas.microsoft.com/office/word/2006/wordml" xmlns:wps="http://schemas.microsoft.com/office/word/2010/wordprocessingShape" mc:Ignorable="w14 w15 wp14">
+<w:document xmlns:wpc="http://schemas.microsoft.com/office/word/2010/wordprocessingCanvas" xmlns:cx="http://schemas.microsoft.com/office/drawing/2014/chartex" xmlns:cx1="http://schemas.microsoft.com/office/drawing/2015/9/8/chartex" xmlns:mc="http://schemas.openxmlformats.org/markup-compatibility/2006" xmlns:o="urn:schemas-microsoft-com:office:office" xmlns:r="http://schemas.openxmlformats.org/officeDocument/2006/relationships" xmlns:m="http://schemas.openxmlformats.org/officeDocument/2006/math" xmlns:v="urn:schemas-microsoft-com:vml" xmlns:wp14="http://schemas.microsoft.com/office/word/2010/wordprocessingDrawing" xmlns:wp="http://schemas.openxmlformats.org/drawingml/2006/wordprocessingDrawing" xmlns:w10="urn:schemas-microsoft-com:office:word" xmlns:w="http://schemas.openxmlformats.org/wordprocessingml/2006/main" xmlns:w14="http://schemas.microsoft.com/office/word/2010/wordml" xmlns:w15="http://schemas.microsoft.com/office/word/2012/wordml" xmlns:w16se="http://schemas.microsoft.com/office/word/2015/wordml/symex" xmlns:wpg="http://schemas.microsoft.com/office/word/2010/wordprocessingGroup" xmlns:wpi="http://schemas.microsoft.com/office/word/2010/wordprocessingInk" xmlns:wne="http://schemas.microsoft.com/office/word/2006/wordml" xmlns:wps="http://schemas.microsoft.com/office/word/2010/wordprocessingShape" mc:Ignorable="w14 w15 w16se wp14">
   <w:body>
     <w:p>
       <w:pPr>
@@ -44,6 +44,13 @@
           <w:szCs w:val="28"/>
         </w:rPr>
         <w:t xml:space="preserve">.1 Part </w:t>
+      </w:r>
+      <w:r>
+        <w:rPr>
+          <w:sz w:val="28"/>
+          <w:szCs w:val="28"/>
+        </w:rPr>
+        <w:t>0</w:t>
       </w:r>
       <w:r>
         <w:rPr>
@@ -364,25 +371,19 @@
         <w:ind w:left="1440"/>
       </w:pPr>
       <w:r>
-        <w:t>CybOX</w:t>
-      </w:r>
-      <w:r>
-        <w:rPr>
-          <w:vertAlign w:val="superscript"/>
-        </w:rPr>
-        <w:t>TM</w:t>
-      </w:r>
-      <w:r>
-        <w:t xml:space="preserve"> Version </w:t>
-      </w:r>
-      <w:r>
-        <w:t>2.1.1</w:t>
-      </w:r>
-      <w:r>
-        <w:t xml:space="preserve"> Part 1: Overview</w:t>
-      </w:r>
-      <w:r>
-        <w:t>. [URI]</w:t>
+        <w:t>CybOX™ Version 2.1.1</w:t>
+      </w:r>
+      <w:r>
+        <w:t xml:space="preserve"> Part </w:t>
+      </w:r>
+      <w:r>
+        <w:t>0</w:t>
+      </w:r>
+      <w:r>
+        <w:t>1: Overview</w:t>
+      </w:r>
+      <w:r>
+        <w:t xml:space="preserve">. [URI] </w:t>
       </w:r>
     </w:p>
     <w:p>
@@ -395,25 +396,13 @@
         <w:ind w:left="1440"/>
       </w:pPr>
       <w:r>
-        <w:t>CybOX</w:t>
-      </w:r>
-      <w:r>
-        <w:rPr>
-          <w:vertAlign w:val="superscript"/>
-        </w:rPr>
-        <w:t>TM</w:t>
-      </w:r>
-      <w:r>
-        <w:t xml:space="preserve"> Version </w:t>
-      </w:r>
-      <w:r>
-        <w:t>2.1.1</w:t>
+        <w:t>CybOX™ Version 2.1.1</w:t>
       </w:r>
       <w:r>
         <w:t xml:space="preserve"> Part </w:t>
       </w:r>
       <w:r>
-        <w:t>2</w:t>
+        <w:t>02</w:t>
       </w:r>
       <w:r>
         <w:t xml:space="preserve">: </w:t>
@@ -432,25 +421,19 @@
         <w:ind w:left="1440"/>
       </w:pPr>
       <w:r>
-        <w:t>CybOX</w:t>
-      </w:r>
-      <w:r>
-        <w:rPr>
-          <w:vertAlign w:val="superscript"/>
-        </w:rPr>
-        <w:t>TM</w:t>
-      </w:r>
-      <w:r>
-        <w:t xml:space="preserve"> Version </w:t>
-      </w:r>
-      <w:r>
-        <w:t>2.1.1</w:t>
+        <w:t>CybOX™ Version 2.1.1</w:t>
       </w:r>
       <w:r>
         <w:t xml:space="preserve"> </w:t>
       </w:r>
       <w:r>
-        <w:t>Part 3: Core</w:t>
+        <w:t xml:space="preserve">Part </w:t>
+      </w:r>
+      <w:r>
+        <w:t>0</w:t>
+      </w:r>
+      <w:r>
+        <w:t>3: Core</w:t>
       </w:r>
       <w:r>
         <w:t>. [URI]</w:t>
@@ -466,25 +449,13 @@
         <w:ind w:left="1440"/>
       </w:pPr>
       <w:r>
-        <w:t>CybOX</w:t>
-      </w:r>
-      <w:r>
-        <w:rPr>
-          <w:vertAlign w:val="superscript"/>
-        </w:rPr>
-        <w:t>TM</w:t>
-      </w:r>
-      <w:r>
-        <w:t xml:space="preserve"> Version </w:t>
-      </w:r>
-      <w:r>
-        <w:t>2.1.1</w:t>
+        <w:t>CybOX™ Version 2.1.1</w:t>
       </w:r>
       <w:r>
         <w:t xml:space="preserve"> </w:t>
       </w:r>
       <w:r>
-        <w:t>Part 4</w:t>
+        <w:t>Part 04</w:t>
       </w:r>
       <w:r>
         <w:t xml:space="preserve">: </w:t>
@@ -503,31 +474,19 @@
         <w:ind w:left="1440"/>
       </w:pPr>
       <w:r>
-        <w:t>CybOX</w:t>
-      </w:r>
-      <w:r>
-        <w:rPr>
-          <w:vertAlign w:val="superscript"/>
-        </w:rPr>
-        <w:t>TM</w:t>
-      </w:r>
-      <w:r>
-        <w:t xml:space="preserve"> Version </w:t>
-      </w:r>
-      <w:r>
-        <w:t>2.1.1</w:t>
+        <w:t>CybOX™ Version 2.1.1</w:t>
       </w:r>
       <w:r>
         <w:t xml:space="preserve"> </w:t>
       </w:r>
       <w:r>
-        <w:t>Part 5</w:t>
+        <w:t>Part 05</w:t>
       </w:r>
       <w:r>
         <w:t xml:space="preserve">: </w:t>
       </w:r>
       <w:r>
-        <w:t>Vocabularies. [URI]</w:t>
+        <w:t>Default Vocabularies. [URI]</w:t>
       </w:r>
     </w:p>
     <w:p>
@@ -540,32 +499,25 @@
         <w:ind w:left="1440"/>
       </w:pPr>
       <w:r>
-        <w:t>CybOX</w:t>
-      </w:r>
-      <w:r>
-        <w:rPr>
-          <w:vertAlign w:val="superscript"/>
-        </w:rPr>
-        <w:t>TM</w:t>
-      </w:r>
-      <w:r>
-        <w:t xml:space="preserve"> Version </w:t>
-      </w:r>
-      <w:r>
-        <w:t>2.1.1</w:t>
+        <w:t>CybOX™ Version 2.1.1</w:t>
       </w:r>
       <w:r>
         <w:t xml:space="preserve"> </w:t>
       </w:r>
       <w:r>
-        <w:t>Part 6</w:t>
+        <w:t>Part 06</w:t>
       </w:r>
       <w:r>
         <w:t xml:space="preserve">: </w:t>
       </w:r>
       <w:r>
-        <w:t xml:space="preserve">UML Model. (this document) </w:t>
-      </w:r>
+        <w:t xml:space="preserve">UML Model. </w:t>
+      </w:r>
+      <w:r>
+        <w:t>(this document)</w:t>
+      </w:r>
+      <w:bookmarkStart w:id="2" w:name="_GoBack"/>
+      <w:bookmarkEnd w:id="2"/>
     </w:p>
     <w:p>
       <w:pPr>
@@ -577,25 +529,13 @@
         <w:ind w:left="1440"/>
       </w:pPr>
       <w:r>
-        <w:t>CybOX</w:t>
-      </w:r>
-      <w:r>
-        <w:rPr>
-          <w:vertAlign w:val="superscript"/>
-        </w:rPr>
-        <w:t>TM</w:t>
-      </w:r>
-      <w:r>
-        <w:t xml:space="preserve"> Version </w:t>
-      </w:r>
-      <w:r>
-        <w:t>2.1.1</w:t>
+        <w:t>CybOX™ Version 2.1.1</w:t>
       </w:r>
       <w:r>
         <w:t xml:space="preserve"> </w:t>
       </w:r>
       <w:r>
-        <w:t>Part 7</w:t>
+        <w:t>Part 07</w:t>
       </w:r>
       <w:r>
         <w:t xml:space="preserve">: </w:t>
@@ -614,25 +554,13 @@
         <w:ind w:left="1440"/>
       </w:pPr>
       <w:r>
-        <w:t>CybOX</w:t>
-      </w:r>
-      <w:r>
-        <w:rPr>
-          <w:vertAlign w:val="superscript"/>
-        </w:rPr>
-        <w:t>TM</w:t>
-      </w:r>
-      <w:r>
-        <w:t xml:space="preserve"> Version </w:t>
-      </w:r>
-      <w:r>
-        <w:t>2.1.1</w:t>
+        <w:t>CybOX™ Version 2.1.1</w:t>
       </w:r>
       <w:r>
         <w:t xml:space="preserve"> </w:t>
       </w:r>
       <w:r>
-        <w:t>Part 8</w:t>
+        <w:t>Part 08</w:t>
       </w:r>
       <w:r>
         <w:t xml:space="preserve">: </w:t>
@@ -651,25 +579,13 @@
         <w:ind w:left="1440"/>
       </w:pPr>
       <w:r>
-        <w:t>CybOX</w:t>
-      </w:r>
-      <w:r>
-        <w:rPr>
-          <w:vertAlign w:val="superscript"/>
-        </w:rPr>
-        <w:t>TM</w:t>
-      </w:r>
-      <w:r>
-        <w:t xml:space="preserve"> Version </w:t>
-      </w:r>
-      <w:r>
-        <w:t>2.1.1</w:t>
+        <w:t>CybOX™ Version 2.1.1</w:t>
       </w:r>
       <w:r>
         <w:t xml:space="preserve"> </w:t>
       </w:r>
       <w:r>
-        <w:t>Part 9</w:t>
+        <w:t>Part 09</w:t>
       </w:r>
       <w:r>
         <w:t xml:space="preserve">: </w:t>
@@ -3433,11 +3349,11 @@
       <w:pPr>
         <w:pStyle w:val="Titlepageinfo"/>
       </w:pPr>
-      <w:bookmarkStart w:id="2" w:name="RelatedWork"/>
+      <w:bookmarkStart w:id="3" w:name="RelatedWork"/>
       <w:r>
         <w:t>Related work</w:t>
       </w:r>
-      <w:bookmarkEnd w:id="2"/>
+      <w:bookmarkEnd w:id="3"/>
       <w:r>
         <w:t>:</w:t>
       </w:r>
@@ -3574,7 +3490,7 @@
       <w:pPr>
         <w:pStyle w:val="Titlepageinfodescription"/>
       </w:pPr>
-      <w:commentRangeStart w:id="3"/>
+      <w:commentRangeStart w:id="4"/>
       <w:r>
         <w:rPr>
           <w:rStyle w:val="Hyperlink"/>
@@ -3739,12 +3655,12 @@
       <w:r>
         <w:t>(Managed by OASIS TC Administration; please don’t modify.)</w:t>
       </w:r>
-      <w:commentRangeEnd w:id="3"/>
+      <w:commentRangeEnd w:id="4"/>
       <w:r>
         <w:rPr>
           <w:rStyle w:val="CommentReference"/>
         </w:rPr>
-        <w:commentReference w:id="3"/>
+        <w:commentReference w:id="4"/>
       </w:r>
     </w:p>
     <w:p>
@@ -5112,20 +5028,20 @@
           <w:docGrid w:linePitch="360"/>
         </w:sectPr>
       </w:pPr>
-      <w:bookmarkStart w:id="4" w:name="_Toc287332006"/>
+      <w:bookmarkStart w:id="5" w:name="_Toc287332006"/>
     </w:p>
     <w:p>
       <w:pPr>
         <w:pStyle w:val="Heading1"/>
       </w:pPr>
-      <w:bookmarkStart w:id="5" w:name="_Toc440957173"/>
+      <w:bookmarkStart w:id="6" w:name="_Toc440957173"/>
       <w:r>
         <w:lastRenderedPageBreak/>
         <w:t>Introduction</w:t>
       </w:r>
       <w:bookmarkEnd w:id="0"/>
-      <w:bookmarkEnd w:id="4"/>
       <w:bookmarkEnd w:id="5"/>
+      <w:bookmarkEnd w:id="6"/>
     </w:p>
     <w:p>
       <w:r>
@@ -5743,24 +5659,24 @@
         <w:spacing w:before="360" w:after="60"/>
         <w:ind w:left="720" w:hanging="720"/>
       </w:pPr>
-      <w:bookmarkStart w:id="6" w:name="_Ref401136661"/>
-      <w:bookmarkStart w:id="7" w:name="_Toc416007458"/>
-      <w:bookmarkStart w:id="8" w:name="_Toc416007793"/>
-      <w:bookmarkStart w:id="9" w:name="_Toc420660190"/>
-      <w:bookmarkStart w:id="10" w:name="_Toc429495643"/>
-      <w:bookmarkStart w:id="11" w:name="_Toc440957174"/>
+      <w:bookmarkStart w:id="7" w:name="_Ref401136661"/>
+      <w:bookmarkStart w:id="8" w:name="_Toc416007458"/>
+      <w:bookmarkStart w:id="9" w:name="_Toc416007793"/>
+      <w:bookmarkStart w:id="10" w:name="_Toc420660190"/>
+      <w:bookmarkStart w:id="11" w:name="_Toc429495643"/>
+      <w:bookmarkStart w:id="12" w:name="_Toc440957174"/>
       <w:r>
         <w:t>CybOX</w:t>
       </w:r>
       <w:r>
         <w:t xml:space="preserve"> Specification Documents</w:t>
       </w:r>
-      <w:bookmarkEnd w:id="6"/>
       <w:bookmarkEnd w:id="7"/>
       <w:bookmarkEnd w:id="8"/>
       <w:bookmarkEnd w:id="9"/>
       <w:bookmarkEnd w:id="10"/>
       <w:bookmarkEnd w:id="11"/>
+      <w:bookmarkEnd w:id="12"/>
     </w:p>
     <w:p>
       <w:pPr>
@@ -5892,15 +5808,15 @@
           <w:numId w:val="18"/>
         </w:numPr>
       </w:pPr>
-      <w:bookmarkStart w:id="12" w:name="_Ref427251561"/>
-      <w:bookmarkStart w:id="13" w:name="_Toc429300094"/>
-      <w:bookmarkStart w:id="14" w:name="_Toc440957175"/>
+      <w:bookmarkStart w:id="13" w:name="_Ref427251561"/>
+      <w:bookmarkStart w:id="14" w:name="_Toc429300094"/>
+      <w:bookmarkStart w:id="15" w:name="_Toc440957175"/>
       <w:r>
         <w:t>Document Conventions</w:t>
       </w:r>
-      <w:bookmarkEnd w:id="12"/>
       <w:bookmarkEnd w:id="13"/>
       <w:bookmarkEnd w:id="14"/>
+      <w:bookmarkEnd w:id="15"/>
     </w:p>
     <w:p>
       <w:r>
@@ -5915,13 +5831,13 @@
           <w:numId w:val="18"/>
         </w:numPr>
       </w:pPr>
-      <w:bookmarkStart w:id="15" w:name="_Toc429300095"/>
-      <w:bookmarkStart w:id="16" w:name="_Toc440957176"/>
+      <w:bookmarkStart w:id="16" w:name="_Toc429300095"/>
+      <w:bookmarkStart w:id="17" w:name="_Toc440957176"/>
       <w:r>
         <w:t>Fonts</w:t>
       </w:r>
-      <w:bookmarkEnd w:id="15"/>
       <w:bookmarkEnd w:id="16"/>
+      <w:bookmarkEnd w:id="17"/>
     </w:p>
     <w:p>
       <w:pPr>
@@ -5933,9 +5849,9 @@
           <w:szCs w:val="20"/>
         </w:rPr>
       </w:pPr>
-      <w:bookmarkStart w:id="17" w:name="_Toc85472893"/>
-      <w:bookmarkStart w:id="18" w:name="_Toc287332007"/>
-      <w:bookmarkStart w:id="19" w:name="_Ref429752685"/>
+      <w:bookmarkStart w:id="18" w:name="_Toc85472893"/>
+      <w:bookmarkStart w:id="19" w:name="_Toc287332007"/>
+      <w:bookmarkStart w:id="20" w:name="_Ref429752685"/>
       <w:r>
         <w:rPr>
           <w:rFonts w:ascii="Arial" w:hAnsi="Arial"/>
@@ -6364,14 +6280,14 @@
       <w:pPr>
         <w:pStyle w:val="Heading2"/>
       </w:pPr>
-      <w:bookmarkStart w:id="20" w:name="_Toc440957177"/>
+      <w:bookmarkStart w:id="21" w:name="_Toc440957177"/>
       <w:r>
         <w:t>Terminology</w:t>
       </w:r>
-      <w:bookmarkEnd w:id="17"/>
       <w:bookmarkEnd w:id="18"/>
       <w:bookmarkEnd w:id="19"/>
       <w:bookmarkEnd w:id="20"/>
+      <w:bookmarkEnd w:id="21"/>
     </w:p>
     <w:p>
       <w:r>
@@ -6541,37 +6457,37 @@
       <w:pPr>
         <w:pStyle w:val="Heading2"/>
       </w:pPr>
-      <w:bookmarkStart w:id="21" w:name="_Ref7502892"/>
-      <w:bookmarkStart w:id="22" w:name="_Toc12011611"/>
-      <w:bookmarkStart w:id="23" w:name="_Toc85472894"/>
-      <w:bookmarkStart w:id="24" w:name="_Toc287332008"/>
-      <w:bookmarkStart w:id="25" w:name="_Ref429752702"/>
-      <w:bookmarkStart w:id="26" w:name="_Toc440957178"/>
+      <w:bookmarkStart w:id="22" w:name="_Ref7502892"/>
+      <w:bookmarkStart w:id="23" w:name="_Toc12011611"/>
+      <w:bookmarkStart w:id="24" w:name="_Toc85472894"/>
+      <w:bookmarkStart w:id="25" w:name="_Toc287332008"/>
+      <w:bookmarkStart w:id="26" w:name="_Ref429752702"/>
+      <w:bookmarkStart w:id="27" w:name="_Toc440957178"/>
       <w:r>
         <w:t>Normative</w:t>
       </w:r>
-      <w:bookmarkEnd w:id="21"/>
       <w:bookmarkEnd w:id="22"/>
+      <w:bookmarkEnd w:id="23"/>
       <w:r>
         <w:t xml:space="preserve"> References</w:t>
       </w:r>
-      <w:bookmarkEnd w:id="23"/>
       <w:bookmarkEnd w:id="24"/>
       <w:bookmarkEnd w:id="25"/>
       <w:bookmarkEnd w:id="26"/>
+      <w:bookmarkEnd w:id="27"/>
     </w:p>
     <w:p>
       <w:pPr>
         <w:pStyle w:val="Ref"/>
       </w:pPr>
-      <w:bookmarkStart w:id="27" w:name="rfc2119"/>
+      <w:bookmarkStart w:id="28" w:name="rfc2119"/>
       <w:r>
         <w:rPr>
           <w:rStyle w:val="Refterm"/>
         </w:rPr>
         <w:t>[RFC2119]</w:t>
       </w:r>
-      <w:bookmarkEnd w:id="27"/>
+      <w:bookmarkEnd w:id="28"/>
       <w:r>
         <w:tab/>
         <w:t xml:space="preserve">Bradner, S., </w:t>
@@ -6598,17 +6514,17 @@
       <w:pPr>
         <w:pStyle w:val="Heading2"/>
       </w:pPr>
-      <w:bookmarkStart w:id="28" w:name="_Toc85472895"/>
-      <w:bookmarkStart w:id="29" w:name="_Toc287332009"/>
-      <w:bookmarkStart w:id="30" w:name="_Ref429752721"/>
-      <w:bookmarkStart w:id="31" w:name="_Toc440957179"/>
+      <w:bookmarkStart w:id="29" w:name="_Toc85472895"/>
+      <w:bookmarkStart w:id="30" w:name="_Toc287332009"/>
+      <w:bookmarkStart w:id="31" w:name="_Ref429752721"/>
+      <w:bookmarkStart w:id="32" w:name="_Toc440957179"/>
       <w:r>
         <w:t>Non-Normative References</w:t>
       </w:r>
-      <w:bookmarkEnd w:id="28"/>
       <w:bookmarkEnd w:id="29"/>
       <w:bookmarkEnd w:id="30"/>
       <w:bookmarkEnd w:id="31"/>
+      <w:bookmarkEnd w:id="32"/>
     </w:p>
     <w:p>
       <w:pPr>
@@ -6620,14 +6536,14 @@
         </w:rPr>
         <w:t>[</w:t>
       </w:r>
-      <w:bookmarkStart w:id="32" w:name="githubio"/>
+      <w:bookmarkStart w:id="33" w:name="githubio"/>
       <w:r>
         <w:rPr>
           <w:b/>
         </w:rPr>
         <w:t>GitHub-IO</w:t>
       </w:r>
-      <w:bookmarkEnd w:id="32"/>
+      <w:bookmarkEnd w:id="33"/>
       <w:r>
         <w:rPr>
           <w:b/>
@@ -6695,14 +6611,14 @@
         </w:rPr>
         <w:t>[</w:t>
       </w:r>
-      <w:bookmarkStart w:id="33" w:name="UML241"/>
+      <w:bookmarkStart w:id="34" w:name="UML241"/>
       <w:r>
         <w:rPr>
           <w:b/>
         </w:rPr>
         <w:t>UML-2.4.1</w:t>
       </w:r>
-      <w:bookmarkEnd w:id="33"/>
+      <w:bookmarkEnd w:id="34"/>
       <w:r>
         <w:t>]</w:t>
       </w:r>
@@ -6729,7 +6645,7 @@
       <w:pPr>
         <w:pStyle w:val="Ref"/>
       </w:pPr>
-      <w:bookmarkStart w:id="34" w:name="XMI"/>
+      <w:bookmarkStart w:id="35" w:name="XMI"/>
       <w:r>
         <w:rPr>
           <w:b/>
@@ -6739,7 +6655,7 @@
       <w:r>
         <w:t>]</w:t>
       </w:r>
-      <w:bookmarkEnd w:id="34"/>
+      <w:bookmarkEnd w:id="35"/>
       <w:r>
         <w:tab/>
         <w:t xml:space="preserve">Documents associated with </w:t>
@@ -6780,7 +6696,7 @@
           <w:szCs w:val="22"/>
         </w:rPr>
       </w:pPr>
-      <w:bookmarkStart w:id="35" w:name="PNG"/>
+      <w:bookmarkStart w:id="36" w:name="PNG"/>
       <w:r>
         <w:rPr>
           <w:rFonts w:cs="Arial"/>
@@ -6789,7 +6705,7 @@
         </w:rPr>
         <w:t>[PNG]</w:t>
       </w:r>
-      <w:bookmarkEnd w:id="35"/>
+      <w:bookmarkEnd w:id="36"/>
       <w:r>
         <w:rPr>
           <w:rFonts w:cs="Arial"/>
@@ -6829,14 +6745,14 @@
       <w:pPr>
         <w:pStyle w:val="Heading1"/>
       </w:pPr>
-      <w:bookmarkStart w:id="36" w:name="_Ref429752764"/>
-      <w:bookmarkStart w:id="37" w:name="_Toc440957180"/>
+      <w:bookmarkStart w:id="37" w:name="_Ref429752764"/>
+      <w:bookmarkStart w:id="38" w:name="_Toc440957180"/>
       <w:r>
         <w:lastRenderedPageBreak/>
         <w:t>UML Model Artifact</w:t>
       </w:r>
-      <w:bookmarkEnd w:id="36"/>
       <w:bookmarkEnd w:id="37"/>
+      <w:bookmarkEnd w:id="38"/>
     </w:p>
     <w:p>
       <w:r>
@@ -7011,19 +6927,19 @@
           <w:numId w:val="18"/>
         </w:numPr>
       </w:pPr>
-      <w:bookmarkStart w:id="38" w:name="_Ref427252917"/>
-      <w:bookmarkStart w:id="39" w:name="_Toc429300123"/>
-      <w:bookmarkStart w:id="40" w:name="_Toc440957181"/>
-      <w:bookmarkStart w:id="41" w:name="_Toc421724796"/>
-      <w:bookmarkStart w:id="42" w:name="_Toc429300124"/>
-      <w:bookmarkStart w:id="43" w:name="_Toc429300097"/>
+      <w:bookmarkStart w:id="39" w:name="_Ref427252917"/>
+      <w:bookmarkStart w:id="40" w:name="_Toc429300123"/>
+      <w:bookmarkStart w:id="41" w:name="_Toc440957181"/>
+      <w:bookmarkStart w:id="42" w:name="_Toc421724796"/>
+      <w:bookmarkStart w:id="43" w:name="_Toc429300124"/>
+      <w:bookmarkStart w:id="44" w:name="_Toc429300097"/>
       <w:r>
         <w:lastRenderedPageBreak/>
         <w:t>Data Model Conventions</w:t>
       </w:r>
-      <w:bookmarkEnd w:id="38"/>
       <w:bookmarkEnd w:id="39"/>
       <w:bookmarkEnd w:id="40"/>
+      <w:bookmarkEnd w:id="41"/>
     </w:p>
     <w:p>
       <w:r>
@@ -7073,13 +6989,13 @@
         <w:spacing w:before="360" w:after="60"/>
         <w:ind w:left="720" w:hanging="720"/>
       </w:pPr>
-      <w:bookmarkStart w:id="44" w:name="_Toc440957182"/>
+      <w:bookmarkStart w:id="45" w:name="_Toc440957182"/>
       <w:r>
         <w:t>UML Packages</w:t>
       </w:r>
-      <w:bookmarkEnd w:id="41"/>
       <w:bookmarkEnd w:id="42"/>
-      <w:bookmarkEnd w:id="44"/>
+      <w:bookmarkEnd w:id="43"/>
+      <w:bookmarkEnd w:id="45"/>
     </w:p>
     <w:p>
       <w:pPr>
@@ -7278,7 +7194,7 @@
       <w:pPr>
         <w:pStyle w:val="Caption"/>
       </w:pPr>
-      <w:bookmarkStart w:id="45" w:name="_Ref396992627"/>
+      <w:bookmarkStart w:id="46" w:name="_Ref396992627"/>
       <w:r>
         <w:t xml:space="preserve">Table </w:t>
       </w:r>
@@ -7301,7 +7217,7 @@
           <w:t>1</w:t>
         </w:r>
       </w:fldSimple>
-      <w:bookmarkEnd w:id="45"/>
+      <w:bookmarkEnd w:id="46"/>
       <w:r>
         <w:t xml:space="preserve">.  </w:t>
       </w:r>
@@ -7509,8 +7425,6 @@
             <w:r>
               <w:t xml:space="preserve"> data model</w:t>
             </w:r>
-            <w:bookmarkStart w:id="46" w:name="_GoBack"/>
-            <w:bookmarkEnd w:id="46"/>
             <w:r>
               <w:t>, such as ActionType, EventType, ObservableType and ObjectType</w:t>
             </w:r>
@@ -8939,7 +8853,7 @@
       <w:r>
         <w:t>UML Diagrams</w:t>
       </w:r>
-      <w:bookmarkEnd w:id="43"/>
+      <w:bookmarkEnd w:id="44"/>
       <w:bookmarkEnd w:id="51"/>
     </w:p>
     <w:p>
@@ -10740,8 +10654,8 @@
 </file>
 
 <file path=word/comments.xml><?xml version="1.0" encoding="utf-8"?>
-<w:comments xmlns:wpc="http://schemas.microsoft.com/office/word/2010/wordprocessingCanvas" xmlns:mc="http://schemas.openxmlformats.org/markup-compatibility/2006" xmlns:o="urn:schemas-microsoft-com:office:office" xmlns:r="http://schemas.openxmlformats.org/officeDocument/2006/relationships" xmlns:m="http://schemas.openxmlformats.org/officeDocument/2006/math" xmlns:v="urn:schemas-microsoft-com:vml" xmlns:wp14="http://schemas.microsoft.com/office/word/2010/wordprocessingDrawing" xmlns:wp="http://schemas.openxmlformats.org/drawingml/2006/wordprocessingDrawing" xmlns:w10="urn:schemas-microsoft-com:office:word" xmlns:w="http://schemas.openxmlformats.org/wordprocessingml/2006/main" xmlns:w14="http://schemas.microsoft.com/office/word/2010/wordml" xmlns:w15="http://schemas.microsoft.com/office/word/2012/wordml" xmlns:wpg="http://schemas.microsoft.com/office/word/2010/wordprocessingGroup" xmlns:wpi="http://schemas.microsoft.com/office/word/2010/wordprocessingInk" xmlns:wne="http://schemas.microsoft.com/office/word/2006/wordml" xmlns:wps="http://schemas.microsoft.com/office/word/2010/wordprocessingShape" mc:Ignorable="w14 w15 wp14">
-  <w:comment w:id="3" w:author="Beck, Desiree A." w:date="2015-11-08T18:43:00Z" w:initials="BDA">
+<w:comments xmlns:wpc="http://schemas.microsoft.com/office/word/2010/wordprocessingCanvas" xmlns:cx="http://schemas.microsoft.com/office/drawing/2014/chartex" xmlns:cx1="http://schemas.microsoft.com/office/drawing/2015/9/8/chartex" xmlns:mc="http://schemas.openxmlformats.org/markup-compatibility/2006" xmlns:o="urn:schemas-microsoft-com:office:office" xmlns:r="http://schemas.openxmlformats.org/officeDocument/2006/relationships" xmlns:m="http://schemas.openxmlformats.org/officeDocument/2006/math" xmlns:v="urn:schemas-microsoft-com:vml" xmlns:wp14="http://schemas.microsoft.com/office/word/2010/wordprocessingDrawing" xmlns:wp="http://schemas.openxmlformats.org/drawingml/2006/wordprocessingDrawing" xmlns:w10="urn:schemas-microsoft-com:office:word" xmlns:w="http://schemas.openxmlformats.org/wordprocessingml/2006/main" xmlns:w14="http://schemas.microsoft.com/office/word/2010/wordml" xmlns:w15="http://schemas.microsoft.com/office/word/2012/wordml" xmlns:w16se="http://schemas.microsoft.com/office/word/2015/wordml/symex" xmlns:wpg="http://schemas.microsoft.com/office/word/2010/wordprocessingGroup" xmlns:wpi="http://schemas.microsoft.com/office/word/2010/wordprocessingInk" xmlns:wne="http://schemas.microsoft.com/office/word/2006/wordml" xmlns:wps="http://schemas.microsoft.com/office/word/2010/wordprocessingShape" mc:Ignorable="w14 w15 w16se wp14">
+  <w:comment w:id="4" w:author="Beck, Desiree A." w:date="2015-11-08T18:43:00Z" w:initials="BDA">
     <w:p>
       <w:pPr>
         <w:pStyle w:val="CommentText"/>
@@ -10761,13 +10675,13 @@
 </file>
 
 <file path=word/commentsExtended.xml><?xml version="1.0" encoding="utf-8"?>
-<w15:commentsEx xmlns:wpc="http://schemas.microsoft.com/office/word/2010/wordprocessingCanvas" xmlns:mc="http://schemas.openxmlformats.org/markup-compatibility/2006" xmlns:o="urn:schemas-microsoft-com:office:office" xmlns:r="http://schemas.openxmlformats.org/officeDocument/2006/relationships" xmlns:m="http://schemas.openxmlformats.org/officeDocument/2006/math" xmlns:v="urn:schemas-microsoft-com:vml" xmlns:wp14="http://schemas.microsoft.com/office/word/2010/wordprocessingDrawing" xmlns:wp="http://schemas.openxmlformats.org/drawingml/2006/wordprocessingDrawing" xmlns:w10="urn:schemas-microsoft-com:office:word" xmlns:w="http://schemas.openxmlformats.org/wordprocessingml/2006/main" xmlns:w14="http://schemas.microsoft.com/office/word/2010/wordml" xmlns:w15="http://schemas.microsoft.com/office/word/2012/wordml" xmlns:wpg="http://schemas.microsoft.com/office/word/2010/wordprocessingGroup" xmlns:wpi="http://schemas.microsoft.com/office/word/2010/wordprocessingInk" xmlns:wne="http://schemas.microsoft.com/office/word/2006/wordml" xmlns:wps="http://schemas.microsoft.com/office/word/2010/wordprocessingShape" mc:Ignorable="w14 w15 wp14">
+<w15:commentsEx xmlns:wpc="http://schemas.microsoft.com/office/word/2010/wordprocessingCanvas" xmlns:cx="http://schemas.microsoft.com/office/drawing/2014/chartex" xmlns:cx1="http://schemas.microsoft.com/office/drawing/2015/9/8/chartex" xmlns:mc="http://schemas.openxmlformats.org/markup-compatibility/2006" xmlns:o="urn:schemas-microsoft-com:office:office" xmlns:r="http://schemas.openxmlformats.org/officeDocument/2006/relationships" xmlns:m="http://schemas.openxmlformats.org/officeDocument/2006/math" xmlns:v="urn:schemas-microsoft-com:vml" xmlns:wp14="http://schemas.microsoft.com/office/word/2010/wordprocessingDrawing" xmlns:wp="http://schemas.openxmlformats.org/drawingml/2006/wordprocessingDrawing" xmlns:w10="urn:schemas-microsoft-com:office:word" xmlns:w="http://schemas.openxmlformats.org/wordprocessingml/2006/main" xmlns:w14="http://schemas.microsoft.com/office/word/2010/wordml" xmlns:w15="http://schemas.microsoft.com/office/word/2012/wordml" xmlns:w16se="http://schemas.microsoft.com/office/word/2015/wordml/symex" xmlns:wpg="http://schemas.microsoft.com/office/word/2010/wordprocessingGroup" xmlns:wpi="http://schemas.microsoft.com/office/word/2010/wordprocessingInk" xmlns:wne="http://schemas.microsoft.com/office/word/2006/wordml" xmlns:wps="http://schemas.microsoft.com/office/word/2010/wordprocessingShape" mc:Ignorable="w14 w15 w16se wp14">
   <w15:commentEx w15:paraId="6E7A9582" w15:done="0"/>
 </w15:commentsEx>
 </file>
 
 <file path=word/endnotes.xml><?xml version="1.0" encoding="utf-8"?>
-<w:endnotes xmlns:wpc="http://schemas.microsoft.com/office/word/2010/wordprocessingCanvas" xmlns:mc="http://schemas.openxmlformats.org/markup-compatibility/2006" xmlns:o="urn:schemas-microsoft-com:office:office" xmlns:r="http://schemas.openxmlformats.org/officeDocument/2006/relationships" xmlns:m="http://schemas.openxmlformats.org/officeDocument/2006/math" xmlns:v="urn:schemas-microsoft-com:vml" xmlns:wp14="http://schemas.microsoft.com/office/word/2010/wordprocessingDrawing" xmlns:wp="http://schemas.openxmlformats.org/drawingml/2006/wordprocessingDrawing" xmlns:w10="urn:schemas-microsoft-com:office:word" xmlns:w="http://schemas.openxmlformats.org/wordprocessingml/2006/main" xmlns:w14="http://schemas.microsoft.com/office/word/2010/wordml" xmlns:w15="http://schemas.microsoft.com/office/word/2012/wordml" xmlns:wpg="http://schemas.microsoft.com/office/word/2010/wordprocessingGroup" xmlns:wpi="http://schemas.microsoft.com/office/word/2010/wordprocessingInk" xmlns:wne="http://schemas.microsoft.com/office/word/2006/wordml" xmlns:wps="http://schemas.microsoft.com/office/word/2010/wordprocessingShape" mc:Ignorable="w14 w15 wp14">
+<w:endnotes xmlns:wpc="http://schemas.microsoft.com/office/word/2010/wordprocessingCanvas" xmlns:cx="http://schemas.microsoft.com/office/drawing/2014/chartex" xmlns:cx1="http://schemas.microsoft.com/office/drawing/2015/9/8/chartex" xmlns:mc="http://schemas.openxmlformats.org/markup-compatibility/2006" xmlns:o="urn:schemas-microsoft-com:office:office" xmlns:r="http://schemas.openxmlformats.org/officeDocument/2006/relationships" xmlns:m="http://schemas.openxmlformats.org/officeDocument/2006/math" xmlns:v="urn:schemas-microsoft-com:vml" xmlns:wp14="http://schemas.microsoft.com/office/word/2010/wordprocessingDrawing" xmlns:wp="http://schemas.openxmlformats.org/drawingml/2006/wordprocessingDrawing" xmlns:w10="urn:schemas-microsoft-com:office:word" xmlns:w="http://schemas.openxmlformats.org/wordprocessingml/2006/main" xmlns:w14="http://schemas.microsoft.com/office/word/2010/wordml" xmlns:w15="http://schemas.microsoft.com/office/word/2012/wordml" xmlns:w16se="http://schemas.microsoft.com/office/word/2015/wordml/symex" xmlns:wpg="http://schemas.microsoft.com/office/word/2010/wordprocessingGroup" xmlns:wpi="http://schemas.microsoft.com/office/word/2010/wordprocessingInk" xmlns:wne="http://schemas.microsoft.com/office/word/2006/wordml" xmlns:wps="http://schemas.microsoft.com/office/word/2010/wordprocessingShape" mc:Ignorable="w14 w15 w16se wp14">
   <w:endnote w:type="separator" w:id="-1">
     <w:p>
       <w:r>
@@ -10798,7 +10712,7 @@
 </file>
 
 <file path=word/footer1.xml><?xml version="1.0" encoding="utf-8"?>
-<w:ftr xmlns:wpc="http://schemas.microsoft.com/office/word/2010/wordprocessingCanvas" xmlns:mc="http://schemas.openxmlformats.org/markup-compatibility/2006" xmlns:o="urn:schemas-microsoft-com:office:office" xmlns:r="http://schemas.openxmlformats.org/officeDocument/2006/relationships" xmlns:m="http://schemas.openxmlformats.org/officeDocument/2006/math" xmlns:v="urn:schemas-microsoft-com:vml" xmlns:wp14="http://schemas.microsoft.com/office/word/2010/wordprocessingDrawing" xmlns:wp="http://schemas.openxmlformats.org/drawingml/2006/wordprocessingDrawing" xmlns:w10="urn:schemas-microsoft-com:office:word" xmlns:w="http://schemas.openxmlformats.org/wordprocessingml/2006/main" xmlns:w14="http://schemas.microsoft.com/office/word/2010/wordml" xmlns:w15="http://schemas.microsoft.com/office/word/2012/wordml" xmlns:wpg="http://schemas.microsoft.com/office/word/2010/wordprocessingGroup" xmlns:wpi="http://schemas.microsoft.com/office/word/2010/wordprocessingInk" xmlns:wne="http://schemas.microsoft.com/office/word/2006/wordml" xmlns:wps="http://schemas.microsoft.com/office/word/2010/wordprocessingShape" mc:Ignorable="w14 w15 wp14">
+<w:ftr xmlns:wpc="http://schemas.microsoft.com/office/word/2010/wordprocessingCanvas" xmlns:cx="http://schemas.microsoft.com/office/drawing/2014/chartex" xmlns:cx1="http://schemas.microsoft.com/office/drawing/2015/9/8/chartex" xmlns:mc="http://schemas.openxmlformats.org/markup-compatibility/2006" xmlns:o="urn:schemas-microsoft-com:office:office" xmlns:r="http://schemas.openxmlformats.org/officeDocument/2006/relationships" xmlns:m="http://schemas.openxmlformats.org/officeDocument/2006/math" xmlns:v="urn:schemas-microsoft-com:vml" xmlns:wp14="http://schemas.microsoft.com/office/word/2010/wordprocessingDrawing" xmlns:wp="http://schemas.openxmlformats.org/drawingml/2006/wordprocessingDrawing" xmlns:w10="urn:schemas-microsoft-com:office:word" xmlns:w="http://schemas.openxmlformats.org/wordprocessingml/2006/main" xmlns:w14="http://schemas.microsoft.com/office/word/2010/wordml" xmlns:w15="http://schemas.microsoft.com/office/word/2012/wordml" xmlns:w16se="http://schemas.microsoft.com/office/word/2015/wordml/symex" xmlns:wpg="http://schemas.microsoft.com/office/word/2010/wordprocessingGroup" xmlns:wpi="http://schemas.microsoft.com/office/word/2010/wordprocessingInk" xmlns:wne="http://schemas.microsoft.com/office/word/2006/wordml" xmlns:wps="http://schemas.microsoft.com/office/word/2010/wordprocessingShape" mc:Ignorable="w14 w15 w16se wp14">
   <w:p>
     <w:pPr>
       <w:pStyle w:val="Footer"/>
@@ -11018,7 +10932,7 @@
         <w:sz w:val="16"/>
         <w:szCs w:val="16"/>
       </w:rPr>
-      <w:t>15</w:t>
+      <w:t>1</w:t>
     </w:r>
     <w:r>
       <w:rPr>
@@ -11082,7 +10996,7 @@
 </file>
 
 <file path=word/footnotes.xml><?xml version="1.0" encoding="utf-8"?>
-<w:footnotes xmlns:wpc="http://schemas.microsoft.com/office/word/2010/wordprocessingCanvas" xmlns:mc="http://schemas.openxmlformats.org/markup-compatibility/2006" xmlns:o="urn:schemas-microsoft-com:office:office" xmlns:r="http://schemas.openxmlformats.org/officeDocument/2006/relationships" xmlns:m="http://schemas.openxmlformats.org/officeDocument/2006/math" xmlns:v="urn:schemas-microsoft-com:vml" xmlns:wp14="http://schemas.microsoft.com/office/word/2010/wordprocessingDrawing" xmlns:wp="http://schemas.openxmlformats.org/drawingml/2006/wordprocessingDrawing" xmlns:w10="urn:schemas-microsoft-com:office:word" xmlns:w="http://schemas.openxmlformats.org/wordprocessingml/2006/main" xmlns:w14="http://schemas.microsoft.com/office/word/2010/wordml" xmlns:w15="http://schemas.microsoft.com/office/word/2012/wordml" xmlns:wpg="http://schemas.microsoft.com/office/word/2010/wordprocessingGroup" xmlns:wpi="http://schemas.microsoft.com/office/word/2010/wordprocessingInk" xmlns:wne="http://schemas.microsoft.com/office/word/2006/wordml" xmlns:wps="http://schemas.microsoft.com/office/word/2010/wordprocessingShape" mc:Ignorable="w14 w15 wp14">
+<w:footnotes xmlns:wpc="http://schemas.microsoft.com/office/word/2010/wordprocessingCanvas" xmlns:cx="http://schemas.microsoft.com/office/drawing/2014/chartex" xmlns:cx1="http://schemas.microsoft.com/office/drawing/2015/9/8/chartex" xmlns:mc="http://schemas.openxmlformats.org/markup-compatibility/2006" xmlns:o="urn:schemas-microsoft-com:office:office" xmlns:r="http://schemas.openxmlformats.org/officeDocument/2006/relationships" xmlns:m="http://schemas.openxmlformats.org/officeDocument/2006/math" xmlns:v="urn:schemas-microsoft-com:vml" xmlns:wp14="http://schemas.microsoft.com/office/word/2010/wordprocessingDrawing" xmlns:wp="http://schemas.openxmlformats.org/drawingml/2006/wordprocessingDrawing" xmlns:w10="urn:schemas-microsoft-com:office:word" xmlns:w="http://schemas.openxmlformats.org/wordprocessingml/2006/main" xmlns:w14="http://schemas.microsoft.com/office/word/2010/wordml" xmlns:w15="http://schemas.microsoft.com/office/word/2012/wordml" xmlns:w16se="http://schemas.microsoft.com/office/word/2015/wordml/symex" xmlns:wpg="http://schemas.microsoft.com/office/word/2010/wordprocessingGroup" xmlns:wpi="http://schemas.microsoft.com/office/word/2010/wordprocessingInk" xmlns:wne="http://schemas.microsoft.com/office/word/2006/wordml" xmlns:wps="http://schemas.microsoft.com/office/word/2010/wordprocessingShape" mc:Ignorable="w14 w15 w16se wp14">
   <w:footnote w:type="separator" w:id="-1">
     <w:p>
       <w:r>
@@ -11103,7 +11017,7 @@
 </file>
 
 <file path=word/numbering.xml><?xml version="1.0" encoding="utf-8"?>
-<w:numbering xmlns:wpc="http://schemas.microsoft.com/office/word/2010/wordprocessingCanvas" xmlns:mc="http://schemas.openxmlformats.org/markup-compatibility/2006" xmlns:o="urn:schemas-microsoft-com:office:office" xmlns:r="http://schemas.openxmlformats.org/officeDocument/2006/relationships" xmlns:m="http://schemas.openxmlformats.org/officeDocument/2006/math" xmlns:v="urn:schemas-microsoft-com:vml" xmlns:wp14="http://schemas.microsoft.com/office/word/2010/wordprocessingDrawing" xmlns:wp="http://schemas.openxmlformats.org/drawingml/2006/wordprocessingDrawing" xmlns:w10="urn:schemas-microsoft-com:office:word" xmlns:w="http://schemas.openxmlformats.org/wordprocessingml/2006/main" xmlns:w14="http://schemas.microsoft.com/office/word/2010/wordml" xmlns:w15="http://schemas.microsoft.com/office/word/2012/wordml" xmlns:wpg="http://schemas.microsoft.com/office/word/2010/wordprocessingGroup" xmlns:wpi="http://schemas.microsoft.com/office/word/2010/wordprocessingInk" xmlns:wne="http://schemas.microsoft.com/office/word/2006/wordml" xmlns:wps="http://schemas.microsoft.com/office/word/2010/wordprocessingShape" mc:Ignorable="w14 w15 wp14">
+<w:numbering xmlns:wpc="http://schemas.microsoft.com/office/word/2010/wordprocessingCanvas" xmlns:cx="http://schemas.microsoft.com/office/drawing/2014/chartex" xmlns:cx1="http://schemas.microsoft.com/office/drawing/2015/9/8/chartex" xmlns:mc="http://schemas.openxmlformats.org/markup-compatibility/2006" xmlns:o="urn:schemas-microsoft-com:office:office" xmlns:r="http://schemas.openxmlformats.org/officeDocument/2006/relationships" xmlns:m="http://schemas.openxmlformats.org/officeDocument/2006/math" xmlns:v="urn:schemas-microsoft-com:vml" xmlns:wp14="http://schemas.microsoft.com/office/word/2010/wordprocessingDrawing" xmlns:wp="http://schemas.openxmlformats.org/drawingml/2006/wordprocessingDrawing" xmlns:w10="urn:schemas-microsoft-com:office:word" xmlns:w="http://schemas.openxmlformats.org/wordprocessingml/2006/main" xmlns:w14="http://schemas.microsoft.com/office/word/2010/wordml" xmlns:w15="http://schemas.microsoft.com/office/word/2012/wordml" xmlns:w16se="http://schemas.microsoft.com/office/word/2015/wordml/symex" xmlns:wpg="http://schemas.microsoft.com/office/word/2010/wordprocessingGroup" xmlns:wpi="http://schemas.microsoft.com/office/word/2010/wordprocessingInk" xmlns:wne="http://schemas.microsoft.com/office/word/2006/wordml" xmlns:wps="http://schemas.microsoft.com/office/word/2010/wordprocessingShape" mc:Ignorable="w14 w15 w16se wp14">
   <w:abstractNum w:abstractNumId="0" w15:restartNumberingAfterBreak="0">
     <w:nsid w:val="FFFFFF1D"/>
     <w:multiLevelType w:val="multilevel"/>
@@ -11432,16 +11346,16 @@
     </w:lvl>
   </w:abstractNum>
   <w:abstractNum w:abstractNumId="11" w15:restartNumberingAfterBreak="0">
-    <w:nsid w:val="1722180A"/>
+    <w:nsid w:val="13F02302"/>
     <w:multiLevelType w:val="hybridMultilevel"/>
-    <w:tmpl w:val="AB3C8BC8"/>
+    <w:tmpl w:val="78AE2B54"/>
     <w:lvl w:ilvl="0" w:tplc="04090001">
       <w:start w:val="1"/>
       <w:numFmt w:val="bullet"/>
       <w:lvlText w:val=""/>
       <w:lvlJc w:val="left"/>
       <w:pPr>
-        <w:ind w:left="2880" w:hanging="360"/>
+        <w:ind w:left="1080" w:hanging="360"/>
       </w:pPr>
       <w:rPr>
         <w:rFonts w:ascii="Symbol" w:hAnsi="Symbol" w:hint="default"/>
@@ -11453,7 +11367,7 @@
       <w:lvlText w:val="o"/>
       <w:lvlJc w:val="left"/>
       <w:pPr>
-        <w:ind w:left="3600" w:hanging="360"/>
+        <w:ind w:left="1800" w:hanging="360"/>
       </w:pPr>
       <w:rPr>
         <w:rFonts w:ascii="Courier New" w:hAnsi="Courier New" w:cs="Courier New" w:hint="default"/>
@@ -11465,7 +11379,7 @@
       <w:lvlText w:val=""/>
       <w:lvlJc w:val="left"/>
       <w:pPr>
-        <w:ind w:left="4320" w:hanging="360"/>
+        <w:ind w:left="2520" w:hanging="360"/>
       </w:pPr>
       <w:rPr>
         <w:rFonts w:ascii="Wingdings" w:hAnsi="Wingdings" w:hint="default"/>
@@ -11477,7 +11391,7 @@
       <w:lvlText w:val=""/>
       <w:lvlJc w:val="left"/>
       <w:pPr>
-        <w:ind w:left="5040" w:hanging="360"/>
+        <w:ind w:left="3240" w:hanging="360"/>
       </w:pPr>
       <w:rPr>
         <w:rFonts w:ascii="Symbol" w:hAnsi="Symbol" w:hint="default"/>
@@ -11489,7 +11403,7 @@
       <w:lvlText w:val="o"/>
       <w:lvlJc w:val="left"/>
       <w:pPr>
-        <w:ind w:left="5760" w:hanging="360"/>
+        <w:ind w:left="3960" w:hanging="360"/>
       </w:pPr>
       <w:rPr>
         <w:rFonts w:ascii="Courier New" w:hAnsi="Courier New" w:cs="Courier New" w:hint="default"/>
@@ -11501,7 +11415,7 @@
       <w:lvlText w:val=""/>
       <w:lvlJc w:val="left"/>
       <w:pPr>
-        <w:ind w:left="6480" w:hanging="360"/>
+        <w:ind w:left="4680" w:hanging="360"/>
       </w:pPr>
       <w:rPr>
         <w:rFonts w:ascii="Wingdings" w:hAnsi="Wingdings" w:hint="default"/>
@@ -11513,7 +11427,7 @@
       <w:lvlText w:val=""/>
       <w:lvlJc w:val="left"/>
       <w:pPr>
-        <w:ind w:left="7200" w:hanging="360"/>
+        <w:ind w:left="5400" w:hanging="360"/>
       </w:pPr>
       <w:rPr>
         <w:rFonts w:ascii="Symbol" w:hAnsi="Symbol" w:hint="default"/>
@@ -11525,7 +11439,7 @@
       <w:lvlText w:val="o"/>
       <w:lvlJc w:val="left"/>
       <w:pPr>
-        <w:ind w:left="7920" w:hanging="360"/>
+        <w:ind w:left="6120" w:hanging="360"/>
       </w:pPr>
       <w:rPr>
         <w:rFonts w:ascii="Courier New" w:hAnsi="Courier New" w:cs="Courier New" w:hint="default"/>
@@ -11537,7 +11451,7 @@
       <w:lvlText w:val=""/>
       <w:lvlJc w:val="left"/>
       <w:pPr>
-        <w:ind w:left="8640" w:hanging="360"/>
+        <w:ind w:left="6840" w:hanging="360"/>
       </w:pPr>
       <w:rPr>
         <w:rFonts w:ascii="Wingdings" w:hAnsi="Wingdings" w:hint="default"/>
@@ -11545,6 +11459,119 @@
     </w:lvl>
   </w:abstractNum>
   <w:abstractNum w:abstractNumId="12" w15:restartNumberingAfterBreak="0">
+    <w:nsid w:val="1722180A"/>
+    <w:multiLevelType w:val="hybridMultilevel"/>
+    <w:tmpl w:val="AB3C8BC8"/>
+    <w:lvl w:ilvl="0" w:tplc="04090001">
+      <w:start w:val="1"/>
+      <w:numFmt w:val="bullet"/>
+      <w:lvlText w:val=""/>
+      <w:lvlJc w:val="left"/>
+      <w:pPr>
+        <w:ind w:left="2880" w:hanging="360"/>
+      </w:pPr>
+      <w:rPr>
+        <w:rFonts w:ascii="Symbol" w:hAnsi="Symbol" w:hint="default"/>
+      </w:rPr>
+    </w:lvl>
+    <w:lvl w:ilvl="1" w:tplc="04090003" w:tentative="1">
+      <w:start w:val="1"/>
+      <w:numFmt w:val="bullet"/>
+      <w:lvlText w:val="o"/>
+      <w:lvlJc w:val="left"/>
+      <w:pPr>
+        <w:ind w:left="3600" w:hanging="360"/>
+      </w:pPr>
+      <w:rPr>
+        <w:rFonts w:ascii="Courier New" w:hAnsi="Courier New" w:cs="Courier New" w:hint="default"/>
+      </w:rPr>
+    </w:lvl>
+    <w:lvl w:ilvl="2" w:tplc="04090005" w:tentative="1">
+      <w:start w:val="1"/>
+      <w:numFmt w:val="bullet"/>
+      <w:lvlText w:val=""/>
+      <w:lvlJc w:val="left"/>
+      <w:pPr>
+        <w:ind w:left="4320" w:hanging="360"/>
+      </w:pPr>
+      <w:rPr>
+        <w:rFonts w:ascii="Wingdings" w:hAnsi="Wingdings" w:hint="default"/>
+      </w:rPr>
+    </w:lvl>
+    <w:lvl w:ilvl="3" w:tplc="04090001" w:tentative="1">
+      <w:start w:val="1"/>
+      <w:numFmt w:val="bullet"/>
+      <w:lvlText w:val=""/>
+      <w:lvlJc w:val="left"/>
+      <w:pPr>
+        <w:ind w:left="5040" w:hanging="360"/>
+      </w:pPr>
+      <w:rPr>
+        <w:rFonts w:ascii="Symbol" w:hAnsi="Symbol" w:hint="default"/>
+      </w:rPr>
+    </w:lvl>
+    <w:lvl w:ilvl="4" w:tplc="04090003" w:tentative="1">
+      <w:start w:val="1"/>
+      <w:numFmt w:val="bullet"/>
+      <w:lvlText w:val="o"/>
+      <w:lvlJc w:val="left"/>
+      <w:pPr>
+        <w:ind w:left="5760" w:hanging="360"/>
+      </w:pPr>
+      <w:rPr>
+        <w:rFonts w:ascii="Courier New" w:hAnsi="Courier New" w:cs="Courier New" w:hint="default"/>
+      </w:rPr>
+    </w:lvl>
+    <w:lvl w:ilvl="5" w:tplc="04090005" w:tentative="1">
+      <w:start w:val="1"/>
+      <w:numFmt w:val="bullet"/>
+      <w:lvlText w:val=""/>
+      <w:lvlJc w:val="left"/>
+      <w:pPr>
+        <w:ind w:left="6480" w:hanging="360"/>
+      </w:pPr>
+      <w:rPr>
+        <w:rFonts w:ascii="Wingdings" w:hAnsi="Wingdings" w:hint="default"/>
+      </w:rPr>
+    </w:lvl>
+    <w:lvl w:ilvl="6" w:tplc="04090001" w:tentative="1">
+      <w:start w:val="1"/>
+      <w:numFmt w:val="bullet"/>
+      <w:lvlText w:val=""/>
+      <w:lvlJc w:val="left"/>
+      <w:pPr>
+        <w:ind w:left="7200" w:hanging="360"/>
+      </w:pPr>
+      <w:rPr>
+        <w:rFonts w:ascii="Symbol" w:hAnsi="Symbol" w:hint="default"/>
+      </w:rPr>
+    </w:lvl>
+    <w:lvl w:ilvl="7" w:tplc="04090003" w:tentative="1">
+      <w:start w:val="1"/>
+      <w:numFmt w:val="bullet"/>
+      <w:lvlText w:val="o"/>
+      <w:lvlJc w:val="left"/>
+      <w:pPr>
+        <w:ind w:left="7920" w:hanging="360"/>
+      </w:pPr>
+      <w:rPr>
+        <w:rFonts w:ascii="Courier New" w:hAnsi="Courier New" w:cs="Courier New" w:hint="default"/>
+      </w:rPr>
+    </w:lvl>
+    <w:lvl w:ilvl="8" w:tplc="04090005" w:tentative="1">
+      <w:start w:val="1"/>
+      <w:numFmt w:val="bullet"/>
+      <w:lvlText w:val=""/>
+      <w:lvlJc w:val="left"/>
+      <w:pPr>
+        <w:ind w:left="8640" w:hanging="360"/>
+      </w:pPr>
+      <w:rPr>
+        <w:rFonts w:ascii="Wingdings" w:hAnsi="Wingdings" w:hint="default"/>
+      </w:rPr>
+    </w:lvl>
+  </w:abstractNum>
+  <w:abstractNum w:abstractNumId="13" w15:restartNumberingAfterBreak="0">
     <w:nsid w:val="17C87AF5"/>
     <w:multiLevelType w:val="multilevel"/>
     <w:tmpl w:val="75E8A446"/>
@@ -11688,7 +11715,7 @@
       </w:rPr>
     </w:lvl>
   </w:abstractNum>
-  <w:abstractNum w:abstractNumId="13" w15:restartNumberingAfterBreak="0">
+  <w:abstractNum w:abstractNumId="14" w15:restartNumberingAfterBreak="0">
     <w:nsid w:val="23B340F1"/>
     <w:multiLevelType w:val="hybridMultilevel"/>
     <w:tmpl w:val="2A4026BE"/>
@@ -11828,7 +11855,7 @@
       </w:rPr>
     </w:lvl>
   </w:abstractNum>
-  <w:abstractNum w:abstractNumId="14" w15:restartNumberingAfterBreak="0">
+  <w:abstractNum w:abstractNumId="15" w15:restartNumberingAfterBreak="0">
     <w:nsid w:val="33ED3F0F"/>
     <w:multiLevelType w:val="multilevel"/>
     <w:tmpl w:val="3162D9F2"/>
@@ -11990,7 +12017,7 @@
       </w:rPr>
     </w:lvl>
   </w:abstractNum>
-  <w:abstractNum w:abstractNumId="15" w15:restartNumberingAfterBreak="0">
+  <w:abstractNum w:abstractNumId="16" w15:restartNumberingAfterBreak="0">
     <w:nsid w:val="49267C16"/>
     <w:multiLevelType w:val="multilevel"/>
     <w:tmpl w:val="0409001D"/>
@@ -12103,7 +12130,7 @@
       </w:pPr>
     </w:lvl>
   </w:abstractNum>
-  <w:abstractNum w:abstractNumId="16" w15:restartNumberingAfterBreak="0">
+  <w:abstractNum w:abstractNumId="17" w15:restartNumberingAfterBreak="0">
     <w:nsid w:val="54940682"/>
     <w:multiLevelType w:val="multilevel"/>
     <w:tmpl w:val="0409001D"/>
@@ -12216,7 +12243,7 @@
       </w:pPr>
     </w:lvl>
   </w:abstractNum>
-  <w:abstractNum w:abstractNumId="17" w15:restartNumberingAfterBreak="0">
+  <w:abstractNum w:abstractNumId="18" w15:restartNumberingAfterBreak="0">
     <w:nsid w:val="5FB31357"/>
     <w:multiLevelType w:val="multilevel"/>
     <w:tmpl w:val="E6D895E0"/>
@@ -12357,7 +12384,7 @@
       </w:rPr>
     </w:lvl>
   </w:abstractNum>
-  <w:abstractNum w:abstractNumId="18" w15:restartNumberingAfterBreak="0">
+  <w:abstractNum w:abstractNumId="19" w15:restartNumberingAfterBreak="0">
     <w:nsid w:val="605C01E0"/>
     <w:multiLevelType w:val="multilevel"/>
     <w:tmpl w:val="04090027"/>
@@ -12470,7 +12497,7 @@
       </w:pPr>
     </w:lvl>
   </w:abstractNum>
-  <w:abstractNum w:abstractNumId="19" w15:restartNumberingAfterBreak="0">
+  <w:abstractNum w:abstractNumId="20" w15:restartNumberingAfterBreak="0">
     <w:nsid w:val="6420711D"/>
     <w:multiLevelType w:val="multilevel"/>
     <w:tmpl w:val="89C03692"/>
@@ -12599,7 +12626,7 @@
       </w:rPr>
     </w:lvl>
   </w:abstractNum>
-  <w:abstractNum w:abstractNumId="20" w15:restartNumberingAfterBreak="0">
+  <w:abstractNum w:abstractNumId="21" w15:restartNumberingAfterBreak="0">
     <w:nsid w:val="66B505B4"/>
     <w:multiLevelType w:val="multilevel"/>
     <w:tmpl w:val="3E7C65A2"/>
@@ -12739,7 +12766,7 @@
       </w:rPr>
     </w:lvl>
   </w:abstractNum>
-  <w:abstractNum w:abstractNumId="21" w15:restartNumberingAfterBreak="0">
+  <w:abstractNum w:abstractNumId="22" w15:restartNumberingAfterBreak="0">
     <w:nsid w:val="754A5642"/>
     <w:multiLevelType w:val="hybridMultilevel"/>
     <w:tmpl w:val="28D265B2"/>
@@ -12751,9 +12778,9 @@
       <w:lvlJc w:val="left"/>
       <w:pPr>
         <w:tabs>
-          <w:tab w:val="num" w:pos="1440"/>
-        </w:tabs>
-        <w:ind w:left="1440" w:hanging="360"/>
+          <w:tab w:val="num" w:pos="2160"/>
+        </w:tabs>
+        <w:ind w:left="2160" w:hanging="360"/>
       </w:pPr>
       <w:rPr>
         <w:rFonts w:ascii="Symbol" w:hAnsi="Symbol" w:hint="default"/>
@@ -12766,9 +12793,9 @@
       <w:lvlJc w:val="left"/>
       <w:pPr>
         <w:tabs>
-          <w:tab w:val="num" w:pos="2160"/>
-        </w:tabs>
-        <w:ind w:left="2160" w:hanging="360"/>
+          <w:tab w:val="num" w:pos="2880"/>
+        </w:tabs>
+        <w:ind w:left="2880" w:hanging="360"/>
       </w:pPr>
       <w:rPr>
         <w:rFonts w:ascii="Courier New" w:hAnsi="Courier New" w:cs="Courier New" w:hint="default"/>
@@ -12781,9 +12808,9 @@
       <w:lvlJc w:val="left"/>
       <w:pPr>
         <w:tabs>
-          <w:tab w:val="num" w:pos="2880"/>
-        </w:tabs>
-        <w:ind w:left="2880" w:hanging="360"/>
+          <w:tab w:val="num" w:pos="3600"/>
+        </w:tabs>
+        <w:ind w:left="3600" w:hanging="360"/>
       </w:pPr>
       <w:rPr>
         <w:rFonts w:ascii="Wingdings" w:hAnsi="Wingdings" w:hint="default"/>
@@ -12796,9 +12823,9 @@
       <w:lvlJc w:val="left"/>
       <w:pPr>
         <w:tabs>
-          <w:tab w:val="num" w:pos="3600"/>
-        </w:tabs>
-        <w:ind w:left="3600" w:hanging="360"/>
+          <w:tab w:val="num" w:pos="4320"/>
+        </w:tabs>
+        <w:ind w:left="4320" w:hanging="360"/>
       </w:pPr>
       <w:rPr>
         <w:rFonts w:ascii="Symbol" w:hAnsi="Symbol" w:hint="default"/>
@@ -12811,9 +12838,9 @@
       <w:lvlJc w:val="left"/>
       <w:pPr>
         <w:tabs>
-          <w:tab w:val="num" w:pos="4320"/>
-        </w:tabs>
-        <w:ind w:left="4320" w:hanging="360"/>
+          <w:tab w:val="num" w:pos="5040"/>
+        </w:tabs>
+        <w:ind w:left="5040" w:hanging="360"/>
       </w:pPr>
       <w:rPr>
         <w:rFonts w:ascii="Courier New" w:hAnsi="Courier New" w:cs="Courier New" w:hint="default"/>
@@ -12826,9 +12853,9 @@
       <w:lvlJc w:val="left"/>
       <w:pPr>
         <w:tabs>
-          <w:tab w:val="num" w:pos="5040"/>
-        </w:tabs>
-        <w:ind w:left="5040" w:hanging="360"/>
+          <w:tab w:val="num" w:pos="5760"/>
+        </w:tabs>
+        <w:ind w:left="5760" w:hanging="360"/>
       </w:pPr>
       <w:rPr>
         <w:rFonts w:ascii="Wingdings" w:hAnsi="Wingdings" w:hint="default"/>
@@ -12841,9 +12868,9 @@
       <w:lvlJc w:val="left"/>
       <w:pPr>
         <w:tabs>
-          <w:tab w:val="num" w:pos="5760"/>
-        </w:tabs>
-        <w:ind w:left="5760" w:hanging="360"/>
+          <w:tab w:val="num" w:pos="6480"/>
+        </w:tabs>
+        <w:ind w:left="6480" w:hanging="360"/>
       </w:pPr>
       <w:rPr>
         <w:rFonts w:ascii="Symbol" w:hAnsi="Symbol" w:hint="default"/>
@@ -12856,9 +12883,9 @@
       <w:lvlJc w:val="left"/>
       <w:pPr>
         <w:tabs>
-          <w:tab w:val="num" w:pos="6480"/>
-        </w:tabs>
-        <w:ind w:left="6480" w:hanging="360"/>
+          <w:tab w:val="num" w:pos="7200"/>
+        </w:tabs>
+        <w:ind w:left="7200" w:hanging="360"/>
       </w:pPr>
       <w:rPr>
         <w:rFonts w:ascii="Courier New" w:hAnsi="Courier New" w:cs="Courier New" w:hint="default"/>
@@ -12871,16 +12898,16 @@
       <w:lvlJc w:val="left"/>
       <w:pPr>
         <w:tabs>
-          <w:tab w:val="num" w:pos="7200"/>
-        </w:tabs>
-        <w:ind w:left="7200" w:hanging="360"/>
+          <w:tab w:val="num" w:pos="7920"/>
+        </w:tabs>
+        <w:ind w:left="7920" w:hanging="360"/>
       </w:pPr>
       <w:rPr>
         <w:rFonts w:ascii="Wingdings" w:hAnsi="Wingdings" w:hint="default"/>
       </w:rPr>
     </w:lvl>
   </w:abstractNum>
-  <w:abstractNum w:abstractNumId="22" w15:restartNumberingAfterBreak="0">
+  <w:abstractNum w:abstractNumId="23" w15:restartNumberingAfterBreak="0">
     <w:nsid w:val="7BB230D4"/>
     <w:multiLevelType w:val="hybridMultilevel"/>
     <w:tmpl w:val="D41E1D9A"/>
@@ -13021,25 +13048,25 @@
     </w:lvl>
   </w:abstractNum>
   <w:num w:numId="1">
-    <w:abstractNumId w:val="20"/>
+    <w:abstractNumId w:val="21"/>
   </w:num>
   <w:num w:numId="2">
-    <w:abstractNumId w:val="20"/>
+    <w:abstractNumId w:val="21"/>
   </w:num>
   <w:num w:numId="3">
-    <w:abstractNumId w:val="20"/>
+    <w:abstractNumId w:val="21"/>
   </w:num>
   <w:num w:numId="4">
-    <w:abstractNumId w:val="20"/>
+    <w:abstractNumId w:val="21"/>
   </w:num>
   <w:num w:numId="5">
-    <w:abstractNumId w:val="12"/>
+    <w:abstractNumId w:val="13"/>
   </w:num>
   <w:num w:numId="6">
-    <w:abstractNumId w:val="13"/>
+    <w:abstractNumId w:val="14"/>
   </w:num>
   <w:num w:numId="7">
-    <w:abstractNumId w:val="22"/>
+    <w:abstractNumId w:val="23"/>
   </w:num>
   <w:num w:numId="8">
     <w:abstractNumId w:val="10"/>
@@ -13072,91 +13099,94 @@
     <w:abstractNumId w:val="1"/>
   </w:num>
   <w:num w:numId="18">
-    <w:abstractNumId w:val="17"/>
+    <w:abstractNumId w:val="18"/>
   </w:num>
   <w:num w:numId="19">
-    <w:abstractNumId w:val="17"/>
+    <w:abstractNumId w:val="18"/>
   </w:num>
   <w:num w:numId="20">
-    <w:abstractNumId w:val="17"/>
+    <w:abstractNumId w:val="18"/>
   </w:num>
   <w:num w:numId="21">
-    <w:abstractNumId w:val="17"/>
+    <w:abstractNumId w:val="18"/>
   </w:num>
   <w:num w:numId="22">
-    <w:abstractNumId w:val="17"/>
+    <w:abstractNumId w:val="18"/>
   </w:num>
   <w:num w:numId="23">
-    <w:abstractNumId w:val="17"/>
+    <w:abstractNumId w:val="18"/>
   </w:num>
   <w:num w:numId="24">
-    <w:abstractNumId w:val="17"/>
+    <w:abstractNumId w:val="18"/>
   </w:num>
   <w:num w:numId="25">
-    <w:abstractNumId w:val="17"/>
+    <w:abstractNumId w:val="18"/>
   </w:num>
   <w:num w:numId="26">
-    <w:abstractNumId w:val="17"/>
+    <w:abstractNumId w:val="18"/>
   </w:num>
   <w:num w:numId="27">
-    <w:abstractNumId w:val="17"/>
+    <w:abstractNumId w:val="18"/>
   </w:num>
   <w:num w:numId="28">
-    <w:abstractNumId w:val="17"/>
+    <w:abstractNumId w:val="18"/>
   </w:num>
   <w:num w:numId="29">
-    <w:abstractNumId w:val="17"/>
+    <w:abstractNumId w:val="18"/>
   </w:num>
   <w:num w:numId="30">
     <w:abstractNumId w:val="8"/>
   </w:num>
   <w:num w:numId="31">
-    <w:abstractNumId w:val="21"/>
+    <w:abstractNumId w:val="22"/>
   </w:num>
   <w:num w:numId="32">
-    <w:abstractNumId w:val="18"/>
+    <w:abstractNumId w:val="19"/>
   </w:num>
   <w:num w:numId="33">
-    <w:abstractNumId w:val="19"/>
+    <w:abstractNumId w:val="20"/>
   </w:num>
   <w:num w:numId="34">
-    <w:abstractNumId w:val="16"/>
+    <w:abstractNumId w:val="17"/>
   </w:num>
   <w:num w:numId="35">
-    <w:abstractNumId w:val="15"/>
+    <w:abstractNumId w:val="16"/>
   </w:num>
   <w:num w:numId="36">
     <w:abstractNumId w:val="0"/>
   </w:num>
   <w:num w:numId="37">
-    <w:abstractNumId w:val="14"/>
+    <w:abstractNumId w:val="15"/>
   </w:num>
   <w:num w:numId="38">
-    <w:abstractNumId w:val="14"/>
+    <w:abstractNumId w:val="15"/>
   </w:num>
   <w:num w:numId="39">
-    <w:abstractNumId w:val="14"/>
+    <w:abstractNumId w:val="15"/>
   </w:num>
   <w:num w:numId="40">
-    <w:abstractNumId w:val="14"/>
+    <w:abstractNumId w:val="15"/>
   </w:num>
   <w:num w:numId="41">
-    <w:abstractNumId w:val="14"/>
+    <w:abstractNumId w:val="15"/>
   </w:num>
   <w:num w:numId="42">
-    <w:abstractNumId w:val="14"/>
+    <w:abstractNumId w:val="15"/>
   </w:num>
   <w:num w:numId="43">
-    <w:abstractNumId w:val="14"/>
+    <w:abstractNumId w:val="15"/>
   </w:num>
   <w:num w:numId="44">
+    <w:abstractNumId w:val="12"/>
+  </w:num>
+  <w:num w:numId="45">
     <w:abstractNumId w:val="11"/>
   </w:num>
 </w:numbering>
 </file>
 
 <file path=word/people.xml><?xml version="1.0" encoding="utf-8"?>
-<w15:people xmlns:wpc="http://schemas.microsoft.com/office/word/2010/wordprocessingCanvas" xmlns:mc="http://schemas.openxmlformats.org/markup-compatibility/2006" xmlns:o="urn:schemas-microsoft-com:office:office" xmlns:r="http://schemas.openxmlformats.org/officeDocument/2006/relationships" xmlns:m="http://schemas.openxmlformats.org/officeDocument/2006/math" xmlns:v="urn:schemas-microsoft-com:vml" xmlns:wp14="http://schemas.microsoft.com/office/word/2010/wordprocessingDrawing" xmlns:wp="http://schemas.openxmlformats.org/drawingml/2006/wordprocessingDrawing" xmlns:w10="urn:schemas-microsoft-com:office:word" xmlns:w="http://schemas.openxmlformats.org/wordprocessingml/2006/main" xmlns:w14="http://schemas.microsoft.com/office/word/2010/wordml" xmlns:w15="http://schemas.microsoft.com/office/word/2012/wordml" xmlns:wpg="http://schemas.microsoft.com/office/word/2010/wordprocessingGroup" xmlns:wpi="http://schemas.microsoft.com/office/word/2010/wordprocessingInk" xmlns:wne="http://schemas.microsoft.com/office/word/2006/wordml" xmlns:wps="http://schemas.microsoft.com/office/word/2010/wordprocessingShape" mc:Ignorable="w14 w15 wp14">
+<w15:people xmlns:wpc="http://schemas.microsoft.com/office/word/2010/wordprocessingCanvas" xmlns:cx="http://schemas.microsoft.com/office/drawing/2014/chartex" xmlns:cx1="http://schemas.microsoft.com/office/drawing/2015/9/8/chartex" xmlns:mc="http://schemas.openxmlformats.org/markup-compatibility/2006" xmlns:o="urn:schemas-microsoft-com:office:office" xmlns:r="http://schemas.openxmlformats.org/officeDocument/2006/relationships" xmlns:m="http://schemas.openxmlformats.org/officeDocument/2006/math" xmlns:v="urn:schemas-microsoft-com:vml" xmlns:wp14="http://schemas.microsoft.com/office/word/2010/wordprocessingDrawing" xmlns:wp="http://schemas.openxmlformats.org/drawingml/2006/wordprocessingDrawing" xmlns:w10="urn:schemas-microsoft-com:office:word" xmlns:w="http://schemas.openxmlformats.org/wordprocessingml/2006/main" xmlns:w14="http://schemas.microsoft.com/office/word/2010/wordml" xmlns:w15="http://schemas.microsoft.com/office/word/2012/wordml" xmlns:w16se="http://schemas.microsoft.com/office/word/2015/wordml/symex" xmlns:wpg="http://schemas.microsoft.com/office/word/2010/wordprocessingGroup" xmlns:wpi="http://schemas.microsoft.com/office/word/2010/wordprocessingInk" xmlns:wne="http://schemas.microsoft.com/office/word/2006/wordml" xmlns:wps="http://schemas.microsoft.com/office/word/2010/wordprocessingShape" mc:Ignorable="w14 w15 w16se wp14">
   <w15:person w15:author="Beck, Desiree A.">
     <w15:presenceInfo w15:providerId="AD" w15:userId="S-1-5-21-1940666338-227100268-1349548132-25109"/>
   </w15:person>
@@ -13164,7 +13194,7 @@
 </file>
 
 <file path=word/styles.xml><?xml version="1.0" encoding="utf-8"?>
-<w:styles xmlns:mc="http://schemas.openxmlformats.org/markup-compatibility/2006" xmlns:r="http://schemas.openxmlformats.org/officeDocument/2006/relationships" xmlns:w="http://schemas.openxmlformats.org/wordprocessingml/2006/main" xmlns:w14="http://schemas.microsoft.com/office/word/2010/wordml" xmlns:w15="http://schemas.microsoft.com/office/word/2012/wordml" mc:Ignorable="w14 w15">
+<w:styles xmlns:mc="http://schemas.openxmlformats.org/markup-compatibility/2006" xmlns:r="http://schemas.openxmlformats.org/officeDocument/2006/relationships" xmlns:w="http://schemas.openxmlformats.org/wordprocessingml/2006/main" xmlns:w14="http://schemas.microsoft.com/office/word/2010/wordml" xmlns:w15="http://schemas.microsoft.com/office/word/2012/wordml" xmlns:w16se="http://schemas.microsoft.com/office/word/2015/wordml/symex" mc:Ignorable="w14 w15 w16se">
   <w:docDefaults>
     <w:rPrDefault>
       <w:rPr>
@@ -14235,7 +14265,6 @@
         <w:numId w:val="31"/>
       </w:numPr>
       <w:tabs>
-        <w:tab w:val="clear" w:pos="1440"/>
         <w:tab w:val="num" w:pos="1080"/>
       </w:tabs>
       <w:ind w:left="1080"/>
@@ -14760,7 +14789,7 @@
 </file>
 
 <file path=customXml/itemProps1.xml><?xml version="1.0" encoding="utf-8"?>
-<ds:datastoreItem xmlns:ds="http://schemas.openxmlformats.org/officeDocument/2006/customXml" ds:itemID="{39C8B7DE-34EE-42AA-AFFC-9E6E1AE0D28F}">
+<ds:datastoreItem xmlns:ds="http://schemas.openxmlformats.org/officeDocument/2006/customXml" ds:itemID="{F17F126D-3B22-4E5B-8FD2-D3ACF0996AF0}">
   <ds:schemaRefs>
     <ds:schemaRef ds:uri="http://schemas.openxmlformats.org/officeDocument/2006/bibliography"/>
   </ds:schemaRefs>

--- a/documents/DRAFT-cybox-v2.1.1-wd01-part06-uml-model.docx
+++ b/documents/DRAFT-cybox-v2.1.1-wd01-part06-uml-model.docx
@@ -522,6 +522,7 @@
           <w:i/>
         </w:rPr>
       </w:pPr>
+      <w:proofErr w:type="spellStart"/>
       <w:r>
         <w:rPr>
           <w:i/>
@@ -535,6 +536,7 @@
         </w:rPr>
         <w:t>TM</w:t>
       </w:r>
+      <w:proofErr w:type="spellEnd"/>
       <w:r>
         <w:rPr>
           <w:i/>
@@ -554,6 +556,7 @@
           <w:i/>
         </w:rPr>
       </w:pPr>
+      <w:proofErr w:type="spellStart"/>
       <w:r>
         <w:rPr>
           <w:i/>
@@ -567,6 +570,7 @@
         </w:rPr>
         <w:t>TM</w:t>
       </w:r>
+      <w:proofErr w:type="spellEnd"/>
       <w:r>
         <w:rPr>
           <w:i/>
@@ -586,6 +590,7 @@
           <w:i/>
         </w:rPr>
       </w:pPr>
+      <w:proofErr w:type="spellStart"/>
       <w:r>
         <w:rPr>
           <w:i/>
@@ -599,6 +604,7 @@
         </w:rPr>
         <w:t>TM</w:t>
       </w:r>
+      <w:proofErr w:type="spellEnd"/>
       <w:r>
         <w:rPr>
           <w:i/>
@@ -618,6 +624,7 @@
           <w:i/>
         </w:rPr>
       </w:pPr>
+      <w:proofErr w:type="spellStart"/>
       <w:r>
         <w:rPr>
           <w:i/>
@@ -631,6 +638,7 @@
         </w:rPr>
         <w:t>TM</w:t>
       </w:r>
+      <w:proofErr w:type="spellEnd"/>
       <w:r>
         <w:rPr>
           <w:i/>
@@ -650,6 +658,7 @@
           <w:i/>
         </w:rPr>
       </w:pPr>
+      <w:proofErr w:type="spellStart"/>
       <w:r>
         <w:rPr>
           <w:i/>
@@ -663,6 +672,7 @@
         </w:rPr>
         <w:t>TM</w:t>
       </w:r>
+      <w:proofErr w:type="spellEnd"/>
       <w:r>
         <w:rPr>
           <w:i/>
@@ -682,6 +692,7 @@
           <w:i/>
         </w:rPr>
       </w:pPr>
+      <w:proofErr w:type="spellStart"/>
       <w:r>
         <w:rPr>
           <w:i/>
@@ -695,6 +706,7 @@
         </w:rPr>
         <w:t>TM</w:t>
       </w:r>
+      <w:proofErr w:type="spellEnd"/>
       <w:r>
         <w:rPr>
           <w:i/>
@@ -714,6 +726,7 @@
           <w:i/>
         </w:rPr>
       </w:pPr>
+      <w:proofErr w:type="spellStart"/>
       <w:r>
         <w:rPr>
           <w:i/>
@@ -727,6 +740,7 @@
         </w:rPr>
         <w:t>TM</w:t>
       </w:r>
+      <w:proofErr w:type="spellEnd"/>
       <w:r>
         <w:rPr>
           <w:i/>
@@ -746,6 +760,7 @@
           <w:i/>
         </w:rPr>
       </w:pPr>
+      <w:proofErr w:type="spellStart"/>
       <w:r>
         <w:rPr>
           <w:i/>
@@ -759,6 +774,7 @@
         </w:rPr>
         <w:t>TM</w:t>
       </w:r>
+      <w:proofErr w:type="spellEnd"/>
       <w:r>
         <w:rPr>
           <w:i/>
@@ -778,6 +794,7 @@
           <w:i/>
         </w:rPr>
       </w:pPr>
+      <w:proofErr w:type="spellStart"/>
       <w:r>
         <w:rPr>
           <w:i/>
@@ -791,6 +808,7 @@
         </w:rPr>
         <w:t>TM</w:t>
       </w:r>
+      <w:proofErr w:type="spellEnd"/>
       <w:r>
         <w:rPr>
           <w:i/>
@@ -810,6 +828,7 @@
           <w:i/>
         </w:rPr>
       </w:pPr>
+      <w:proofErr w:type="spellStart"/>
       <w:r>
         <w:rPr>
           <w:i/>
@@ -823,6 +842,7 @@
         </w:rPr>
         <w:t>TM</w:t>
       </w:r>
+      <w:proofErr w:type="spellEnd"/>
       <w:r>
         <w:rPr>
           <w:i/>
@@ -842,6 +862,7 @@
           <w:i/>
         </w:rPr>
       </w:pPr>
+      <w:proofErr w:type="spellStart"/>
       <w:r>
         <w:rPr>
           <w:i/>
@@ -855,6 +876,7 @@
         </w:rPr>
         <w:t>TM</w:t>
       </w:r>
+      <w:proofErr w:type="spellEnd"/>
       <w:r>
         <w:rPr>
           <w:i/>
@@ -874,6 +896,7 @@
           <w:i/>
         </w:rPr>
       </w:pPr>
+      <w:proofErr w:type="spellStart"/>
       <w:r>
         <w:rPr>
           <w:i/>
@@ -887,6 +910,7 @@
         </w:rPr>
         <w:t>TM</w:t>
       </w:r>
+      <w:proofErr w:type="spellEnd"/>
       <w:r>
         <w:rPr>
           <w:i/>
@@ -906,6 +930,7 @@
           <w:i/>
         </w:rPr>
       </w:pPr>
+      <w:proofErr w:type="spellStart"/>
       <w:r>
         <w:rPr>
           <w:i/>
@@ -919,6 +944,7 @@
         </w:rPr>
         <w:t>TM</w:t>
       </w:r>
+      <w:proofErr w:type="spellEnd"/>
       <w:r>
         <w:rPr>
           <w:i/>
@@ -938,6 +964,7 @@
           <w:i/>
         </w:rPr>
       </w:pPr>
+      <w:proofErr w:type="spellStart"/>
       <w:r>
         <w:rPr>
           <w:i/>
@@ -951,6 +978,7 @@
         </w:rPr>
         <w:t>TM</w:t>
       </w:r>
+      <w:proofErr w:type="spellEnd"/>
       <w:r>
         <w:rPr>
           <w:i/>
@@ -970,6 +998,7 @@
           <w:i/>
         </w:rPr>
       </w:pPr>
+      <w:proofErr w:type="spellStart"/>
       <w:r>
         <w:rPr>
           <w:i/>
@@ -983,6 +1012,7 @@
         </w:rPr>
         <w:t>TM</w:t>
       </w:r>
+      <w:proofErr w:type="spellEnd"/>
       <w:r>
         <w:rPr>
           <w:i/>
@@ -1002,6 +1032,7 @@
           <w:i/>
         </w:rPr>
       </w:pPr>
+      <w:proofErr w:type="spellStart"/>
       <w:r>
         <w:rPr>
           <w:i/>
@@ -1015,6 +1046,7 @@
         </w:rPr>
         <w:t>TM</w:t>
       </w:r>
+      <w:proofErr w:type="spellEnd"/>
       <w:r>
         <w:rPr>
           <w:i/>
@@ -1034,6 +1066,7 @@
           <w:i/>
         </w:rPr>
       </w:pPr>
+      <w:proofErr w:type="spellStart"/>
       <w:r>
         <w:rPr>
           <w:i/>
@@ -1047,6 +1080,7 @@
         </w:rPr>
         <w:t>TM</w:t>
       </w:r>
+      <w:proofErr w:type="spellEnd"/>
       <w:r>
         <w:rPr>
           <w:i/>
@@ -1066,6 +1100,7 @@
           <w:i/>
         </w:rPr>
       </w:pPr>
+      <w:proofErr w:type="spellStart"/>
       <w:r>
         <w:rPr>
           <w:i/>
@@ -1079,6 +1114,7 @@
         </w:rPr>
         <w:t>TM</w:t>
       </w:r>
+      <w:proofErr w:type="spellEnd"/>
       <w:r>
         <w:rPr>
           <w:i/>
@@ -1098,6 +1134,7 @@
           <w:i/>
         </w:rPr>
       </w:pPr>
+      <w:proofErr w:type="spellStart"/>
       <w:r>
         <w:rPr>
           <w:i/>
@@ -1111,6 +1148,7 @@
         </w:rPr>
         <w:t>TM</w:t>
       </w:r>
+      <w:proofErr w:type="spellEnd"/>
       <w:r>
         <w:rPr>
           <w:i/>
@@ -1130,6 +1168,7 @@
           <w:i/>
         </w:rPr>
       </w:pPr>
+      <w:proofErr w:type="spellStart"/>
       <w:r>
         <w:rPr>
           <w:i/>
@@ -1143,6 +1182,7 @@
         </w:rPr>
         <w:t>TM</w:t>
       </w:r>
+      <w:proofErr w:type="spellEnd"/>
       <w:r>
         <w:rPr>
           <w:i/>
@@ -1162,6 +1202,7 @@
           <w:i/>
         </w:rPr>
       </w:pPr>
+      <w:proofErr w:type="spellStart"/>
       <w:r>
         <w:rPr>
           <w:i/>
@@ -1175,6 +1216,7 @@
         </w:rPr>
         <w:t>TM</w:t>
       </w:r>
+      <w:proofErr w:type="spellEnd"/>
       <w:r>
         <w:rPr>
           <w:i/>
@@ -1194,6 +1236,7 @@
           <w:i/>
         </w:rPr>
       </w:pPr>
+      <w:proofErr w:type="spellStart"/>
       <w:r>
         <w:rPr>
           <w:i/>
@@ -1207,6 +1250,7 @@
         </w:rPr>
         <w:t>TM</w:t>
       </w:r>
+      <w:proofErr w:type="spellEnd"/>
       <w:r>
         <w:rPr>
           <w:i/>
@@ -1226,6 +1270,7 @@
           <w:i/>
         </w:rPr>
       </w:pPr>
+      <w:proofErr w:type="spellStart"/>
       <w:r>
         <w:rPr>
           <w:i/>
@@ -1239,6 +1284,7 @@
         </w:rPr>
         <w:t>TM</w:t>
       </w:r>
+      <w:proofErr w:type="spellEnd"/>
       <w:r>
         <w:rPr>
           <w:i/>
@@ -1258,6 +1304,7 @@
           <w:i/>
         </w:rPr>
       </w:pPr>
+      <w:proofErr w:type="spellStart"/>
       <w:r>
         <w:rPr>
           <w:i/>
@@ -1271,6 +1318,7 @@
         </w:rPr>
         <w:t>TM</w:t>
       </w:r>
+      <w:proofErr w:type="spellEnd"/>
       <w:r>
         <w:rPr>
           <w:i/>
@@ -1290,6 +1338,7 @@
           <w:i/>
         </w:rPr>
       </w:pPr>
+      <w:proofErr w:type="spellStart"/>
       <w:r>
         <w:rPr>
           <w:i/>
@@ -1304,6 +1353,7 @@
         </w:rPr>
         <w:t>TM</w:t>
       </w:r>
+      <w:proofErr w:type="spellEnd"/>
       <w:r>
         <w:rPr>
           <w:i/>
@@ -1323,6 +1373,7 @@
           <w:i/>
         </w:rPr>
       </w:pPr>
+      <w:proofErr w:type="spellStart"/>
       <w:r>
         <w:rPr>
           <w:i/>
@@ -1336,6 +1387,7 @@
         </w:rPr>
         <w:t>TM</w:t>
       </w:r>
+      <w:proofErr w:type="spellEnd"/>
       <w:r>
         <w:rPr>
           <w:i/>
@@ -1355,6 +1407,7 @@
           <w:i/>
         </w:rPr>
       </w:pPr>
+      <w:proofErr w:type="spellStart"/>
       <w:r>
         <w:rPr>
           <w:i/>
@@ -1368,6 +1421,7 @@
         </w:rPr>
         <w:t>TM</w:t>
       </w:r>
+      <w:proofErr w:type="spellEnd"/>
       <w:r>
         <w:rPr>
           <w:i/>
@@ -1387,6 +1441,7 @@
           <w:i/>
         </w:rPr>
       </w:pPr>
+      <w:proofErr w:type="spellStart"/>
       <w:r>
         <w:rPr>
           <w:i/>
@@ -1400,6 +1455,7 @@
         </w:rPr>
         <w:t>TM</w:t>
       </w:r>
+      <w:proofErr w:type="spellEnd"/>
       <w:r>
         <w:rPr>
           <w:i/>
@@ -1419,6 +1475,7 @@
           <w:i/>
         </w:rPr>
       </w:pPr>
+      <w:proofErr w:type="spellStart"/>
       <w:r>
         <w:rPr>
           <w:i/>
@@ -1432,6 +1489,7 @@
         </w:rPr>
         <w:t>TM</w:t>
       </w:r>
+      <w:proofErr w:type="spellEnd"/>
       <w:r>
         <w:rPr>
           <w:i/>
@@ -1451,6 +1509,7 @@
           <w:i/>
         </w:rPr>
       </w:pPr>
+      <w:proofErr w:type="spellStart"/>
       <w:r>
         <w:rPr>
           <w:i/>
@@ -1464,6 +1523,7 @@
         </w:rPr>
         <w:t>TM</w:t>
       </w:r>
+      <w:proofErr w:type="spellEnd"/>
       <w:r>
         <w:rPr>
           <w:i/>
@@ -1483,6 +1543,7 @@
           <w:i/>
         </w:rPr>
       </w:pPr>
+      <w:proofErr w:type="spellStart"/>
       <w:r>
         <w:rPr>
           <w:i/>
@@ -1496,6 +1557,7 @@
         </w:rPr>
         <w:t>TM</w:t>
       </w:r>
+      <w:proofErr w:type="spellEnd"/>
       <w:r>
         <w:rPr>
           <w:i/>
@@ -1515,6 +1577,7 @@
           <w:i/>
         </w:rPr>
       </w:pPr>
+      <w:proofErr w:type="spellStart"/>
       <w:r>
         <w:rPr>
           <w:i/>
@@ -1528,6 +1591,7 @@
         </w:rPr>
         <w:t>TM</w:t>
       </w:r>
+      <w:proofErr w:type="spellEnd"/>
       <w:r>
         <w:rPr>
           <w:i/>
@@ -1547,6 +1611,7 @@
           <w:i/>
         </w:rPr>
       </w:pPr>
+      <w:proofErr w:type="spellStart"/>
       <w:r>
         <w:rPr>
           <w:i/>
@@ -1560,6 +1625,7 @@
         </w:rPr>
         <w:t>TM</w:t>
       </w:r>
+      <w:proofErr w:type="spellEnd"/>
       <w:r>
         <w:rPr>
           <w:i/>
@@ -1579,6 +1645,7 @@
           <w:i/>
         </w:rPr>
       </w:pPr>
+      <w:proofErr w:type="spellStart"/>
       <w:r>
         <w:rPr>
           <w:i/>
@@ -1592,6 +1659,7 @@
         </w:rPr>
         <w:t>TM</w:t>
       </w:r>
+      <w:proofErr w:type="spellEnd"/>
       <w:r>
         <w:rPr>
           <w:i/>
@@ -1611,6 +1679,7 @@
           <w:i/>
         </w:rPr>
       </w:pPr>
+      <w:proofErr w:type="spellStart"/>
       <w:r>
         <w:rPr>
           <w:i/>
@@ -1624,6 +1693,7 @@
         </w:rPr>
         <w:t>TM</w:t>
       </w:r>
+      <w:proofErr w:type="spellEnd"/>
       <w:r>
         <w:rPr>
           <w:i/>
@@ -1643,6 +1713,7 @@
           <w:i/>
         </w:rPr>
       </w:pPr>
+      <w:proofErr w:type="spellStart"/>
       <w:r>
         <w:rPr>
           <w:i/>
@@ -1656,6 +1727,7 @@
         </w:rPr>
         <w:t>TM</w:t>
       </w:r>
+      <w:proofErr w:type="spellEnd"/>
       <w:r>
         <w:rPr>
           <w:i/>
@@ -1675,6 +1747,7 @@
           <w:i/>
         </w:rPr>
       </w:pPr>
+      <w:proofErr w:type="spellStart"/>
       <w:r>
         <w:rPr>
           <w:i/>
@@ -1688,6 +1761,7 @@
         </w:rPr>
         <w:t>TM</w:t>
       </w:r>
+      <w:proofErr w:type="spellEnd"/>
       <w:r>
         <w:rPr>
           <w:i/>
@@ -1707,6 +1781,7 @@
           <w:i/>
         </w:rPr>
       </w:pPr>
+      <w:proofErr w:type="spellStart"/>
       <w:r>
         <w:rPr>
           <w:i/>
@@ -1720,6 +1795,7 @@
         </w:rPr>
         <w:t>TM</w:t>
       </w:r>
+      <w:proofErr w:type="spellEnd"/>
       <w:r>
         <w:rPr>
           <w:i/>
@@ -1739,6 +1815,7 @@
           <w:i/>
         </w:rPr>
       </w:pPr>
+      <w:proofErr w:type="spellStart"/>
       <w:r>
         <w:rPr>
           <w:i/>
@@ -1752,6 +1829,7 @@
         </w:rPr>
         <w:t>TM</w:t>
       </w:r>
+      <w:proofErr w:type="spellEnd"/>
       <w:r>
         <w:rPr>
           <w:i/>
@@ -1771,6 +1849,7 @@
           <w:i/>
         </w:rPr>
       </w:pPr>
+      <w:proofErr w:type="spellStart"/>
       <w:r>
         <w:rPr>
           <w:i/>
@@ -1784,6 +1863,7 @@
         </w:rPr>
         <w:t>TM</w:t>
       </w:r>
+      <w:proofErr w:type="spellEnd"/>
       <w:r>
         <w:rPr>
           <w:i/>
@@ -1803,6 +1883,7 @@
           <w:i/>
         </w:rPr>
       </w:pPr>
+      <w:proofErr w:type="spellStart"/>
       <w:r>
         <w:rPr>
           <w:i/>
@@ -1816,6 +1897,7 @@
         </w:rPr>
         <w:t>TM</w:t>
       </w:r>
+      <w:proofErr w:type="spellEnd"/>
       <w:r>
         <w:rPr>
           <w:i/>
@@ -1835,6 +1917,7 @@
           <w:i/>
         </w:rPr>
       </w:pPr>
+      <w:proofErr w:type="spellStart"/>
       <w:r>
         <w:rPr>
           <w:i/>
@@ -1848,6 +1931,7 @@
         </w:rPr>
         <w:t>TM</w:t>
       </w:r>
+      <w:proofErr w:type="spellEnd"/>
       <w:r>
         <w:rPr>
           <w:i/>
@@ -1867,6 +1951,7 @@
           <w:i/>
         </w:rPr>
       </w:pPr>
+      <w:proofErr w:type="spellStart"/>
       <w:r>
         <w:rPr>
           <w:i/>
@@ -1880,6 +1965,7 @@
         </w:rPr>
         <w:t>TM</w:t>
       </w:r>
+      <w:proofErr w:type="spellEnd"/>
       <w:r>
         <w:rPr>
           <w:i/>
@@ -1899,6 +1985,7 @@
           <w:i/>
         </w:rPr>
       </w:pPr>
+      <w:proofErr w:type="spellStart"/>
       <w:r>
         <w:rPr>
           <w:i/>
@@ -1912,6 +1999,7 @@
         </w:rPr>
         <w:t>TM</w:t>
       </w:r>
+      <w:proofErr w:type="spellEnd"/>
       <w:r>
         <w:rPr>
           <w:i/>
@@ -1931,6 +2019,7 @@
           <w:i/>
         </w:rPr>
       </w:pPr>
+      <w:proofErr w:type="spellStart"/>
       <w:r>
         <w:rPr>
           <w:i/>
@@ -1944,6 +2033,7 @@
         </w:rPr>
         <w:t>TM</w:t>
       </w:r>
+      <w:proofErr w:type="spellEnd"/>
       <w:r>
         <w:rPr>
           <w:i/>
@@ -1963,6 +2053,7 @@
           <w:i/>
         </w:rPr>
       </w:pPr>
+      <w:proofErr w:type="spellStart"/>
       <w:r>
         <w:rPr>
           <w:i/>
@@ -1976,6 +2067,7 @@
         </w:rPr>
         <w:t>TM</w:t>
       </w:r>
+      <w:proofErr w:type="spellEnd"/>
       <w:r>
         <w:rPr>
           <w:i/>
@@ -1995,6 +2087,7 @@
           <w:i/>
         </w:rPr>
       </w:pPr>
+      <w:proofErr w:type="spellStart"/>
       <w:r>
         <w:rPr>
           <w:i/>
@@ -2008,6 +2101,7 @@
         </w:rPr>
         <w:t>TM</w:t>
       </w:r>
+      <w:proofErr w:type="spellEnd"/>
       <w:r>
         <w:rPr>
           <w:i/>
@@ -2027,6 +2121,7 @@
           <w:i/>
         </w:rPr>
       </w:pPr>
+      <w:proofErr w:type="spellStart"/>
       <w:r>
         <w:rPr>
           <w:i/>
@@ -2040,6 +2135,7 @@
         </w:rPr>
         <w:t>TM</w:t>
       </w:r>
+      <w:proofErr w:type="spellEnd"/>
       <w:r>
         <w:rPr>
           <w:i/>
@@ -2059,6 +2155,7 @@
           <w:i/>
         </w:rPr>
       </w:pPr>
+      <w:proofErr w:type="spellStart"/>
       <w:r>
         <w:rPr>
           <w:i/>
@@ -2072,6 +2169,7 @@
         </w:rPr>
         <w:t>TM</w:t>
       </w:r>
+      <w:proofErr w:type="spellEnd"/>
       <w:r>
         <w:rPr>
           <w:i/>
@@ -2091,6 +2189,7 @@
           <w:i/>
         </w:rPr>
       </w:pPr>
+      <w:proofErr w:type="spellStart"/>
       <w:r>
         <w:rPr>
           <w:i/>
@@ -2104,6 +2203,7 @@
         </w:rPr>
         <w:t>TM</w:t>
       </w:r>
+      <w:proofErr w:type="spellEnd"/>
       <w:r>
         <w:rPr>
           <w:i/>
@@ -2123,6 +2223,7 @@
           <w:i/>
         </w:rPr>
       </w:pPr>
+      <w:proofErr w:type="spellStart"/>
       <w:r>
         <w:rPr>
           <w:i/>
@@ -2136,6 +2237,7 @@
         </w:rPr>
         <w:t>TM</w:t>
       </w:r>
+      <w:proofErr w:type="spellEnd"/>
       <w:r>
         <w:rPr>
           <w:i/>
@@ -2155,6 +2257,7 @@
           <w:i/>
         </w:rPr>
       </w:pPr>
+      <w:proofErr w:type="spellStart"/>
       <w:r>
         <w:rPr>
           <w:i/>
@@ -2168,6 +2271,7 @@
         </w:rPr>
         <w:t>TM</w:t>
       </w:r>
+      <w:proofErr w:type="spellEnd"/>
       <w:r>
         <w:rPr>
           <w:i/>
@@ -2187,6 +2291,7 @@
           <w:i/>
         </w:rPr>
       </w:pPr>
+      <w:proofErr w:type="spellStart"/>
       <w:r>
         <w:rPr>
           <w:i/>
@@ -2200,6 +2305,7 @@
         </w:rPr>
         <w:t>TM</w:t>
       </w:r>
+      <w:proofErr w:type="spellEnd"/>
       <w:r>
         <w:rPr>
           <w:i/>
@@ -2219,6 +2325,7 @@
           <w:i/>
         </w:rPr>
       </w:pPr>
+      <w:proofErr w:type="spellStart"/>
       <w:r>
         <w:rPr>
           <w:i/>
@@ -2232,6 +2339,7 @@
         </w:rPr>
         <w:t>TM</w:t>
       </w:r>
+      <w:proofErr w:type="spellEnd"/>
       <w:r>
         <w:rPr>
           <w:i/>
@@ -2251,6 +2359,7 @@
           <w:i/>
         </w:rPr>
       </w:pPr>
+      <w:proofErr w:type="spellStart"/>
       <w:r>
         <w:rPr>
           <w:i/>
@@ -2264,6 +2373,7 @@
         </w:rPr>
         <w:t>TM</w:t>
       </w:r>
+      <w:proofErr w:type="spellEnd"/>
       <w:r>
         <w:rPr>
           <w:i/>
@@ -2283,6 +2393,7 @@
           <w:i/>
         </w:rPr>
       </w:pPr>
+      <w:proofErr w:type="spellStart"/>
       <w:r>
         <w:rPr>
           <w:i/>
@@ -2296,6 +2407,7 @@
         </w:rPr>
         <w:t>TM</w:t>
       </w:r>
+      <w:proofErr w:type="spellEnd"/>
       <w:r>
         <w:rPr>
           <w:i/>
@@ -2315,6 +2427,7 @@
           <w:i/>
         </w:rPr>
       </w:pPr>
+      <w:proofErr w:type="spellStart"/>
       <w:r>
         <w:rPr>
           <w:i/>
@@ -2328,6 +2441,7 @@
         </w:rPr>
         <w:t>TM</w:t>
       </w:r>
+      <w:proofErr w:type="spellEnd"/>
       <w:r>
         <w:rPr>
           <w:i/>
@@ -2347,6 +2461,7 @@
           <w:i/>
         </w:rPr>
       </w:pPr>
+      <w:proofErr w:type="spellStart"/>
       <w:r>
         <w:rPr>
           <w:i/>
@@ -2360,6 +2475,7 @@
         </w:rPr>
         <w:t>TM</w:t>
       </w:r>
+      <w:proofErr w:type="spellEnd"/>
       <w:r>
         <w:rPr>
           <w:i/>
@@ -2379,6 +2495,7 @@
           <w:i/>
         </w:rPr>
       </w:pPr>
+      <w:proofErr w:type="spellStart"/>
       <w:r>
         <w:rPr>
           <w:i/>
@@ -2392,6 +2509,7 @@
         </w:rPr>
         <w:t>TM</w:t>
       </w:r>
+      <w:proofErr w:type="spellEnd"/>
       <w:r>
         <w:rPr>
           <w:i/>
@@ -2411,6 +2529,7 @@
           <w:i/>
         </w:rPr>
       </w:pPr>
+      <w:proofErr w:type="spellStart"/>
       <w:r>
         <w:rPr>
           <w:i/>
@@ -2424,6 +2543,7 @@
         </w:rPr>
         <w:t>TM</w:t>
       </w:r>
+      <w:proofErr w:type="spellEnd"/>
       <w:r>
         <w:rPr>
           <w:i/>
@@ -2443,6 +2563,7 @@
           <w:i/>
         </w:rPr>
       </w:pPr>
+      <w:proofErr w:type="spellStart"/>
       <w:r>
         <w:rPr>
           <w:i/>
@@ -2456,6 +2577,7 @@
         </w:rPr>
         <w:t>TM</w:t>
       </w:r>
+      <w:proofErr w:type="spellEnd"/>
       <w:r>
         <w:rPr>
           <w:i/>
@@ -2475,6 +2597,7 @@
           <w:i/>
         </w:rPr>
       </w:pPr>
+      <w:proofErr w:type="spellStart"/>
       <w:r>
         <w:rPr>
           <w:i/>
@@ -2488,6 +2611,7 @@
         </w:rPr>
         <w:t>TM</w:t>
       </w:r>
+      <w:proofErr w:type="spellEnd"/>
       <w:r>
         <w:rPr>
           <w:i/>
@@ -2507,6 +2631,7 @@
           <w:i/>
         </w:rPr>
       </w:pPr>
+      <w:proofErr w:type="spellStart"/>
       <w:r>
         <w:rPr>
           <w:i/>
@@ -2520,6 +2645,7 @@
         </w:rPr>
         <w:t>TM</w:t>
       </w:r>
+      <w:proofErr w:type="spellEnd"/>
       <w:r>
         <w:rPr>
           <w:i/>
@@ -2539,6 +2665,7 @@
           <w:i/>
         </w:rPr>
       </w:pPr>
+      <w:proofErr w:type="spellStart"/>
       <w:r>
         <w:rPr>
           <w:i/>
@@ -2552,6 +2679,7 @@
         </w:rPr>
         <w:t>TM</w:t>
       </w:r>
+      <w:proofErr w:type="spellEnd"/>
       <w:r>
         <w:rPr>
           <w:i/>
@@ -2571,6 +2699,7 @@
           <w:i/>
         </w:rPr>
       </w:pPr>
+      <w:proofErr w:type="spellStart"/>
       <w:r>
         <w:rPr>
           <w:i/>
@@ -2584,6 +2713,7 @@
         </w:rPr>
         <w:t>TM</w:t>
       </w:r>
+      <w:proofErr w:type="spellEnd"/>
       <w:r>
         <w:rPr>
           <w:i/>
@@ -2603,6 +2733,7 @@
           <w:i/>
         </w:rPr>
       </w:pPr>
+      <w:proofErr w:type="spellStart"/>
       <w:r>
         <w:rPr>
           <w:i/>
@@ -2616,6 +2747,7 @@
         </w:rPr>
         <w:t>TM</w:t>
       </w:r>
+      <w:proofErr w:type="spellEnd"/>
       <w:r>
         <w:rPr>
           <w:i/>
@@ -2635,6 +2767,7 @@
           <w:i/>
         </w:rPr>
       </w:pPr>
+      <w:proofErr w:type="spellStart"/>
       <w:r>
         <w:rPr>
           <w:i/>
@@ -2648,6 +2781,7 @@
         </w:rPr>
         <w:t>TM</w:t>
       </w:r>
+      <w:proofErr w:type="spellEnd"/>
       <w:r>
         <w:rPr>
           <w:i/>
@@ -2667,6 +2801,7 @@
           <w:i/>
         </w:rPr>
       </w:pPr>
+      <w:proofErr w:type="spellStart"/>
       <w:r>
         <w:rPr>
           <w:i/>
@@ -2680,6 +2815,7 @@
         </w:rPr>
         <w:t>TM</w:t>
       </w:r>
+      <w:proofErr w:type="spellEnd"/>
       <w:r>
         <w:rPr>
           <w:i/>
@@ -2699,6 +2835,7 @@
           <w:i/>
         </w:rPr>
       </w:pPr>
+      <w:proofErr w:type="spellStart"/>
       <w:r>
         <w:rPr>
           <w:i/>
@@ -2712,6 +2849,7 @@
         </w:rPr>
         <w:t>TM</w:t>
       </w:r>
+      <w:proofErr w:type="spellEnd"/>
       <w:r>
         <w:rPr>
           <w:i/>
@@ -2731,6 +2869,7 @@
           <w:i/>
         </w:rPr>
       </w:pPr>
+      <w:proofErr w:type="spellStart"/>
       <w:r>
         <w:rPr>
           <w:i/>
@@ -2744,6 +2883,7 @@
         </w:rPr>
         <w:t>TM</w:t>
       </w:r>
+      <w:proofErr w:type="spellEnd"/>
       <w:r>
         <w:rPr>
           <w:i/>
@@ -2763,6 +2903,7 @@
           <w:i/>
         </w:rPr>
       </w:pPr>
+      <w:proofErr w:type="spellStart"/>
       <w:r>
         <w:rPr>
           <w:i/>
@@ -2776,6 +2917,7 @@
         </w:rPr>
         <w:t>TM</w:t>
       </w:r>
+      <w:proofErr w:type="spellEnd"/>
       <w:r>
         <w:rPr>
           <w:i/>
@@ -2795,6 +2937,7 @@
           <w:i/>
         </w:rPr>
       </w:pPr>
+      <w:proofErr w:type="spellStart"/>
       <w:r>
         <w:rPr>
           <w:i/>
@@ -2808,6 +2951,7 @@
         </w:rPr>
         <w:t>TM</w:t>
       </w:r>
+      <w:proofErr w:type="spellEnd"/>
       <w:r>
         <w:rPr>
           <w:i/>
@@ -2827,6 +2971,7 @@
           <w:i/>
         </w:rPr>
       </w:pPr>
+      <w:proofErr w:type="spellStart"/>
       <w:r>
         <w:rPr>
           <w:i/>
@@ -2840,6 +2985,7 @@
         </w:rPr>
         <w:t>TM</w:t>
       </w:r>
+      <w:proofErr w:type="spellEnd"/>
       <w:r>
         <w:rPr>
           <w:i/>
@@ -2859,6 +3005,7 @@
           <w:i/>
         </w:rPr>
       </w:pPr>
+      <w:proofErr w:type="spellStart"/>
       <w:r>
         <w:rPr>
           <w:i/>
@@ -2872,6 +3019,7 @@
         </w:rPr>
         <w:t>TM</w:t>
       </w:r>
+      <w:proofErr w:type="spellEnd"/>
       <w:r>
         <w:rPr>
           <w:i/>
@@ -2891,6 +3039,7 @@
           <w:i/>
         </w:rPr>
       </w:pPr>
+      <w:proofErr w:type="spellStart"/>
       <w:r>
         <w:rPr>
           <w:i/>
@@ -2904,6 +3053,7 @@
         </w:rPr>
         <w:t>TM</w:t>
       </w:r>
+      <w:proofErr w:type="spellEnd"/>
       <w:r>
         <w:rPr>
           <w:i/>
@@ -2923,6 +3073,7 @@
           <w:i/>
         </w:rPr>
       </w:pPr>
+      <w:proofErr w:type="spellStart"/>
       <w:r>
         <w:rPr>
           <w:i/>
@@ -2936,6 +3087,7 @@
         </w:rPr>
         <w:t>TM</w:t>
       </w:r>
+      <w:proofErr w:type="spellEnd"/>
       <w:r>
         <w:rPr>
           <w:i/>
@@ -2955,6 +3107,7 @@
           <w:i/>
         </w:rPr>
       </w:pPr>
+      <w:proofErr w:type="spellStart"/>
       <w:r>
         <w:rPr>
           <w:i/>
@@ -2968,6 +3121,7 @@
         </w:rPr>
         <w:t>TM</w:t>
       </w:r>
+      <w:proofErr w:type="spellEnd"/>
       <w:r>
         <w:rPr>
           <w:i/>
@@ -2987,6 +3141,7 @@
           <w:i/>
         </w:rPr>
       </w:pPr>
+      <w:proofErr w:type="spellStart"/>
       <w:r>
         <w:rPr>
           <w:i/>
@@ -3000,6 +3155,7 @@
         </w:rPr>
         <w:t>TM</w:t>
       </w:r>
+      <w:proofErr w:type="spellEnd"/>
       <w:r>
         <w:rPr>
           <w:i/>
@@ -3019,6 +3175,7 @@
           <w:i/>
         </w:rPr>
       </w:pPr>
+      <w:proofErr w:type="spellStart"/>
       <w:r>
         <w:rPr>
           <w:i/>
@@ -3033,6 +3190,7 @@
         </w:rPr>
         <w:t>TM</w:t>
       </w:r>
+      <w:proofErr w:type="spellEnd"/>
       <w:r>
         <w:rPr>
           <w:i/>
@@ -3052,6 +3210,7 @@
           <w:i/>
         </w:rPr>
       </w:pPr>
+      <w:proofErr w:type="spellStart"/>
       <w:r>
         <w:rPr>
           <w:i/>
@@ -3065,6 +3224,7 @@
         </w:rPr>
         <w:t>TM</w:t>
       </w:r>
+      <w:proofErr w:type="spellEnd"/>
       <w:r>
         <w:rPr>
           <w:i/>
@@ -3084,6 +3244,7 @@
           <w:i/>
         </w:rPr>
       </w:pPr>
+      <w:proofErr w:type="spellStart"/>
       <w:r>
         <w:rPr>
           <w:i/>
@@ -3097,6 +3258,7 @@
         </w:rPr>
         <w:t>TM</w:t>
       </w:r>
+      <w:proofErr w:type="spellEnd"/>
       <w:r>
         <w:rPr>
           <w:i/>
@@ -3116,6 +3278,7 @@
           <w:i/>
         </w:rPr>
       </w:pPr>
+      <w:proofErr w:type="spellStart"/>
       <w:r>
         <w:rPr>
           <w:i/>
@@ -3129,6 +3292,7 @@
         </w:rPr>
         <w:t>TM</w:t>
       </w:r>
+      <w:proofErr w:type="spellEnd"/>
       <w:r>
         <w:rPr>
           <w:i/>
@@ -3148,6 +3312,7 @@
           <w:i/>
         </w:rPr>
       </w:pPr>
+      <w:proofErr w:type="spellStart"/>
       <w:r>
         <w:rPr>
           <w:i/>
@@ -3161,6 +3326,7 @@
         </w:rPr>
         <w:t>TM</w:t>
       </w:r>
+      <w:proofErr w:type="spellEnd"/>
       <w:r>
         <w:rPr>
           <w:i/>
@@ -3180,6 +3346,7 @@
           <w:i/>
         </w:rPr>
       </w:pPr>
+      <w:proofErr w:type="spellStart"/>
       <w:r>
         <w:rPr>
           <w:i/>
@@ -3193,6 +3360,7 @@
         </w:rPr>
         <w:t>TM</w:t>
       </w:r>
+      <w:proofErr w:type="spellEnd"/>
       <w:r>
         <w:rPr>
           <w:i/>
@@ -3212,6 +3380,7 @@
           <w:i/>
         </w:rPr>
       </w:pPr>
+      <w:proofErr w:type="spellStart"/>
       <w:r>
         <w:rPr>
           <w:i/>
@@ -3225,6 +3394,7 @@
         </w:rPr>
         <w:t>TM</w:t>
       </w:r>
+      <w:proofErr w:type="spellEnd"/>
       <w:r>
         <w:rPr>
           <w:i/>
@@ -3673,6 +3843,8 @@
         <w:t>Table of Contents</w:t>
       </w:r>
     </w:p>
+    <w:bookmarkStart w:id="4" w:name="_GoBack"/>
+    <w:bookmarkEnd w:id="4"/>
     <w:p>
       <w:pPr>
         <w:pStyle w:val="TOC1"/>
@@ -3692,12 +3864,28 @@
       <w:r>
         <w:fldChar w:fldCharType="separate"/>
       </w:r>
-      <w:hyperlink w:anchor="_Toc450222903" w:history="1">
+      <w:hyperlink w:anchor="_Toc450738786" w:history="1">
         <w:r>
           <w:rPr>
             <w:rStyle w:val="Hyperlink"/>
             <w:noProof/>
           </w:rPr>
+          <w:t>1</w:t>
+        </w:r>
+        <w:r>
+          <w:rPr>
+            <w:rFonts w:asciiTheme="minorHAnsi" w:eastAsiaTheme="minorEastAsia" w:hAnsiTheme="minorHAnsi" w:cstheme="minorBidi"/>
+            <w:noProof/>
+            <w:sz w:val="22"/>
+            <w:szCs w:val="22"/>
+          </w:rPr>
+          <w:tab/>
+        </w:r>
+        <w:r>
+          <w:rPr>
+            <w:rStyle w:val="Hyperlink"/>
+            <w:noProof/>
+          </w:rPr>
           <w:t>Introduction</w:t>
         </w:r>
         <w:r>
@@ -3719,7 +3907,7 @@
             <w:noProof/>
             <w:webHidden/>
           </w:rPr>
-          <w:instrText xml:space="preserve"> PAGEREF _Toc450222903 \h </w:instrText>
+          <w:instrText xml:space="preserve"> PAGEREF _Toc450738786 \h </w:instrText>
         </w:r>
         <w:r>
           <w:rPr>
@@ -3763,7 +3951,7 @@
           <w:szCs w:val="22"/>
         </w:rPr>
       </w:pPr>
-      <w:hyperlink w:anchor="_Toc450222904" w:history="1">
+      <w:hyperlink w:anchor="_Toc450738787" w:history="1">
         <w:r>
           <w:rPr>
             <w:rStyle w:val="Hyperlink"/>
@@ -3790,7 +3978,7 @@
             <w:noProof/>
             <w:webHidden/>
           </w:rPr>
-          <w:instrText xml:space="preserve"> PAGEREF _Toc450222904 \h </w:instrText>
+          <w:instrText xml:space="preserve"> PAGEREF _Toc450738787 \h </w:instrText>
         </w:r>
         <w:r>
           <w:rPr>
@@ -3834,7 +4022,7 @@
           <w:szCs w:val="22"/>
         </w:rPr>
       </w:pPr>
-      <w:hyperlink w:anchor="_Toc450222905" w:history="1">
+      <w:hyperlink w:anchor="_Toc450738788" w:history="1">
         <w:r>
           <w:rPr>
             <w:rStyle w:val="Hyperlink"/>
@@ -3861,7 +4049,7 @@
             <w:noProof/>
             <w:webHidden/>
           </w:rPr>
-          <w:instrText xml:space="preserve"> PAGEREF _Toc450222905 \h </w:instrText>
+          <w:instrText xml:space="preserve"> PAGEREF _Toc450738788 \h </w:instrText>
         </w:r>
         <w:r>
           <w:rPr>
@@ -3905,7 +4093,7 @@
           <w:szCs w:val="22"/>
         </w:rPr>
       </w:pPr>
-      <w:hyperlink w:anchor="_Toc450222906" w:history="1">
+      <w:hyperlink w:anchor="_Toc450738789" w:history="1">
         <w:r>
           <w:rPr>
             <w:rStyle w:val="Hyperlink"/>
@@ -3932,7 +4120,7 @@
             <w:noProof/>
             <w:webHidden/>
           </w:rPr>
-          <w:instrText xml:space="preserve"> PAGEREF _Toc450222906 \h </w:instrText>
+          <w:instrText xml:space="preserve"> PAGEREF _Toc450738789 \h </w:instrText>
         </w:r>
         <w:r>
           <w:rPr>
@@ -3953,6 +4141,438 @@
             <w:webHidden/>
           </w:rPr>
           <w:t>6</w:t>
+        </w:r>
+        <w:r>
+          <w:rPr>
+            <w:noProof/>
+            <w:webHidden/>
+          </w:rPr>
+          <w:fldChar w:fldCharType="end"/>
+        </w:r>
+      </w:hyperlink>
+    </w:p>
+    <w:p>
+      <w:pPr>
+        <w:pStyle w:val="TOC2"/>
+        <w:tabs>
+          <w:tab w:val="left" w:pos="960"/>
+          <w:tab w:val="right" w:leader="dot" w:pos="9350"/>
+        </w:tabs>
+        <w:rPr>
+          <w:rFonts w:asciiTheme="minorHAnsi" w:eastAsiaTheme="minorEastAsia" w:hAnsiTheme="minorHAnsi" w:cstheme="minorBidi"/>
+          <w:noProof/>
+          <w:sz w:val="22"/>
+          <w:szCs w:val="22"/>
+        </w:rPr>
+      </w:pPr>
+      <w:hyperlink w:anchor="_Toc450738790" w:history="1">
+        <w:r>
+          <w:rPr>
+            <w:rStyle w:val="Hyperlink"/>
+            <w:noProof/>
+          </w:rPr>
+          <w:t>1.3</w:t>
+        </w:r>
+        <w:r>
+          <w:rPr>
+            <w:rFonts w:asciiTheme="minorHAnsi" w:eastAsiaTheme="minorEastAsia" w:hAnsiTheme="minorHAnsi" w:cstheme="minorBidi"/>
+            <w:noProof/>
+            <w:sz w:val="22"/>
+            <w:szCs w:val="22"/>
+          </w:rPr>
+          <w:tab/>
+        </w:r>
+        <w:r>
+          <w:rPr>
+            <w:rStyle w:val="Hyperlink"/>
+            <w:noProof/>
+          </w:rPr>
+          <w:t>Terminology</w:t>
+        </w:r>
+        <w:r>
+          <w:rPr>
+            <w:noProof/>
+            <w:webHidden/>
+          </w:rPr>
+          <w:tab/>
+        </w:r>
+        <w:r>
+          <w:rPr>
+            <w:noProof/>
+            <w:webHidden/>
+          </w:rPr>
+          <w:fldChar w:fldCharType="begin"/>
+        </w:r>
+        <w:r>
+          <w:rPr>
+            <w:noProof/>
+            <w:webHidden/>
+          </w:rPr>
+          <w:instrText xml:space="preserve"> PAGEREF _Toc450738790 \h </w:instrText>
+        </w:r>
+        <w:r>
+          <w:rPr>
+            <w:noProof/>
+            <w:webHidden/>
+          </w:rPr>
+        </w:r>
+        <w:r>
+          <w:rPr>
+            <w:noProof/>
+            <w:webHidden/>
+          </w:rPr>
+          <w:fldChar w:fldCharType="separate"/>
+        </w:r>
+        <w:r>
+          <w:rPr>
+            <w:noProof/>
+            <w:webHidden/>
+          </w:rPr>
+          <w:t>7</w:t>
+        </w:r>
+        <w:r>
+          <w:rPr>
+            <w:noProof/>
+            <w:webHidden/>
+          </w:rPr>
+          <w:fldChar w:fldCharType="end"/>
+        </w:r>
+      </w:hyperlink>
+    </w:p>
+    <w:p>
+      <w:pPr>
+        <w:pStyle w:val="TOC2"/>
+        <w:tabs>
+          <w:tab w:val="left" w:pos="960"/>
+          <w:tab w:val="right" w:leader="dot" w:pos="9350"/>
+        </w:tabs>
+        <w:rPr>
+          <w:rFonts w:asciiTheme="minorHAnsi" w:eastAsiaTheme="minorEastAsia" w:hAnsiTheme="minorHAnsi" w:cstheme="minorBidi"/>
+          <w:noProof/>
+          <w:sz w:val="22"/>
+          <w:szCs w:val="22"/>
+        </w:rPr>
+      </w:pPr>
+      <w:hyperlink w:anchor="_Toc450738791" w:history="1">
+        <w:r>
+          <w:rPr>
+            <w:rStyle w:val="Hyperlink"/>
+            <w:noProof/>
+          </w:rPr>
+          <w:t>1.4</w:t>
+        </w:r>
+        <w:r>
+          <w:rPr>
+            <w:rFonts w:asciiTheme="minorHAnsi" w:eastAsiaTheme="minorEastAsia" w:hAnsiTheme="minorHAnsi" w:cstheme="minorBidi"/>
+            <w:noProof/>
+            <w:sz w:val="22"/>
+            <w:szCs w:val="22"/>
+          </w:rPr>
+          <w:tab/>
+        </w:r>
+        <w:r>
+          <w:rPr>
+            <w:rStyle w:val="Hyperlink"/>
+            <w:noProof/>
+          </w:rPr>
+          <w:t>Normative References</w:t>
+        </w:r>
+        <w:r>
+          <w:rPr>
+            <w:noProof/>
+            <w:webHidden/>
+          </w:rPr>
+          <w:tab/>
+        </w:r>
+        <w:r>
+          <w:rPr>
+            <w:noProof/>
+            <w:webHidden/>
+          </w:rPr>
+          <w:fldChar w:fldCharType="begin"/>
+        </w:r>
+        <w:r>
+          <w:rPr>
+            <w:noProof/>
+            <w:webHidden/>
+          </w:rPr>
+          <w:instrText xml:space="preserve"> PAGEREF _Toc450738791 \h </w:instrText>
+        </w:r>
+        <w:r>
+          <w:rPr>
+            <w:noProof/>
+            <w:webHidden/>
+          </w:rPr>
+        </w:r>
+        <w:r>
+          <w:rPr>
+            <w:noProof/>
+            <w:webHidden/>
+          </w:rPr>
+          <w:fldChar w:fldCharType="separate"/>
+        </w:r>
+        <w:r>
+          <w:rPr>
+            <w:noProof/>
+            <w:webHidden/>
+          </w:rPr>
+          <w:t>7</w:t>
+        </w:r>
+        <w:r>
+          <w:rPr>
+            <w:noProof/>
+            <w:webHidden/>
+          </w:rPr>
+          <w:fldChar w:fldCharType="end"/>
+        </w:r>
+      </w:hyperlink>
+    </w:p>
+    <w:p>
+      <w:pPr>
+        <w:pStyle w:val="TOC2"/>
+        <w:tabs>
+          <w:tab w:val="left" w:pos="960"/>
+          <w:tab w:val="right" w:leader="dot" w:pos="9350"/>
+        </w:tabs>
+        <w:rPr>
+          <w:rFonts w:asciiTheme="minorHAnsi" w:eastAsiaTheme="minorEastAsia" w:hAnsiTheme="minorHAnsi" w:cstheme="minorBidi"/>
+          <w:noProof/>
+          <w:sz w:val="22"/>
+          <w:szCs w:val="22"/>
+        </w:rPr>
+      </w:pPr>
+      <w:hyperlink w:anchor="_Toc450738792" w:history="1">
+        <w:r>
+          <w:rPr>
+            <w:rStyle w:val="Hyperlink"/>
+            <w:noProof/>
+          </w:rPr>
+          <w:t>1.5</w:t>
+        </w:r>
+        <w:r>
+          <w:rPr>
+            <w:rFonts w:asciiTheme="minorHAnsi" w:eastAsiaTheme="minorEastAsia" w:hAnsiTheme="minorHAnsi" w:cstheme="minorBidi"/>
+            <w:noProof/>
+            <w:sz w:val="22"/>
+            <w:szCs w:val="22"/>
+          </w:rPr>
+          <w:tab/>
+        </w:r>
+        <w:r>
+          <w:rPr>
+            <w:rStyle w:val="Hyperlink"/>
+            <w:noProof/>
+          </w:rPr>
+          <w:t>Non-Normative References</w:t>
+        </w:r>
+        <w:r>
+          <w:rPr>
+            <w:noProof/>
+            <w:webHidden/>
+          </w:rPr>
+          <w:tab/>
+        </w:r>
+        <w:r>
+          <w:rPr>
+            <w:noProof/>
+            <w:webHidden/>
+          </w:rPr>
+          <w:fldChar w:fldCharType="begin"/>
+        </w:r>
+        <w:r>
+          <w:rPr>
+            <w:noProof/>
+            <w:webHidden/>
+          </w:rPr>
+          <w:instrText xml:space="preserve"> PAGEREF _Toc450738792 \h </w:instrText>
+        </w:r>
+        <w:r>
+          <w:rPr>
+            <w:noProof/>
+            <w:webHidden/>
+          </w:rPr>
+        </w:r>
+        <w:r>
+          <w:rPr>
+            <w:noProof/>
+            <w:webHidden/>
+          </w:rPr>
+          <w:fldChar w:fldCharType="separate"/>
+        </w:r>
+        <w:r>
+          <w:rPr>
+            <w:noProof/>
+            <w:webHidden/>
+          </w:rPr>
+          <w:t>7</w:t>
+        </w:r>
+        <w:r>
+          <w:rPr>
+            <w:noProof/>
+            <w:webHidden/>
+          </w:rPr>
+          <w:fldChar w:fldCharType="end"/>
+        </w:r>
+      </w:hyperlink>
+    </w:p>
+    <w:p>
+      <w:pPr>
+        <w:pStyle w:val="TOC1"/>
+        <w:rPr>
+          <w:rFonts w:asciiTheme="minorHAnsi" w:eastAsiaTheme="minorEastAsia" w:hAnsiTheme="minorHAnsi" w:cstheme="minorBidi"/>
+          <w:noProof/>
+          <w:sz w:val="22"/>
+          <w:szCs w:val="22"/>
+        </w:rPr>
+      </w:pPr>
+      <w:hyperlink w:anchor="_Toc450738793" w:history="1">
+        <w:r>
+          <w:rPr>
+            <w:rStyle w:val="Hyperlink"/>
+            <w:noProof/>
+          </w:rPr>
+          <w:t>2</w:t>
+        </w:r>
+        <w:r>
+          <w:rPr>
+            <w:rFonts w:asciiTheme="minorHAnsi" w:eastAsiaTheme="minorEastAsia" w:hAnsiTheme="minorHAnsi" w:cstheme="minorBidi"/>
+            <w:noProof/>
+            <w:sz w:val="22"/>
+            <w:szCs w:val="22"/>
+          </w:rPr>
+          <w:tab/>
+        </w:r>
+        <w:r>
+          <w:rPr>
+            <w:rStyle w:val="Hyperlink"/>
+            <w:noProof/>
+          </w:rPr>
+          <w:t>UML Model Artifact</w:t>
+        </w:r>
+        <w:r>
+          <w:rPr>
+            <w:noProof/>
+            <w:webHidden/>
+          </w:rPr>
+          <w:tab/>
+        </w:r>
+        <w:r>
+          <w:rPr>
+            <w:noProof/>
+            <w:webHidden/>
+          </w:rPr>
+          <w:fldChar w:fldCharType="begin"/>
+        </w:r>
+        <w:r>
+          <w:rPr>
+            <w:noProof/>
+            <w:webHidden/>
+          </w:rPr>
+          <w:instrText xml:space="preserve"> PAGEREF _Toc450738793 \h </w:instrText>
+        </w:r>
+        <w:r>
+          <w:rPr>
+            <w:noProof/>
+            <w:webHidden/>
+          </w:rPr>
+        </w:r>
+        <w:r>
+          <w:rPr>
+            <w:noProof/>
+            <w:webHidden/>
+          </w:rPr>
+          <w:fldChar w:fldCharType="separate"/>
+        </w:r>
+        <w:r>
+          <w:rPr>
+            <w:noProof/>
+            <w:webHidden/>
+          </w:rPr>
+          <w:t>8</w:t>
+        </w:r>
+        <w:r>
+          <w:rPr>
+            <w:noProof/>
+            <w:webHidden/>
+          </w:rPr>
+          <w:fldChar w:fldCharType="end"/>
+        </w:r>
+      </w:hyperlink>
+    </w:p>
+    <w:p>
+      <w:pPr>
+        <w:pStyle w:val="TOC1"/>
+        <w:rPr>
+          <w:rFonts w:asciiTheme="minorHAnsi" w:eastAsiaTheme="minorEastAsia" w:hAnsiTheme="minorHAnsi" w:cstheme="minorBidi"/>
+          <w:noProof/>
+          <w:sz w:val="22"/>
+          <w:szCs w:val="22"/>
+        </w:rPr>
+      </w:pPr>
+      <w:hyperlink w:anchor="_Toc450738794" w:history="1">
+        <w:r>
+          <w:rPr>
+            <w:rStyle w:val="Hyperlink"/>
+            <w:noProof/>
+          </w:rPr>
+          <w:t>3</w:t>
+        </w:r>
+        <w:r>
+          <w:rPr>
+            <w:rFonts w:asciiTheme="minorHAnsi" w:eastAsiaTheme="minorEastAsia" w:hAnsiTheme="minorHAnsi" w:cstheme="minorBidi"/>
+            <w:noProof/>
+            <w:sz w:val="22"/>
+            <w:szCs w:val="22"/>
+          </w:rPr>
+          <w:tab/>
+        </w:r>
+        <w:r>
+          <w:rPr>
+            <w:rStyle w:val="Hyperlink"/>
+            <w:noProof/>
+          </w:rPr>
+          <w:t>Data Model Conventions</w:t>
+        </w:r>
+        <w:r>
+          <w:rPr>
+            <w:noProof/>
+            <w:webHidden/>
+          </w:rPr>
+          <w:tab/>
+        </w:r>
+        <w:r>
+          <w:rPr>
+            <w:noProof/>
+            <w:webHidden/>
+          </w:rPr>
+          <w:fldChar w:fldCharType="begin"/>
+        </w:r>
+        <w:r>
+          <w:rPr>
+            <w:noProof/>
+            <w:webHidden/>
+          </w:rPr>
+          <w:instrText xml:space="preserve"> PAGEREF _Toc450738794 \h </w:instrText>
+        </w:r>
+        <w:r>
+          <w:rPr>
+            <w:noProof/>
+            <w:webHidden/>
+          </w:rPr>
+        </w:r>
+        <w:r>
+          <w:rPr>
+            <w:noProof/>
+            <w:webHidden/>
+          </w:rPr>
+          <w:fldChar w:fldCharType="separate"/>
+        </w:r>
+        <w:r>
+          <w:rPr>
+            <w:noProof/>
+            <w:webHidden/>
+          </w:rPr>
+          <w:t>9</w:t>
         </w:r>
         <w:r>
           <w:rPr>
@@ -3976,13 +4596,13 @@
           <w:szCs w:val="22"/>
         </w:rPr>
       </w:pPr>
-      <w:hyperlink w:anchor="_Toc450222907" w:history="1">
+      <w:hyperlink w:anchor="_Toc450738795" w:history="1">
         <w:r>
           <w:rPr>
             <w:rStyle w:val="Hyperlink"/>
             <w:noProof/>
           </w:rPr>
-          <w:t>Terminology</w:t>
+          <w:t>3.1 UML Packages</w:t>
         </w:r>
         <w:r>
           <w:rPr>
@@ -4003,7 +4623,7 @@
             <w:noProof/>
             <w:webHidden/>
           </w:rPr>
-          <w:instrText xml:space="preserve"> PAGEREF _Toc450222907 \h </w:instrText>
+          <w:instrText xml:space="preserve"> PAGEREF _Toc450738795 \h </w:instrText>
         </w:r>
         <w:r>
           <w:rPr>
@@ -4023,7 +4643,7 @@
             <w:noProof/>
             <w:webHidden/>
           </w:rPr>
-          <w:t>7</w:t>
+          <w:t>9</w:t>
         </w:r>
         <w:r>
           <w:rPr>
@@ -4047,13 +4667,13 @@
           <w:szCs w:val="22"/>
         </w:rPr>
       </w:pPr>
-      <w:hyperlink w:anchor="_Toc450222908" w:history="1">
+      <w:hyperlink w:anchor="_Toc450738796" w:history="1">
         <w:r>
           <w:rPr>
             <w:rStyle w:val="Hyperlink"/>
             <w:noProof/>
           </w:rPr>
-          <w:t>Normative References</w:t>
+          <w:t>3.2 Naming Conventions</w:t>
         </w:r>
         <w:r>
           <w:rPr>
@@ -4074,7 +4694,7 @@
             <w:noProof/>
             <w:webHidden/>
           </w:rPr>
-          <w:instrText xml:space="preserve"> PAGEREF _Toc450222908 \h </w:instrText>
+          <w:instrText xml:space="preserve"> PAGEREF _Toc450738796 \h </w:instrText>
         </w:r>
         <w:r>
           <w:rPr>
@@ -4094,7 +4714,7 @@
             <w:noProof/>
             <w:webHidden/>
           </w:rPr>
-          <w:t>7</w:t>
+          <w:t>10</w:t>
         </w:r>
         <w:r>
           <w:rPr>
@@ -4118,13 +4738,13 @@
           <w:szCs w:val="22"/>
         </w:rPr>
       </w:pPr>
-      <w:hyperlink w:anchor="_Toc450222909" w:history="1">
+      <w:hyperlink w:anchor="_Toc450738797" w:history="1">
         <w:r>
           <w:rPr>
             <w:rStyle w:val="Hyperlink"/>
             <w:noProof/>
           </w:rPr>
-          <w:t>Non-Normative References</w:t>
+          <w:t>3.3 UML Stereotypes</w:t>
         </w:r>
         <w:r>
           <w:rPr>
@@ -4145,7 +4765,7 @@
             <w:noProof/>
             <w:webHidden/>
           </w:rPr>
-          <w:instrText xml:space="preserve"> PAGEREF _Toc450222909 \h </w:instrText>
+          <w:instrText xml:space="preserve"> PAGEREF _Toc450738797 \h </w:instrText>
         </w:r>
         <w:r>
           <w:rPr>
@@ -4165,7 +4785,7 @@
             <w:noProof/>
             <w:webHidden/>
           </w:rPr>
-          <w:t>7</w:t>
+          <w:t>10</w:t>
         </w:r>
         <w:r>
           <w:rPr>
@@ -4178,7 +4798,10 @@
     </w:p>
     <w:p>
       <w:pPr>
-        <w:pStyle w:val="TOC1"/>
+        <w:pStyle w:val="TOC2"/>
+        <w:tabs>
+          <w:tab w:val="right" w:leader="dot" w:pos="9350"/>
+        </w:tabs>
         <w:rPr>
           <w:rFonts w:asciiTheme="minorHAnsi" w:eastAsiaTheme="minorEastAsia" w:hAnsiTheme="minorHAnsi" w:cstheme="minorBidi"/>
           <w:noProof/>
@@ -4186,13 +4809,13 @@
           <w:szCs w:val="22"/>
         </w:rPr>
       </w:pPr>
-      <w:hyperlink w:anchor="_Toc450222910" w:history="1">
+      <w:hyperlink w:anchor="_Toc450738798" w:history="1">
         <w:r>
           <w:rPr>
             <w:rStyle w:val="Hyperlink"/>
             <w:noProof/>
           </w:rPr>
-          <w:t>UML Model Artifact</w:t>
+          <w:t>3.4 UML Diagrams</w:t>
         </w:r>
         <w:r>
           <w:rPr>
@@ -4213,7 +4836,7 @@
             <w:noProof/>
             <w:webHidden/>
           </w:rPr>
-          <w:instrText xml:space="preserve"> PAGEREF _Toc450222910 \h </w:instrText>
+          <w:instrText xml:space="preserve"> PAGEREF _Toc450738798 \h </w:instrText>
         </w:r>
         <w:r>
           <w:rPr>
@@ -4233,7 +4856,7 @@
             <w:noProof/>
             <w:webHidden/>
           </w:rPr>
-          <w:t>8</w:t>
+          <w:t>10</w:t>
         </w:r>
         <w:r>
           <w:rPr>
@@ -4246,7 +4869,11 @@
     </w:p>
     <w:p>
       <w:pPr>
-        <w:pStyle w:val="TOC1"/>
+        <w:pStyle w:val="TOC3"/>
+        <w:tabs>
+          <w:tab w:val="left" w:pos="1200"/>
+          <w:tab w:val="right" w:leader="dot" w:pos="9350"/>
+        </w:tabs>
         <w:rPr>
           <w:rFonts w:asciiTheme="minorHAnsi" w:eastAsiaTheme="minorEastAsia" w:hAnsiTheme="minorHAnsi" w:cstheme="minorBidi"/>
           <w:noProof/>
@@ -4254,13 +4881,13 @@
           <w:szCs w:val="22"/>
         </w:rPr>
       </w:pPr>
-      <w:hyperlink w:anchor="_Toc450222911" w:history="1">
+      <w:hyperlink w:anchor="_Toc450738799" w:history="1">
         <w:r>
           <w:rPr>
             <w:rStyle w:val="Hyperlink"/>
             <w:noProof/>
           </w:rPr>
-          <w:t>2</w:t>
+          <w:t>1.1.1</w:t>
         </w:r>
         <w:r>
           <w:rPr>
@@ -4276,7 +4903,7 @@
             <w:rStyle w:val="Hyperlink"/>
             <w:noProof/>
           </w:rPr>
-          <w:t>Data Model Conventions</w:t>
+          <w:t>Class Properties</w:t>
         </w:r>
         <w:r>
           <w:rPr>
@@ -4297,7 +4924,7 @@
             <w:noProof/>
             <w:webHidden/>
           </w:rPr>
-          <w:instrText xml:space="preserve"> PAGEREF _Toc450222911 \h </w:instrText>
+          <w:instrText xml:space="preserve"> PAGEREF _Toc450738799 \h </w:instrText>
         </w:r>
         <w:r>
           <w:rPr>
@@ -4317,7 +4944,7 @@
             <w:noProof/>
             <w:webHidden/>
           </w:rPr>
-          <w:t>9</w:t>
+          <w:t>11</w:t>
         </w:r>
         <w:r>
           <w:rPr>
@@ -4330,8 +4957,9 @@
     </w:p>
     <w:p>
       <w:pPr>
-        <w:pStyle w:val="TOC2"/>
+        <w:pStyle w:val="TOC3"/>
         <w:tabs>
+          <w:tab w:val="left" w:pos="1200"/>
           <w:tab w:val="right" w:leader="dot" w:pos="9350"/>
         </w:tabs>
         <w:rPr>
@@ -4341,13 +4969,29 @@
           <w:szCs w:val="22"/>
         </w:rPr>
       </w:pPr>
-      <w:hyperlink w:anchor="_Toc450222912" w:history="1">
+      <w:hyperlink w:anchor="_Toc450738800" w:history="1">
         <w:r>
           <w:rPr>
             <w:rStyle w:val="Hyperlink"/>
             <w:noProof/>
           </w:rPr>
-          <w:t>2.1 UML Packages</w:t>
+          <w:t>1.1.2</w:t>
+        </w:r>
+        <w:r>
+          <w:rPr>
+            <w:rFonts w:asciiTheme="minorHAnsi" w:eastAsiaTheme="minorEastAsia" w:hAnsiTheme="minorHAnsi" w:cstheme="minorBidi"/>
+            <w:noProof/>
+            <w:sz w:val="22"/>
+            <w:szCs w:val="22"/>
+          </w:rPr>
+          <w:tab/>
+        </w:r>
+        <w:r>
+          <w:rPr>
+            <w:rStyle w:val="Hyperlink"/>
+            <w:noProof/>
+          </w:rPr>
+          <w:t>Diagram Icons and Arrow Types</w:t>
         </w:r>
         <w:r>
           <w:rPr>
@@ -4368,7 +5012,7 @@
             <w:noProof/>
             <w:webHidden/>
           </w:rPr>
-          <w:instrText xml:space="preserve"> PAGEREF _Toc450222912 \h </w:instrText>
+          <w:instrText xml:space="preserve"> PAGEREF _Toc450738800 \h </w:instrText>
         </w:r>
         <w:r>
           <w:rPr>
@@ -4388,7 +5032,7 @@
             <w:noProof/>
             <w:webHidden/>
           </w:rPr>
-          <w:t>9</w:t>
+          <w:t>11</w:t>
         </w:r>
         <w:r>
           <w:rPr>
@@ -4401,10 +5045,7 @@
     </w:p>
     <w:p>
       <w:pPr>
-        <w:pStyle w:val="TOC2"/>
-        <w:tabs>
-          <w:tab w:val="right" w:leader="dot" w:pos="9350"/>
-        </w:tabs>
+        <w:pStyle w:val="TOC1"/>
         <w:rPr>
           <w:rFonts w:asciiTheme="minorHAnsi" w:eastAsiaTheme="minorEastAsia" w:hAnsiTheme="minorHAnsi" w:cstheme="minorBidi"/>
           <w:noProof/>
@@ -4412,13 +5053,29 @@
           <w:szCs w:val="22"/>
         </w:rPr>
       </w:pPr>
-      <w:hyperlink w:anchor="_Toc450222913" w:history="1">
+      <w:hyperlink w:anchor="_Toc450738801" w:history="1">
         <w:r>
           <w:rPr>
             <w:rStyle w:val="Hyperlink"/>
             <w:noProof/>
           </w:rPr>
-          <w:t>2.2 Naming Conventions</w:t>
+          <w:t>4</w:t>
+        </w:r>
+        <w:r>
+          <w:rPr>
+            <w:rFonts w:asciiTheme="minorHAnsi" w:eastAsiaTheme="minorEastAsia" w:hAnsiTheme="minorHAnsi" w:cstheme="minorBidi"/>
+            <w:noProof/>
+            <w:sz w:val="22"/>
+            <w:szCs w:val="22"/>
+          </w:rPr>
+          <w:tab/>
+        </w:r>
+        <w:r>
+          <w:rPr>
+            <w:rStyle w:val="Hyperlink"/>
+            <w:noProof/>
+          </w:rPr>
+          <w:t>Conformance</w:t>
         </w:r>
         <w:r>
           <w:rPr>
@@ -4439,7 +5096,7 @@
             <w:noProof/>
             <w:webHidden/>
           </w:rPr>
-          <w:instrText xml:space="preserve"> PAGEREF _Toc450222913 \h </w:instrText>
+          <w:instrText xml:space="preserve"> PAGEREF _Toc450738801 \h </w:instrText>
         </w:r>
         <w:r>
           <w:rPr>
@@ -4459,7 +5116,7 @@
             <w:noProof/>
             <w:webHidden/>
           </w:rPr>
-          <w:t>10</w:t>
+          <w:t>13</w:t>
         </w:r>
         <w:r>
           <w:rPr>
@@ -4472,9 +5129,9 @@
     </w:p>
     <w:p>
       <w:pPr>
-        <w:pStyle w:val="TOC2"/>
+        <w:pStyle w:val="TOC1"/>
         <w:tabs>
-          <w:tab w:val="right" w:leader="dot" w:pos="9350"/>
+          <w:tab w:val="left" w:pos="1440"/>
         </w:tabs>
         <w:rPr>
           <w:rFonts w:asciiTheme="minorHAnsi" w:eastAsiaTheme="minorEastAsia" w:hAnsiTheme="minorHAnsi" w:cstheme="minorBidi"/>
@@ -4483,13 +5140,29 @@
           <w:szCs w:val="22"/>
         </w:rPr>
       </w:pPr>
-      <w:hyperlink w:anchor="_Toc450222914" w:history="1">
+      <w:hyperlink w:anchor="_Toc450738802" w:history="1">
         <w:r>
           <w:rPr>
             <w:rStyle w:val="Hyperlink"/>
             <w:noProof/>
           </w:rPr>
-          <w:t>UML Diagrams</w:t>
+          <w:t>Appendix A.</w:t>
+        </w:r>
+        <w:r>
+          <w:rPr>
+            <w:rFonts w:asciiTheme="minorHAnsi" w:eastAsiaTheme="minorEastAsia" w:hAnsiTheme="minorHAnsi" w:cstheme="minorBidi"/>
+            <w:noProof/>
+            <w:sz w:val="22"/>
+            <w:szCs w:val="22"/>
+          </w:rPr>
+          <w:tab/>
+        </w:r>
+        <w:r>
+          <w:rPr>
+            <w:rStyle w:val="Hyperlink"/>
+            <w:noProof/>
+          </w:rPr>
+          <w:t>Acknowledgments</w:t>
         </w:r>
         <w:r>
           <w:rPr>
@@ -4510,7 +5183,7 @@
             <w:noProof/>
             <w:webHidden/>
           </w:rPr>
-          <w:instrText xml:space="preserve"> PAGEREF _Toc450222914 \h </w:instrText>
+          <w:instrText xml:space="preserve"> PAGEREF _Toc450738802 \h </w:instrText>
         </w:r>
         <w:r>
           <w:rPr>
@@ -4530,7 +5203,7 @@
             <w:noProof/>
             <w:webHidden/>
           </w:rPr>
-          <w:t>10</w:t>
+          <w:t>14</w:t>
         </w:r>
         <w:r>
           <w:rPr>
@@ -4543,9 +5216,9 @@
     </w:p>
     <w:p>
       <w:pPr>
-        <w:pStyle w:val="TOC3"/>
+        <w:pStyle w:val="TOC1"/>
         <w:tabs>
-          <w:tab w:val="right" w:leader="dot" w:pos="9350"/>
+          <w:tab w:val="left" w:pos="1440"/>
         </w:tabs>
         <w:rPr>
           <w:rFonts w:asciiTheme="minorHAnsi" w:eastAsiaTheme="minorEastAsia" w:hAnsiTheme="minorHAnsi" w:cstheme="minorBidi"/>
@@ -4554,152 +5227,13 @@
           <w:szCs w:val="22"/>
         </w:rPr>
       </w:pPr>
-      <w:hyperlink w:anchor="_Toc450222915" w:history="1">
+      <w:hyperlink w:anchor="_Toc450738803" w:history="1">
         <w:r>
           <w:rPr>
             <w:rStyle w:val="Hyperlink"/>
             <w:noProof/>
           </w:rPr>
-          <w:t>Class Properties</w:t>
-        </w:r>
-        <w:r>
-          <w:rPr>
-            <w:noProof/>
-            <w:webHidden/>
-          </w:rPr>
-          <w:tab/>
-        </w:r>
-        <w:r>
-          <w:rPr>
-            <w:noProof/>
-            <w:webHidden/>
-          </w:rPr>
-          <w:fldChar w:fldCharType="begin"/>
-        </w:r>
-        <w:r>
-          <w:rPr>
-            <w:noProof/>
-            <w:webHidden/>
-          </w:rPr>
-          <w:instrText xml:space="preserve"> PAGEREF _Toc450222915 \h </w:instrText>
-        </w:r>
-        <w:r>
-          <w:rPr>
-            <w:noProof/>
-            <w:webHidden/>
-          </w:rPr>
-        </w:r>
-        <w:r>
-          <w:rPr>
-            <w:noProof/>
-            <w:webHidden/>
-          </w:rPr>
-          <w:fldChar w:fldCharType="separate"/>
-        </w:r>
-        <w:r>
-          <w:rPr>
-            <w:noProof/>
-            <w:webHidden/>
-          </w:rPr>
-          <w:t>11</w:t>
-        </w:r>
-        <w:r>
-          <w:rPr>
-            <w:noProof/>
-            <w:webHidden/>
-          </w:rPr>
-          <w:fldChar w:fldCharType="end"/>
-        </w:r>
-      </w:hyperlink>
-    </w:p>
-    <w:p>
-      <w:pPr>
-        <w:pStyle w:val="TOC3"/>
-        <w:tabs>
-          <w:tab w:val="right" w:leader="dot" w:pos="9350"/>
-        </w:tabs>
-        <w:rPr>
-          <w:rFonts w:asciiTheme="minorHAnsi" w:eastAsiaTheme="minorEastAsia" w:hAnsiTheme="minorHAnsi" w:cstheme="minorBidi"/>
-          <w:noProof/>
-          <w:sz w:val="22"/>
-          <w:szCs w:val="22"/>
-        </w:rPr>
-      </w:pPr>
-      <w:hyperlink w:anchor="_Toc450222916" w:history="1">
-        <w:r>
-          <w:rPr>
-            <w:rStyle w:val="Hyperlink"/>
-            <w:noProof/>
-          </w:rPr>
-          <w:t>Diagram Icons and Arrow Types</w:t>
-        </w:r>
-        <w:r>
-          <w:rPr>
-            <w:noProof/>
-            <w:webHidden/>
-          </w:rPr>
-          <w:tab/>
-        </w:r>
-        <w:r>
-          <w:rPr>
-            <w:noProof/>
-            <w:webHidden/>
-          </w:rPr>
-          <w:fldChar w:fldCharType="begin"/>
-        </w:r>
-        <w:r>
-          <w:rPr>
-            <w:noProof/>
-            <w:webHidden/>
-          </w:rPr>
-          <w:instrText xml:space="preserve"> PAGEREF _Toc450222916 \h </w:instrText>
-        </w:r>
-        <w:r>
-          <w:rPr>
-            <w:noProof/>
-            <w:webHidden/>
-          </w:rPr>
-        </w:r>
-        <w:r>
-          <w:rPr>
-            <w:noProof/>
-            <w:webHidden/>
-          </w:rPr>
-          <w:fldChar w:fldCharType="separate"/>
-        </w:r>
-        <w:r>
-          <w:rPr>
-            <w:noProof/>
-            <w:webHidden/>
-          </w:rPr>
-          <w:t>11</w:t>
-        </w:r>
-        <w:r>
-          <w:rPr>
-            <w:noProof/>
-            <w:webHidden/>
-          </w:rPr>
-          <w:fldChar w:fldCharType="end"/>
-        </w:r>
-      </w:hyperlink>
-    </w:p>
-    <w:p>
-      <w:pPr>
-        <w:pStyle w:val="TOC1"/>
-        <w:rPr>
-          <w:rFonts w:asciiTheme="minorHAnsi" w:eastAsiaTheme="minorEastAsia" w:hAnsiTheme="minorHAnsi" w:cstheme="minorBidi"/>
-          <w:noProof/>
-          <w:sz w:val="22"/>
-          <w:szCs w:val="22"/>
-        </w:rPr>
-      </w:pPr>
-      <w:hyperlink w:anchor="_Toc450222917" w:history="1">
-        <w:r>
-          <w:rPr>
-            <w:rStyle w:val="Hyperlink"/>
-            <w:noProof/>
-          </w:rPr>
-          <w:t>3</w:t>
+          <w:t>Appendix B.</w:t>
         </w:r>
         <w:r>
           <w:rPr>
@@ -4715,7 +5249,7 @@
             <w:rStyle w:val="Hyperlink"/>
             <w:noProof/>
           </w:rPr>
-          <w:t>Conformance</w:t>
+          <w:t>Revision History</w:t>
         </w:r>
         <w:r>
           <w:rPr>
@@ -4736,181 +5270,7 @@
             <w:noProof/>
             <w:webHidden/>
           </w:rPr>
-          <w:instrText xml:space="preserve"> PAGEREF _Toc450222917 \h </w:instrText>
-        </w:r>
-        <w:r>
-          <w:rPr>
-            <w:noProof/>
-            <w:webHidden/>
-          </w:rPr>
-        </w:r>
-        <w:r>
-          <w:rPr>
-            <w:noProof/>
-            <w:webHidden/>
-          </w:rPr>
-          <w:fldChar w:fldCharType="separate"/>
-        </w:r>
-        <w:r>
-          <w:rPr>
-            <w:noProof/>
-            <w:webHidden/>
-          </w:rPr>
-          <w:t>13</w:t>
-        </w:r>
-        <w:r>
-          <w:rPr>
-            <w:noProof/>
-            <w:webHidden/>
-          </w:rPr>
-          <w:fldChar w:fldCharType="end"/>
-        </w:r>
-      </w:hyperlink>
-    </w:p>
-    <w:p>
-      <w:pPr>
-        <w:pStyle w:val="TOC1"/>
-        <w:tabs>
-          <w:tab w:val="left" w:pos="1440"/>
-        </w:tabs>
-        <w:rPr>
-          <w:rFonts w:asciiTheme="minorHAnsi" w:eastAsiaTheme="minorEastAsia" w:hAnsiTheme="minorHAnsi" w:cstheme="minorBidi"/>
-          <w:noProof/>
-          <w:sz w:val="22"/>
-          <w:szCs w:val="22"/>
-        </w:rPr>
-      </w:pPr>
-      <w:hyperlink w:anchor="_Toc450222918" w:history="1">
-        <w:r>
-          <w:rPr>
-            <w:rStyle w:val="Hyperlink"/>
-            <w:noProof/>
-          </w:rPr>
-          <w:t>Appendix A.</w:t>
-        </w:r>
-        <w:r>
-          <w:rPr>
-            <w:rFonts w:asciiTheme="minorHAnsi" w:eastAsiaTheme="minorEastAsia" w:hAnsiTheme="minorHAnsi" w:cstheme="minorBidi"/>
-            <w:noProof/>
-            <w:sz w:val="22"/>
-            <w:szCs w:val="22"/>
-          </w:rPr>
-          <w:tab/>
-        </w:r>
-        <w:r>
-          <w:rPr>
-            <w:rStyle w:val="Hyperlink"/>
-            <w:noProof/>
-          </w:rPr>
-          <w:t>Acknowledgments</w:t>
-        </w:r>
-        <w:r>
-          <w:rPr>
-            <w:noProof/>
-            <w:webHidden/>
-          </w:rPr>
-          <w:tab/>
-        </w:r>
-        <w:r>
-          <w:rPr>
-            <w:noProof/>
-            <w:webHidden/>
-          </w:rPr>
-          <w:fldChar w:fldCharType="begin"/>
-        </w:r>
-        <w:r>
-          <w:rPr>
-            <w:noProof/>
-            <w:webHidden/>
-          </w:rPr>
-          <w:instrText xml:space="preserve"> PAGEREF _Toc450222918 \h </w:instrText>
-        </w:r>
-        <w:r>
-          <w:rPr>
-            <w:noProof/>
-            <w:webHidden/>
-          </w:rPr>
-        </w:r>
-        <w:r>
-          <w:rPr>
-            <w:noProof/>
-            <w:webHidden/>
-          </w:rPr>
-          <w:fldChar w:fldCharType="separate"/>
-        </w:r>
-        <w:r>
-          <w:rPr>
-            <w:noProof/>
-            <w:webHidden/>
-          </w:rPr>
-          <w:t>14</w:t>
-        </w:r>
-        <w:r>
-          <w:rPr>
-            <w:noProof/>
-            <w:webHidden/>
-          </w:rPr>
-          <w:fldChar w:fldCharType="end"/>
-        </w:r>
-      </w:hyperlink>
-    </w:p>
-    <w:p>
-      <w:pPr>
-        <w:pStyle w:val="TOC1"/>
-        <w:tabs>
-          <w:tab w:val="left" w:pos="1440"/>
-        </w:tabs>
-        <w:rPr>
-          <w:rFonts w:asciiTheme="minorHAnsi" w:eastAsiaTheme="minorEastAsia" w:hAnsiTheme="minorHAnsi" w:cstheme="minorBidi"/>
-          <w:noProof/>
-          <w:sz w:val="22"/>
-          <w:szCs w:val="22"/>
-        </w:rPr>
-      </w:pPr>
-      <w:hyperlink w:anchor="_Toc450222919" w:history="1">
-        <w:r>
-          <w:rPr>
-            <w:rStyle w:val="Hyperlink"/>
-            <w:noProof/>
-          </w:rPr>
-          <w:t>Appendix B.</w:t>
-        </w:r>
-        <w:r>
-          <w:rPr>
-            <w:rFonts w:asciiTheme="minorHAnsi" w:eastAsiaTheme="minorEastAsia" w:hAnsiTheme="minorHAnsi" w:cstheme="minorBidi"/>
-            <w:noProof/>
-            <w:sz w:val="22"/>
-            <w:szCs w:val="22"/>
-          </w:rPr>
-          <w:tab/>
-        </w:r>
-        <w:r>
-          <w:rPr>
-            <w:rStyle w:val="Hyperlink"/>
-            <w:noProof/>
-          </w:rPr>
-          <w:t>Revision History</w:t>
-        </w:r>
-        <w:r>
-          <w:rPr>
-            <w:noProof/>
-            <w:webHidden/>
-          </w:rPr>
-          <w:tab/>
-        </w:r>
-        <w:r>
-          <w:rPr>
-            <w:noProof/>
-            <w:webHidden/>
-          </w:rPr>
-          <w:fldChar w:fldCharType="begin"/>
-        </w:r>
-        <w:r>
-          <w:rPr>
-            <w:noProof/>
-            <w:webHidden/>
-          </w:rPr>
-          <w:instrText xml:space="preserve"> PAGEREF _Toc450222919 \h </w:instrText>
+          <w:instrText xml:space="preserve"> PAGEREF _Toc450738803 \h </w:instrText>
         </w:r>
         <w:r>
           <w:rPr>
@@ -4965,20 +5325,21 @@
           <w:docGrid w:linePitch="360"/>
         </w:sectPr>
       </w:pPr>
-      <w:bookmarkStart w:id="4" w:name="_Toc287332006"/>
+      <w:bookmarkStart w:id="5" w:name="_Toc287332006"/>
     </w:p>
     <w:p>
       <w:pPr>
         <w:pStyle w:val="Heading1"/>
-      </w:pPr>
-      <w:bookmarkStart w:id="5" w:name="_Toc450222903"/>
+        <w:ind w:hanging="720"/>
+      </w:pPr>
+      <w:bookmarkStart w:id="6" w:name="_Toc450738786"/>
       <w:r>
         <w:lastRenderedPageBreak/>
         <w:t>Introduction</w:t>
       </w:r>
       <w:bookmarkEnd w:id="0"/>
-      <w:bookmarkEnd w:id="4"/>
       <w:bookmarkEnd w:id="5"/>
+      <w:bookmarkEnd w:id="6"/>
     </w:p>
     <w:p>
       <w:pPr>
@@ -5012,7 +5373,11 @@
         <w:t>Ex</w:t>
       </w:r>
       <w:r>
-        <w:t>pression (CybOX</w:t>
+        <w:t>pression (</w:t>
+      </w:r>
+      <w:proofErr w:type="spellStart"/>
+      <w:r>
+        <w:t>CybOX</w:t>
       </w:r>
       <w:r>
         <w:rPr>
@@ -5020,6 +5385,7 @@
         </w:rPr>
         <w:t>TM</w:t>
       </w:r>
+      <w:proofErr w:type="spellEnd"/>
       <w:r>
         <w:t xml:space="preserve">) </w:t>
       </w:r>
@@ -5618,7 +5984,7 @@
         <w:pStyle w:val="Heading2"/>
         <w:numPr>
           <w:ilvl w:val="1"/>
-          <w:numId w:val="18"/>
+          <w:numId w:val="2"/>
         </w:numPr>
         <w:tabs>
           <w:tab w:val="num" w:pos="864"/>
@@ -5626,12 +5992,12 @@
         <w:spacing w:before="360" w:after="60"/>
         <w:ind w:left="720" w:hanging="720"/>
       </w:pPr>
-      <w:bookmarkStart w:id="6" w:name="_Ref401136661"/>
-      <w:bookmarkStart w:id="7" w:name="_Toc416007458"/>
-      <w:bookmarkStart w:id="8" w:name="_Toc416007793"/>
-      <w:bookmarkStart w:id="9" w:name="_Toc420660190"/>
-      <w:bookmarkStart w:id="10" w:name="_Toc429495643"/>
-      <w:bookmarkStart w:id="11" w:name="_Toc450222904"/>
+      <w:bookmarkStart w:id="7" w:name="_Ref401136661"/>
+      <w:bookmarkStart w:id="8" w:name="_Toc416007458"/>
+      <w:bookmarkStart w:id="9" w:name="_Toc416007793"/>
+      <w:bookmarkStart w:id="10" w:name="_Toc420660190"/>
+      <w:bookmarkStart w:id="11" w:name="_Toc429495643"/>
+      <w:bookmarkStart w:id="12" w:name="_Toc450738787"/>
       <w:r>
         <w:t>CybOX</w:t>
       </w:r>
@@ -5641,12 +6007,12 @@
       <w:r>
         <w:t xml:space="preserve"> Specification Documents</w:t>
       </w:r>
-      <w:bookmarkEnd w:id="6"/>
       <w:bookmarkEnd w:id="7"/>
       <w:bookmarkEnd w:id="8"/>
       <w:bookmarkEnd w:id="9"/>
       <w:bookmarkEnd w:id="10"/>
       <w:bookmarkEnd w:id="11"/>
+      <w:bookmarkEnd w:id="12"/>
     </w:p>
     <w:p>
       <w:pPr>
@@ -5799,18 +6165,18 @@
         <w:pStyle w:val="Heading2"/>
         <w:numPr>
           <w:ilvl w:val="1"/>
-          <w:numId w:val="18"/>
+          <w:numId w:val="2"/>
         </w:numPr>
       </w:pPr>
-      <w:bookmarkStart w:id="12" w:name="_Ref427251561"/>
-      <w:bookmarkStart w:id="13" w:name="_Toc429300094"/>
-      <w:bookmarkStart w:id="14" w:name="_Toc450222905"/>
+      <w:bookmarkStart w:id="13" w:name="_Ref427251561"/>
+      <w:bookmarkStart w:id="14" w:name="_Toc429300094"/>
+      <w:bookmarkStart w:id="15" w:name="_Toc450738788"/>
       <w:r>
         <w:t>Document Conventions</w:t>
       </w:r>
-      <w:bookmarkEnd w:id="12"/>
       <w:bookmarkEnd w:id="13"/>
       <w:bookmarkEnd w:id="14"/>
+      <w:bookmarkEnd w:id="15"/>
     </w:p>
     <w:p>
       <w:pPr>
@@ -5825,16 +6191,16 @@
         <w:pStyle w:val="Heading3"/>
         <w:numPr>
           <w:ilvl w:val="2"/>
-          <w:numId w:val="18"/>
+          <w:numId w:val="2"/>
         </w:numPr>
       </w:pPr>
-      <w:bookmarkStart w:id="15" w:name="_Toc429300095"/>
-      <w:bookmarkStart w:id="16" w:name="_Toc450222906"/>
+      <w:bookmarkStart w:id="16" w:name="_Toc429300095"/>
+      <w:bookmarkStart w:id="17" w:name="_Toc450738789"/>
       <w:r>
         <w:t>Fonts</w:t>
       </w:r>
-      <w:bookmarkEnd w:id="15"/>
       <w:bookmarkEnd w:id="16"/>
+      <w:bookmarkEnd w:id="17"/>
     </w:p>
     <w:p>
       <w:pPr>
@@ -5846,9 +6212,9 @@
           <w:szCs w:val="20"/>
         </w:rPr>
       </w:pPr>
-      <w:bookmarkStart w:id="17" w:name="_Toc85472893"/>
-      <w:bookmarkStart w:id="18" w:name="_Toc287332007"/>
-      <w:bookmarkStart w:id="19" w:name="_Ref429752685"/>
+      <w:bookmarkStart w:id="18" w:name="_Toc85472893"/>
+      <w:bookmarkStart w:id="19" w:name="_Toc287332007"/>
+      <w:bookmarkStart w:id="20" w:name="_Ref429752685"/>
       <w:r>
         <w:rPr>
           <w:rFonts w:ascii="Arial" w:hAnsi="Arial"/>
@@ -5863,7 +6229,7 @@
         <w:pStyle w:val="Default"/>
         <w:numPr>
           <w:ilvl w:val="0"/>
-          <w:numId w:val="44"/>
+          <w:numId w:val="6"/>
         </w:numPr>
         <w:spacing w:after="240"/>
         <w:ind w:left="720"/>
@@ -6001,7 +6367,7 @@
         <w:pStyle w:val="Default"/>
         <w:numPr>
           <w:ilvl w:val="0"/>
-          <w:numId w:val="44"/>
+          <w:numId w:val="6"/>
         </w:numPr>
         <w:spacing w:after="240"/>
         <w:ind w:left="720"/>
@@ -6112,13 +6478,23 @@
         </w:rPr>
         <w:t xml:space="preserve">, </w:t>
       </w:r>
+      <w:proofErr w:type="gramStart"/>
       <w:r>
         <w:rPr>
           <w:rFonts w:ascii="Courier New" w:hAnsi="Courier New" w:cs="Courier New"/>
           <w:sz w:val="20"/>
           <w:szCs w:val="20"/>
         </w:rPr>
-        <w:t xml:space="preserve">cyboxCommon:BaseObjectPropertyType </w:t>
+        <w:t>cyboxCommon:BaseObjectPropertyType</w:t>
+      </w:r>
+      <w:proofErr w:type="gramEnd"/>
+      <w:r>
+        <w:rPr>
+          <w:rFonts w:ascii="Courier New" w:hAnsi="Courier New" w:cs="Courier New"/>
+          <w:sz w:val="20"/>
+          <w:szCs w:val="20"/>
+        </w:rPr>
+        <w:t xml:space="preserve"> </w:t>
       </w:r>
     </w:p>
     <w:p>
@@ -6210,7 +6586,7 @@
         <w:pStyle w:val="Default"/>
         <w:numPr>
           <w:ilvl w:val="0"/>
-          <w:numId w:val="44"/>
+          <w:numId w:val="6"/>
         </w:numPr>
         <w:spacing w:after="240"/>
         <w:ind w:left="720"/>
@@ -6313,16 +6689,16 @@
     <w:p>
       <w:pPr>
         <w:pStyle w:val="Heading2"/>
-        <w:spacing w:before="0" w:after="240"/>
-      </w:pPr>
-      <w:bookmarkStart w:id="20" w:name="_Toc450222907"/>
+        <w:ind w:left="540" w:hanging="540"/>
+      </w:pPr>
+      <w:bookmarkStart w:id="21" w:name="_Toc450738790"/>
       <w:r>
         <w:t>Terminology</w:t>
       </w:r>
-      <w:bookmarkEnd w:id="17"/>
       <w:bookmarkEnd w:id="18"/>
       <w:bookmarkEnd w:id="19"/>
       <w:bookmarkEnd w:id="20"/>
+      <w:bookmarkEnd w:id="21"/>
     </w:p>
     <w:p>
       <w:pPr>
@@ -6495,38 +6871,39 @@
       <w:pPr>
         <w:pStyle w:val="Heading2"/>
         <w:spacing w:before="0" w:after="240"/>
-      </w:pPr>
-      <w:bookmarkStart w:id="21" w:name="_Ref7502892"/>
-      <w:bookmarkStart w:id="22" w:name="_Toc12011611"/>
-      <w:bookmarkStart w:id="23" w:name="_Toc85472894"/>
-      <w:bookmarkStart w:id="24" w:name="_Toc287332008"/>
-      <w:bookmarkStart w:id="25" w:name="_Ref429752702"/>
-      <w:bookmarkStart w:id="26" w:name="_Toc450222908"/>
+        <w:ind w:left="540" w:hanging="540"/>
+      </w:pPr>
+      <w:bookmarkStart w:id="22" w:name="_Ref7502892"/>
+      <w:bookmarkStart w:id="23" w:name="_Toc12011611"/>
+      <w:bookmarkStart w:id="24" w:name="_Toc85472894"/>
+      <w:bookmarkStart w:id="25" w:name="_Toc287332008"/>
+      <w:bookmarkStart w:id="26" w:name="_Ref429752702"/>
+      <w:bookmarkStart w:id="27" w:name="_Toc450738791"/>
       <w:r>
         <w:t>Normative</w:t>
       </w:r>
-      <w:bookmarkEnd w:id="21"/>
       <w:bookmarkEnd w:id="22"/>
+      <w:bookmarkEnd w:id="23"/>
       <w:r>
         <w:t xml:space="preserve"> References</w:t>
       </w:r>
-      <w:bookmarkEnd w:id="23"/>
       <w:bookmarkEnd w:id="24"/>
       <w:bookmarkEnd w:id="25"/>
       <w:bookmarkEnd w:id="26"/>
+      <w:bookmarkEnd w:id="27"/>
     </w:p>
     <w:p>
       <w:pPr>
         <w:pStyle w:val="Ref"/>
       </w:pPr>
-      <w:bookmarkStart w:id="27" w:name="rfc2119"/>
+      <w:bookmarkStart w:id="28" w:name="rfc2119"/>
       <w:r>
         <w:rPr>
           <w:rStyle w:val="Refterm"/>
         </w:rPr>
         <w:t>[RFC2119]</w:t>
       </w:r>
-      <w:bookmarkEnd w:id="27"/>
+      <w:bookmarkEnd w:id="28"/>
       <w:r>
         <w:tab/>
         <w:t xml:space="preserve">Bradner, S., </w:t>
@@ -6553,18 +6930,19 @@
       <w:pPr>
         <w:pStyle w:val="Heading2"/>
         <w:spacing w:before="0" w:after="240"/>
-      </w:pPr>
-      <w:bookmarkStart w:id="28" w:name="_Toc85472895"/>
-      <w:bookmarkStart w:id="29" w:name="_Toc287332009"/>
-      <w:bookmarkStart w:id="30" w:name="_Ref429752721"/>
-      <w:bookmarkStart w:id="31" w:name="_Toc450222909"/>
+        <w:ind w:left="540" w:hanging="540"/>
+      </w:pPr>
+      <w:bookmarkStart w:id="29" w:name="_Toc85472895"/>
+      <w:bookmarkStart w:id="30" w:name="_Toc287332009"/>
+      <w:bookmarkStart w:id="31" w:name="_Ref429752721"/>
+      <w:bookmarkStart w:id="32" w:name="_Toc450738792"/>
       <w:r>
         <w:t>Non-Normative References</w:t>
       </w:r>
-      <w:bookmarkEnd w:id="28"/>
       <w:bookmarkEnd w:id="29"/>
       <w:bookmarkEnd w:id="30"/>
       <w:bookmarkEnd w:id="31"/>
+      <w:bookmarkEnd w:id="32"/>
     </w:p>
     <w:p>
       <w:pPr>
@@ -6576,14 +6954,14 @@
         </w:rPr>
         <w:t>[</w:t>
       </w:r>
-      <w:bookmarkStart w:id="32" w:name="githubio"/>
+      <w:bookmarkStart w:id="33" w:name="githubio"/>
       <w:r>
         <w:rPr>
           <w:b/>
         </w:rPr>
         <w:t>GitHub-IO</w:t>
       </w:r>
-      <w:bookmarkEnd w:id="32"/>
+      <w:bookmarkEnd w:id="33"/>
       <w:r>
         <w:rPr>
           <w:b/>
@@ -6603,8 +6981,13 @@
         <w:t xml:space="preserve"> – </w:t>
       </w:r>
       <w:r>
-        <w:t>Cyber Observable eXpression</w:t>
-      </w:r>
+        <w:t xml:space="preserve">Cyber Observable </w:t>
+      </w:r>
+      <w:proofErr w:type="spellStart"/>
+      <w:r>
+        <w:t>eXpression</w:t>
+      </w:r>
+      <w:proofErr w:type="spellEnd"/>
       <w:r>
         <w:t xml:space="preserve"> | </w:t>
       </w:r>
@@ -6645,14 +7028,14 @@
         </w:rPr>
         <w:t>[</w:t>
       </w:r>
-      <w:bookmarkStart w:id="33" w:name="UML241"/>
+      <w:bookmarkStart w:id="34" w:name="UML241"/>
       <w:r>
         <w:rPr>
           <w:b/>
         </w:rPr>
         <w:t>UML-2.4.1</w:t>
       </w:r>
-      <w:bookmarkEnd w:id="33"/>
+      <w:bookmarkEnd w:id="34"/>
       <w:r>
         <w:t>]</w:t>
       </w:r>
@@ -6679,7 +7062,7 @@
       <w:pPr>
         <w:pStyle w:val="Ref"/>
       </w:pPr>
-      <w:bookmarkStart w:id="34" w:name="XMI"/>
+      <w:bookmarkStart w:id="35" w:name="XMI"/>
       <w:r>
         <w:rPr>
           <w:b/>
@@ -6689,7 +7072,7 @@
       <w:r>
         <w:t>]</w:t>
       </w:r>
-      <w:bookmarkEnd w:id="34"/>
+      <w:bookmarkEnd w:id="35"/>
       <w:r>
         <w:tab/>
         <w:t xml:space="preserve">Documents associated with </w:t>
@@ -6737,7 +7120,7 @@
           <w:szCs w:val="22"/>
         </w:rPr>
       </w:pPr>
-      <w:bookmarkStart w:id="35" w:name="PNG"/>
+      <w:bookmarkStart w:id="36" w:name="PNG"/>
       <w:r>
         <w:rPr>
           <w:rFonts w:cs="Arial"/>
@@ -6746,7 +7129,7 @@
         </w:rPr>
         <w:t>[PNG]</w:t>
       </w:r>
-      <w:bookmarkEnd w:id="35"/>
+      <w:bookmarkEnd w:id="36"/>
       <w:r>
         <w:rPr>
           <w:rFonts w:cs="Arial"/>
@@ -6783,15 +7166,16 @@
       <w:pPr>
         <w:pStyle w:val="Heading1"/>
         <w:spacing w:before="0" w:after="240"/>
-      </w:pPr>
-      <w:bookmarkStart w:id="36" w:name="_Ref429752764"/>
-      <w:bookmarkStart w:id="37" w:name="_Toc450222910"/>
+        <w:ind w:left="450" w:hanging="450"/>
+      </w:pPr>
+      <w:bookmarkStart w:id="37" w:name="_Ref429752764"/>
+      <w:bookmarkStart w:id="38" w:name="_Toc450738793"/>
       <w:r>
         <w:lastRenderedPageBreak/>
         <w:t>UML Model Artifact</w:t>
       </w:r>
-      <w:bookmarkEnd w:id="36"/>
       <w:bookmarkEnd w:id="37"/>
+      <w:bookmarkEnd w:id="38"/>
     </w:p>
     <w:p>
       <w:pPr>
@@ -6959,7 +7343,15 @@
         <w:spacing w:before="0" w:after="240"/>
       </w:pPr>
       <w:r>
-        <w:t>In addition, for those with tools that can import the more complete RSA tool native .EMX format</w:t>
+        <w:t xml:space="preserve">In addition, for those with tools that can import the more complete RSA tool </w:t>
+      </w:r>
+      <w:proofErr w:type="gramStart"/>
+      <w:r>
+        <w:t>native .EMX</w:t>
+      </w:r>
+      <w:proofErr w:type="gramEnd"/>
+      <w:r>
+        <w:t xml:space="preserve"> format</w:t>
       </w:r>
       <w:r>
         <w:t>,</w:t>
@@ -6973,23 +7365,23 @@
         <w:pStyle w:val="Heading1"/>
         <w:numPr>
           <w:ilvl w:val="0"/>
-          <w:numId w:val="18"/>
+          <w:numId w:val="10"/>
         </w:numPr>
         <w:spacing w:before="0" w:after="240"/>
       </w:pPr>
-      <w:bookmarkStart w:id="38" w:name="_Ref427252917"/>
-      <w:bookmarkStart w:id="39" w:name="_Toc429300123"/>
-      <w:bookmarkStart w:id="40" w:name="_Toc450222911"/>
+      <w:bookmarkStart w:id="39" w:name="_Ref427252917"/>
+      <w:bookmarkStart w:id="40" w:name="_Toc429300123"/>
       <w:bookmarkStart w:id="41" w:name="_Toc421724796"/>
       <w:bookmarkStart w:id="42" w:name="_Toc429300124"/>
       <w:bookmarkStart w:id="43" w:name="_Toc429300097"/>
+      <w:bookmarkStart w:id="44" w:name="_Toc450738794"/>
       <w:r>
         <w:lastRenderedPageBreak/>
         <w:t>Data Model Conventions</w:t>
       </w:r>
-      <w:bookmarkEnd w:id="38"/>
       <w:bookmarkEnd w:id="39"/>
       <w:bookmarkEnd w:id="40"/>
+      <w:bookmarkEnd w:id="44"/>
     </w:p>
     <w:p>
       <w:pPr>
@@ -7034,21 +7426,18 @@
         <w:pStyle w:val="Heading2"/>
         <w:numPr>
           <w:ilvl w:val="1"/>
-          <w:numId w:val="18"/>
+          <w:numId w:val="10"/>
         </w:numPr>
-        <w:tabs>
-          <w:tab w:val="num" w:pos="864"/>
-        </w:tabs>
         <w:spacing w:before="0" w:after="240"/>
         <w:ind w:left="720" w:hanging="720"/>
       </w:pPr>
-      <w:bookmarkStart w:id="44" w:name="_Toc450222912"/>
+      <w:bookmarkStart w:id="45" w:name="_Toc450738795"/>
       <w:r>
         <w:t>UML Packages</w:t>
       </w:r>
       <w:bookmarkEnd w:id="41"/>
       <w:bookmarkEnd w:id="42"/>
-      <w:bookmarkEnd w:id="44"/>
+      <w:bookmarkEnd w:id="45"/>
     </w:p>
     <w:p>
       <w:pPr>
@@ -7247,7 +7636,7 @@
       <w:pPr>
         <w:pStyle w:val="Caption"/>
       </w:pPr>
-      <w:bookmarkStart w:id="45" w:name="_Ref396992627"/>
+      <w:bookmarkStart w:id="46" w:name="_Ref396992627"/>
       <w:r>
         <w:t xml:space="preserve">Table </w:t>
       </w:r>
@@ -7270,7 +7659,7 @@
           <w:t>1</w:t>
         </w:r>
       </w:fldSimple>
-      <w:bookmarkEnd w:id="45"/>
+      <w:bookmarkEnd w:id="46"/>
       <w:r>
         <w:t xml:space="preserve">.  </w:t>
       </w:r>
@@ -7418,12 +7807,14 @@
                 <w:b/>
               </w:rPr>
             </w:pPr>
+            <w:proofErr w:type="spellStart"/>
             <w:r>
               <w:rPr>
                 <w:b/>
               </w:rPr>
               <w:t>cybox</w:t>
             </w:r>
+            <w:proofErr w:type="spellEnd"/>
           </w:p>
         </w:tc>
       </w:tr>
@@ -7796,6 +8187,7 @@
                 <w:color w:val="FFFFFF" w:themeColor="background1"/>
               </w:rPr>
             </w:pPr>
+            <w:proofErr w:type="spellStart"/>
             <w:r>
               <w:rPr>
                 <w:rFonts w:ascii="Courier New" w:hAnsi="Courier New" w:cs="Courier New"/>
@@ -7803,6 +8195,7 @@
               </w:rPr>
               <w:t>cyboxCommon:ConfidenceType</w:t>
             </w:r>
+            <w:proofErr w:type="spellEnd"/>
           </w:p>
         </w:tc>
       </w:tr>
@@ -7954,6 +8347,7 @@
                 <w:sz w:val="22"/>
               </w:rPr>
             </w:pPr>
+            <w:proofErr w:type="spellStart"/>
             <w:r>
               <w:rPr>
                 <w:b/>
@@ -7966,6 +8360,7 @@
               </w:rPr>
               <w:t>Vocabs</w:t>
             </w:r>
+            <w:proofErr w:type="spellEnd"/>
           </w:p>
         </w:tc>
       </w:tr>
@@ -8068,6 +8463,7 @@
                 <w:sz w:val="22"/>
               </w:rPr>
             </w:pPr>
+            <w:proofErr w:type="spellStart"/>
             <w:r>
               <w:rPr>
                 <w:rFonts w:ascii="Courier New" w:hAnsi="Courier New" w:cs="Courier New"/>
@@ -8075,6 +8471,7 @@
               </w:rPr>
               <w:t>cyboxVocabs:ActionTypeVocab</w:t>
             </w:r>
+            <w:proofErr w:type="spellEnd"/>
           </w:p>
         </w:tc>
       </w:tr>
@@ -8407,11 +8804,8 @@
         <w:pStyle w:val="Heading2"/>
         <w:numPr>
           <w:ilvl w:val="1"/>
-          <w:numId w:val="18"/>
+          <w:numId w:val="10"/>
         </w:numPr>
-        <w:tabs>
-          <w:tab w:val="num" w:pos="864"/>
-        </w:tabs>
         <w:spacing w:before="360" w:after="60"/>
         <w:ind w:left="720" w:hanging="720"/>
         <w:sectPr>
@@ -8430,24 +8824,21 @@
         <w:pStyle w:val="Heading2"/>
         <w:numPr>
           <w:ilvl w:val="1"/>
-          <w:numId w:val="18"/>
+          <w:numId w:val="10"/>
         </w:numPr>
-        <w:tabs>
-          <w:tab w:val="num" w:pos="864"/>
-        </w:tabs>
         <w:spacing w:before="0" w:after="240"/>
         <w:ind w:left="720" w:hanging="720"/>
       </w:pPr>
-      <w:bookmarkStart w:id="46" w:name="_Toc421724797"/>
-      <w:bookmarkStart w:id="47" w:name="_Toc429300125"/>
-      <w:bookmarkStart w:id="48" w:name="_Toc450222913"/>
+      <w:bookmarkStart w:id="47" w:name="_Toc421724797"/>
+      <w:bookmarkStart w:id="48" w:name="_Toc429300125"/>
+      <w:bookmarkStart w:id="49" w:name="_Toc450738796"/>
       <w:r>
         <w:lastRenderedPageBreak/>
         <w:t>Naming Conventions</w:t>
       </w:r>
-      <w:bookmarkEnd w:id="46"/>
       <w:bookmarkEnd w:id="47"/>
       <w:bookmarkEnd w:id="48"/>
+      <w:bookmarkEnd w:id="49"/>
     </w:p>
     <w:p>
       <w:pPr>
@@ -8538,7 +8929,7 @@
           <w:b/>
         </w:rPr>
       </w:pPr>
-      <w:bookmarkStart w:id="49" w:name="_Ref404253845"/>
+      <w:bookmarkStart w:id="50" w:name="_Ref404253845"/>
       <w:r>
         <w:t xml:space="preserve">Table </w:t>
       </w:r>
@@ -8561,7 +8952,7 @@
           <w:t>2</w:t>
         </w:r>
       </w:fldSimple>
-      <w:bookmarkEnd w:id="49"/>
+      <w:bookmarkEnd w:id="50"/>
       <w:r>
         <w:t>.  Naming formats of different object types</w:t>
       </w:r>
@@ -8912,17 +9303,121 @@
           </w:p>
         </w:tc>
       </w:tr>
+      <w:bookmarkEnd w:id="43"/>
     </w:tbl>
+    <w:p/>
     <w:p>
       <w:pPr>
         <w:pStyle w:val="Heading2"/>
-      </w:pPr>
-      <w:bookmarkStart w:id="50" w:name="_Toc450222914"/>
+        <w:numPr>
+          <w:ilvl w:val="1"/>
+          <w:numId w:val="10"/>
+        </w:numPr>
+        <w:spacing w:before="0" w:after="240"/>
+        <w:ind w:left="720" w:hanging="720"/>
+      </w:pPr>
+      <w:bookmarkStart w:id="51" w:name="_Toc450738797"/>
+      <w:r>
+        <w:t>UML Stereotypes</w:t>
+      </w:r>
+      <w:bookmarkEnd w:id="51"/>
+    </w:p>
+    <w:p>
+      <w:r>
+        <w:t xml:space="preserve">Certain UML classes are associated with the UML stereotype </w:t>
+      </w:r>
+      <w:r>
+        <w:rPr>
+          <w:rFonts w:ascii="Courier New" w:hAnsi="Courier New" w:cs="Courier New"/>
+        </w:rPr>
+        <w:t>&lt;&lt;choice&gt;&gt;</w:t>
+      </w:r>
+      <w:r>
+        <w:t xml:space="preserve">. The </w:t>
+      </w:r>
+      <w:r>
+        <w:rPr>
+          <w:rFonts w:ascii="Courier New" w:hAnsi="Courier New" w:cs="Courier New"/>
+        </w:rPr>
+        <w:t xml:space="preserve">&lt;&lt;choice&gt;&gt; </w:t>
+      </w:r>
+      <w:r>
+        <w:t xml:space="preserve">stereotype specifies that only one of the available properties of the class can be populated at any time. The CybOX UML models utilize </w:t>
+      </w:r>
+      <w:proofErr w:type="spellStart"/>
+      <w:r>
+        <w:rPr>
+          <w:rFonts w:ascii="Courier New" w:hAnsi="Courier New" w:cs="Courier New"/>
+        </w:rPr>
+        <w:t>Has_Choice</w:t>
+      </w:r>
+      <w:proofErr w:type="spellEnd"/>
+      <w:r>
+        <w:rPr>
+          <w:rFonts w:ascii="Courier New" w:hAnsi="Courier New" w:cs="Courier New"/>
+        </w:rPr>
+        <w:t xml:space="preserve"> </w:t>
+      </w:r>
+      <w:r>
+        <w:t xml:space="preserve">as the role/property name for associations to </w:t>
+      </w:r>
+      <w:r>
+        <w:rPr>
+          <w:rFonts w:ascii="Courier New" w:hAnsi="Courier New" w:cs="Courier New"/>
+        </w:rPr>
+        <w:t>&lt;&lt;choice&gt;&gt;</w:t>
+      </w:r>
+      <w:r>
+        <w:t xml:space="preserve"> stereotyped classes. This property is a modeling convention rather than a native element of the underlying data model and acts as a placeholder for one of the available properties of the </w:t>
+      </w:r>
+      <w:r>
+        <w:rPr>
+          <w:rFonts w:ascii="Courier New" w:hAnsi="Courier New" w:cs="Courier New"/>
+        </w:rPr>
+        <w:t>&lt;&lt;choice&gt;&gt;</w:t>
+      </w:r>
+      <w:r>
+        <w:t xml:space="preserve"> stereotyped class.</w:t>
+      </w:r>
+    </w:p>
+    <w:p>
+      <w:r>
+        <w:t xml:space="preserve">NOTE:  Importing </w:t>
+      </w:r>
+      <w:r>
+        <w:t xml:space="preserve">the UML models into a tool other than </w:t>
+      </w:r>
+      <w:r>
+        <w:t>Rational Software Architect (RSA) version 9.1</w:t>
+      </w:r>
+      <w:r>
+        <w:t xml:space="preserve"> (using the files with the uml file extensions) might not apply the stereotype correctly.  If not, the classes that contain the word “</w:t>
+      </w:r>
+      <w:r>
+        <w:rPr>
+          <w:rFonts w:ascii="Courier New" w:hAnsi="Courier New" w:cs="Courier New"/>
+        </w:rPr>
+        <w:t>Choice</w:t>
+      </w:r>
+      <w:r>
+        <w:t>” are the ones that the stereotype should have been applied to.</w:t>
+      </w:r>
+    </w:p>
+    <w:p>
+      <w:pPr>
+        <w:pStyle w:val="Heading2"/>
+        <w:numPr>
+          <w:ilvl w:val="1"/>
+          <w:numId w:val="10"/>
+        </w:numPr>
+        <w:spacing w:before="0" w:after="240"/>
+        <w:ind w:left="720" w:hanging="720"/>
+      </w:pPr>
+      <w:bookmarkStart w:id="52" w:name="_Toc450738798"/>
       <w:r>
         <w:t>UML Diagrams</w:t>
       </w:r>
-      <w:bookmarkEnd w:id="43"/>
-      <w:bookmarkEnd w:id="50"/>
+      <w:bookmarkEnd w:id="52"/>
     </w:p>
     <w:p>
       <w:pPr>
@@ -9085,7 +9580,7 @@
         <w:pStyle w:val="Caption"/>
         <w:spacing w:before="100" w:beforeAutospacing="1" w:after="100" w:afterAutospacing="1"/>
       </w:pPr>
-      <w:bookmarkStart w:id="51" w:name="_Ref429727376"/>
+      <w:bookmarkStart w:id="53" w:name="_Ref429727376"/>
       <w:r>
         <w:t xml:space="preserve">Figure </w:t>
       </w:r>
@@ -9108,7 +9603,7 @@
           <w:t>1</w:t>
         </w:r>
       </w:fldSimple>
-      <w:bookmarkEnd w:id="51"/>
+      <w:bookmarkEnd w:id="53"/>
       <w:r>
         <w:t xml:space="preserve">. Top-level </w:t>
       </w:r>
@@ -9258,7 +9753,7 @@
       <w:pPr>
         <w:pStyle w:val="Caption"/>
       </w:pPr>
-      <w:bookmarkStart w:id="52" w:name="_Ref429727403"/>
+      <w:bookmarkStart w:id="54" w:name="_Ref429727403"/>
       <w:r>
         <w:t xml:space="preserve">Figure </w:t>
       </w:r>
@@ -9281,7 +9776,7 @@
           <w:t>2</w:t>
         </w:r>
       </w:fldSimple>
-      <w:bookmarkEnd w:id="52"/>
+      <w:bookmarkEnd w:id="54"/>
       <w:r>
         <w:t>. Different presentations of class attributes</w:t>
       </w:r>
@@ -9290,14 +9785,15 @@
       <w:pPr>
         <w:pStyle w:val="Heading3"/>
         <w:spacing w:before="100" w:beforeAutospacing="1" w:after="240"/>
-      </w:pPr>
-      <w:bookmarkStart w:id="53" w:name="_Toc429300098"/>
-      <w:bookmarkStart w:id="54" w:name="_Toc450222915"/>
+        <w:ind w:left="360"/>
+      </w:pPr>
+      <w:bookmarkStart w:id="55" w:name="_Toc429300098"/>
+      <w:bookmarkStart w:id="56" w:name="_Toc450738799"/>
       <w:r>
         <w:t>Class Properties</w:t>
       </w:r>
-      <w:bookmarkEnd w:id="53"/>
-      <w:bookmarkEnd w:id="54"/>
+      <w:bookmarkEnd w:id="55"/>
+      <w:bookmarkEnd w:id="56"/>
     </w:p>
     <w:p>
       <w:pPr>
@@ -9317,14 +9813,15 @@
       <w:pPr>
         <w:pStyle w:val="Heading3"/>
         <w:spacing w:before="0" w:after="240"/>
-      </w:pPr>
-      <w:bookmarkStart w:id="55" w:name="_Toc429300099"/>
-      <w:bookmarkStart w:id="56" w:name="_Toc450222916"/>
+        <w:ind w:left="360"/>
+      </w:pPr>
+      <w:bookmarkStart w:id="57" w:name="_Toc429300099"/>
+      <w:bookmarkStart w:id="58" w:name="_Toc450738800"/>
       <w:r>
         <w:t>Diagram Icons and Arrow Types</w:t>
       </w:r>
-      <w:bookmarkEnd w:id="55"/>
-      <w:bookmarkEnd w:id="56"/>
+      <w:bookmarkEnd w:id="57"/>
+      <w:bookmarkEnd w:id="58"/>
     </w:p>
     <w:p>
       <w:pPr>
@@ -9407,14 +9904,14 @@
       <w:r>
         <w:t>.</w:t>
       </w:r>
-      <w:bookmarkStart w:id="57" w:name="_Ref397637630"/>
-      <w:bookmarkStart w:id="58" w:name="_Ref418197702"/>
+      <w:bookmarkStart w:id="59" w:name="_Ref397637630"/>
+      <w:bookmarkStart w:id="60" w:name="_Ref418197702"/>
     </w:p>
     <w:p>
       <w:pPr>
         <w:pStyle w:val="Caption"/>
       </w:pPr>
-      <w:bookmarkStart w:id="59" w:name="_Ref418259228"/>
+      <w:bookmarkStart w:id="61" w:name="_Ref418259228"/>
       <w:r>
         <w:t xml:space="preserve">Table </w:t>
       </w:r>
@@ -9437,12 +9934,12 @@
           <w:t>3</w:t>
         </w:r>
       </w:fldSimple>
-      <w:bookmarkEnd w:id="57"/>
       <w:bookmarkEnd w:id="59"/>
+      <w:bookmarkEnd w:id="61"/>
       <w:r>
         <w:t>.  UML diagram icons</w:t>
       </w:r>
-      <w:bookmarkEnd w:id="58"/>
+      <w:bookmarkEnd w:id="60"/>
     </w:p>
     <w:tbl>
       <w:tblPr>
@@ -10311,27 +10808,27 @@
         <w:pStyle w:val="Heading1"/>
         <w:numPr>
           <w:ilvl w:val="0"/>
-          <w:numId w:val="18"/>
+          <w:numId w:val="10"/>
         </w:numPr>
       </w:pPr>
-      <w:bookmarkStart w:id="60" w:name="_Ref428179452"/>
-      <w:bookmarkStart w:id="61" w:name="_Toc429300135"/>
-      <w:bookmarkStart w:id="62" w:name="_Toc450222917"/>
+      <w:bookmarkStart w:id="62" w:name="_Ref428179452"/>
+      <w:bookmarkStart w:id="63" w:name="_Toc429300135"/>
+      <w:bookmarkStart w:id="64" w:name="_Toc450738801"/>
       <w:r>
         <w:lastRenderedPageBreak/>
         <w:t>Conformance</w:t>
       </w:r>
-      <w:bookmarkEnd w:id="60"/>
-      <w:bookmarkEnd w:id="61"/>
       <w:bookmarkEnd w:id="62"/>
+      <w:bookmarkEnd w:id="63"/>
+      <w:bookmarkEnd w:id="64"/>
     </w:p>
     <w:p>
       <w:pPr>
         <w:spacing w:before="0" w:after="240"/>
       </w:pPr>
-      <w:bookmarkStart w:id="63" w:name="_Toc85472897"/>
-      <w:bookmarkStart w:id="64" w:name="_Toc287332012"/>
-      <w:bookmarkStart w:id="65" w:name="_Toc429300136"/>
+      <w:bookmarkStart w:id="65" w:name="_Toc85472897"/>
+      <w:bookmarkStart w:id="66" w:name="_Toc287332012"/>
+      <w:bookmarkStart w:id="67" w:name="_Toc429300136"/>
       <w:r>
         <w:t>Implementations have discretion over which parts (components, properties, extensions, controlled vocabularies, etc.) of CybOX they implement (e.g., Observable/Object).</w:t>
       </w:r>
@@ -10378,8 +10875,6 @@
       <w:r>
         <w:t>or</w:t>
       </w:r>
-      <w:bookmarkStart w:id="66" w:name="_GoBack"/>
-      <w:bookmarkEnd w:id="66"/>
       <w:r>
         <w:t xml:space="preserve"> </w:t>
       </w:r>
@@ -10412,18 +10907,18 @@
         <w:pStyle w:val="Heading1"/>
         <w:numPr>
           <w:ilvl w:val="0"/>
-          <w:numId w:val="47"/>
+          <w:numId w:val="7"/>
         </w:numPr>
       </w:pPr>
-      <w:bookmarkStart w:id="67" w:name="_Toc450222918"/>
+      <w:bookmarkStart w:id="68" w:name="_Toc450738802"/>
       <w:r>
         <w:lastRenderedPageBreak/>
         <w:t>Acknowledgments</w:t>
       </w:r>
-      <w:bookmarkEnd w:id="63"/>
-      <w:bookmarkEnd w:id="64"/>
       <w:bookmarkEnd w:id="65"/>
+      <w:bookmarkEnd w:id="66"/>
       <w:bookmarkEnd w:id="67"/>
+      <w:bookmarkEnd w:id="68"/>
     </w:p>
     <w:p>
       <w:pPr>
@@ -10505,8 +11000,13 @@
           </w:p>
           <w:p>
             <w:r>
-              <w:t xml:space="preserve">    Florian Skopik</w:t>
-            </w:r>
+              <w:t xml:space="preserve">    Florian </w:t>
+            </w:r>
+            <w:proofErr w:type="spellStart"/>
+            <w:r>
+              <w:t>Skopik</w:t>
+            </w:r>
+            <w:proofErr w:type="spellEnd"/>
           </w:p>
           <w:p>
             <w:pPr>
@@ -10590,26 +11090,69 @@
               <w:t xml:space="preserve">    </w:t>
             </w:r>
             <w:r>
-              <w:t>Alexandre Dulaunoy</w:t>
-            </w:r>
-          </w:p>
-          <w:p>
-            <w:r>
-              <w:t xml:space="preserve">    Andras Iklody    </w:t>
-            </w:r>
-          </w:p>
-          <w:p>
-            <w:pPr>
-              <w:rPr>
-                <w:color w:val="000000"/>
-              </w:rPr>
-            </w:pPr>
-            <w:r>
-              <w:rPr>
-                <w:color w:val="000000"/>
-              </w:rPr>
-              <w:t xml:space="preserve">    Raphaël Vinot</w:t>
-            </w:r>
+              <w:t xml:space="preserve">Alexandre </w:t>
+            </w:r>
+            <w:proofErr w:type="spellStart"/>
+            <w:r>
+              <w:t>Dulaunoy</w:t>
+            </w:r>
+            <w:proofErr w:type="spellEnd"/>
+          </w:p>
+          <w:p>
+            <w:r>
+              <w:t xml:space="preserve">    </w:t>
+            </w:r>
+            <w:proofErr w:type="spellStart"/>
+            <w:r>
+              <w:t>Andras</w:t>
+            </w:r>
+            <w:proofErr w:type="spellEnd"/>
+            <w:r>
+              <w:t xml:space="preserve"> </w:t>
+            </w:r>
+            <w:proofErr w:type="spellStart"/>
+            <w:r>
+              <w:t>Iklody</w:t>
+            </w:r>
+            <w:proofErr w:type="spellEnd"/>
+            <w:r>
+              <w:t xml:space="preserve">    </w:t>
+            </w:r>
+          </w:p>
+          <w:p>
+            <w:pPr>
+              <w:rPr>
+                <w:color w:val="000000"/>
+              </w:rPr>
+            </w:pPr>
+            <w:r>
+              <w:rPr>
+                <w:color w:val="000000"/>
+              </w:rPr>
+              <w:t xml:space="preserve">    </w:t>
+            </w:r>
+            <w:proofErr w:type="spellStart"/>
+            <w:r>
+              <w:rPr>
+                <w:color w:val="000000"/>
+              </w:rPr>
+              <w:t>Raphaël</w:t>
+            </w:r>
+            <w:proofErr w:type="spellEnd"/>
+            <w:r>
+              <w:rPr>
+                <w:color w:val="000000"/>
+              </w:rPr>
+              <w:t xml:space="preserve"> </w:t>
+            </w:r>
+            <w:proofErr w:type="spellStart"/>
+            <w:r>
+              <w:rPr>
+                <w:color w:val="000000"/>
+              </w:rPr>
+              <w:t>Vinot</w:t>
+            </w:r>
+            <w:proofErr w:type="spellEnd"/>
           </w:p>
           <w:p>
             <w:pPr>
@@ -10626,8 +11169,13 @@
           </w:p>
           <w:p>
             <w:r>
-              <w:t xml:space="preserve">    Joey Peloquin</w:t>
-            </w:r>
+              <w:t xml:space="preserve">    Joey </w:t>
+            </w:r>
+            <w:proofErr w:type="spellStart"/>
+            <w:r>
+              <w:t>Peloquin</w:t>
+            </w:r>
+            <w:proofErr w:type="spellEnd"/>
           </w:p>
           <w:p>
             <w:pPr>
@@ -10644,8 +11192,13 @@
           </w:p>
           <w:p>
             <w:r>
-              <w:t xml:space="preserve">    Will Urbanski</w:t>
-            </w:r>
+              <w:t xml:space="preserve">    Will </w:t>
+            </w:r>
+            <w:proofErr w:type="spellStart"/>
+            <w:r>
+              <w:t>Urbanski</w:t>
+            </w:r>
+            <w:proofErr w:type="spellEnd"/>
           </w:p>
           <w:p>
             <w:r>
@@ -10677,8 +11230,13 @@
           </w:p>
           <w:p>
             <w:r>
-              <w:t xml:space="preserve">    Chris Koutras</w:t>
-            </w:r>
+              <w:t xml:space="preserve">    Chris </w:t>
+            </w:r>
+            <w:proofErr w:type="spellStart"/>
+            <w:r>
+              <w:t>Koutras</w:t>
+            </w:r>
+            <w:proofErr w:type="spellEnd"/>
           </w:p>
           <w:p>
             <w:pPr>
@@ -10705,8 +11263,13 @@
           </w:p>
           <w:p>
             <w:r>
-              <w:t xml:space="preserve">    Ravi Sharda</w:t>
-            </w:r>
+              <w:t xml:space="preserve">    Ravi </w:t>
+            </w:r>
+            <w:proofErr w:type="spellStart"/>
+            <w:r>
+              <w:t>Sharda</w:t>
+            </w:r>
+            <w:proofErr w:type="spellEnd"/>
           </w:p>
           <w:p>
             <w:pPr>
@@ -10740,8 +11303,16 @@
               <w:rPr>
                 <w:color w:val="000000"/>
               </w:rPr>
-              <w:t>David Eilken</w:t>
-            </w:r>
+              <w:t xml:space="preserve">David </w:t>
+            </w:r>
+            <w:proofErr w:type="spellStart"/>
+            <w:r>
+              <w:rPr>
+                <w:color w:val="000000"/>
+              </w:rPr>
+              <w:t>Eilken</w:t>
+            </w:r>
+            <w:proofErr w:type="spellEnd"/>
           </w:p>
           <w:p>
             <w:pPr>
@@ -10794,8 +11365,16 @@
               <w:rPr>
                 <w:color w:val="000000"/>
               </w:rPr>
-              <w:t xml:space="preserve">    Kenichi Terashita</w:t>
-            </w:r>
+              <w:t xml:space="preserve">    Kenichi </w:t>
+            </w:r>
+            <w:proofErr w:type="spellStart"/>
+            <w:r>
+              <w:rPr>
+                <w:color w:val="000000"/>
+              </w:rPr>
+              <w:t>Terashita</w:t>
+            </w:r>
+            <w:proofErr w:type="spellEnd"/>
           </w:p>
           <w:p>
             <w:pPr>
@@ -10849,8 +11428,30 @@
               <w:rPr>
                 <w:color w:val="000000"/>
               </w:rPr>
-              <w:t xml:space="preserve">    Ryusuke Masuoka</w:t>
-            </w:r>
+              <w:t xml:space="preserve">    </w:t>
+            </w:r>
+            <w:proofErr w:type="spellStart"/>
+            <w:r>
+              <w:rPr>
+                <w:color w:val="000000"/>
+              </w:rPr>
+              <w:t>Ryusuke</w:t>
+            </w:r>
+            <w:proofErr w:type="spellEnd"/>
+            <w:r>
+              <w:rPr>
+                <w:color w:val="000000"/>
+              </w:rPr>
+              <w:t xml:space="preserve"> </w:t>
+            </w:r>
+            <w:proofErr w:type="spellStart"/>
+            <w:r>
+              <w:rPr>
+                <w:color w:val="000000"/>
+              </w:rPr>
+              <w:t>Masuoka</w:t>
+            </w:r>
+            <w:proofErr w:type="spellEnd"/>
           </w:p>
           <w:p>
             <w:pPr>
@@ -10890,8 +11491,16 @@
               <w:rPr>
                 <w:color w:val="000000"/>
               </w:rPr>
-              <w:t xml:space="preserve">    Mark Risher</w:t>
-            </w:r>
+              <w:t xml:space="preserve">    Mark </w:t>
+            </w:r>
+            <w:proofErr w:type="spellStart"/>
+            <w:r>
+              <w:rPr>
+                <w:color w:val="000000"/>
+              </w:rPr>
+              <w:t>Risher</w:t>
+            </w:r>
+            <w:proofErr w:type="spellEnd"/>
           </w:p>
           <w:p>
             <w:pPr>
@@ -10953,12 +11562,21 @@
                 <w:color w:val="000000"/>
               </w:rPr>
             </w:pPr>
-            <w:r>
-              <w:rPr>
-                <w:b/>
-                <w:color w:val="000000"/>
-              </w:rPr>
-              <w:t>iboss, Inc</w:t>
+            <w:proofErr w:type="spellStart"/>
+            <w:r>
+              <w:rPr>
+                <w:b/>
+                <w:color w:val="000000"/>
+              </w:rPr>
+              <w:t>iboss</w:t>
+            </w:r>
+            <w:proofErr w:type="spellEnd"/>
+            <w:r>
+              <w:rPr>
+                <w:b/>
+                <w:color w:val="000000"/>
+              </w:rPr>
+              <w:t>, Inc</w:t>
             </w:r>
             <w:r>
               <w:rPr>
@@ -11005,8 +11623,16 @@
               <w:rPr>
                 <w:color w:val="000000"/>
               </w:rPr>
-              <w:t xml:space="preserve">    Jerome Athias</w:t>
-            </w:r>
+              <w:t xml:space="preserve">    Jerome </w:t>
+            </w:r>
+            <w:proofErr w:type="spellStart"/>
+            <w:r>
+              <w:rPr>
+                <w:color w:val="000000"/>
+              </w:rPr>
+              <w:t>Athias</w:t>
+            </w:r>
+            <w:proofErr w:type="spellEnd"/>
           </w:p>
           <w:p>
             <w:pPr>
@@ -11031,21 +11657,57 @@
               <w:rPr>
                 <w:color w:val="000000"/>
               </w:rPr>
-              <w:t xml:space="preserve">    Elysa Jones</w:t>
-            </w:r>
-          </w:p>
-          <w:p>
-            <w:pPr>
-              <w:rPr>
-                <w:color w:val="000000"/>
-              </w:rPr>
-            </w:pPr>
-            <w:r>
-              <w:rPr>
-                <w:color w:val="000000"/>
-              </w:rPr>
-              <w:t xml:space="preserve">    Sanjiv Kalkar</w:t>
-            </w:r>
+              <w:t xml:space="preserve">    </w:t>
+            </w:r>
+            <w:proofErr w:type="spellStart"/>
+            <w:r>
+              <w:rPr>
+                <w:color w:val="000000"/>
+              </w:rPr>
+              <w:t>Elysa</w:t>
+            </w:r>
+            <w:proofErr w:type="spellEnd"/>
+            <w:r>
+              <w:rPr>
+                <w:color w:val="000000"/>
+              </w:rPr>
+              <w:t xml:space="preserve"> Jones</w:t>
+            </w:r>
+          </w:p>
+          <w:p>
+            <w:pPr>
+              <w:rPr>
+                <w:color w:val="000000"/>
+              </w:rPr>
+            </w:pPr>
+            <w:r>
+              <w:rPr>
+                <w:color w:val="000000"/>
+              </w:rPr>
+              <w:t xml:space="preserve">    </w:t>
+            </w:r>
+            <w:proofErr w:type="spellStart"/>
+            <w:r>
+              <w:rPr>
+                <w:color w:val="000000"/>
+              </w:rPr>
+              <w:t>Sanjiv</w:t>
+            </w:r>
+            <w:proofErr w:type="spellEnd"/>
+            <w:r>
+              <w:rPr>
+                <w:color w:val="000000"/>
+              </w:rPr>
+              <w:t xml:space="preserve"> </w:t>
+            </w:r>
+            <w:proofErr w:type="spellStart"/>
+            <w:r>
+              <w:rPr>
+                <w:color w:val="000000"/>
+              </w:rPr>
+              <w:t>Kalkar</w:t>
+            </w:r>
+            <w:proofErr w:type="spellEnd"/>
           </w:p>
           <w:p>
             <w:pPr>
@@ -11124,8 +11786,16 @@
               <w:rPr>
                 <w:color w:val="000000"/>
               </w:rPr>
-              <w:t xml:space="preserve">    Kent Landfield</w:t>
-            </w:r>
+              <w:t xml:space="preserve">    Kent </w:t>
+            </w:r>
+            <w:proofErr w:type="spellStart"/>
+            <w:r>
+              <w:rPr>
+                <w:color w:val="000000"/>
+              </w:rPr>
+              <w:t>Landfield</w:t>
+            </w:r>
+            <w:proofErr w:type="spellEnd"/>
           </w:p>
           <w:p>
             <w:pPr>
@@ -11172,16 +11842,25 @@
               <w:rPr>
                 <w:color w:val="000000"/>
               </w:rPr>
-              <w:t xml:space="preserve">    David Laurance</w:t>
-            </w:r>
-          </w:p>
-          <w:p>
-            <w:pPr>
-              <w:rPr>
-                <w:b/>
-                <w:color w:val="000000"/>
-              </w:rPr>
-            </w:pPr>
+              <w:t xml:space="preserve">    David </w:t>
+            </w:r>
+            <w:proofErr w:type="spellStart"/>
+            <w:r>
+              <w:rPr>
+                <w:color w:val="000000"/>
+              </w:rPr>
+              <w:t>Laurance</w:t>
+            </w:r>
+            <w:proofErr w:type="spellEnd"/>
+          </w:p>
+          <w:p>
+            <w:pPr>
+              <w:rPr>
+                <w:b/>
+                <w:color w:val="000000"/>
+              </w:rPr>
+            </w:pPr>
+            <w:proofErr w:type="spellStart"/>
             <w:r>
               <w:rPr>
                 <w:b/>
@@ -11189,6 +11868,7 @@
               </w:rPr>
               <w:t>LookingGlass</w:t>
             </w:r>
+            <w:proofErr w:type="spellEnd"/>
           </w:p>
           <w:p>
             <w:pPr>
@@ -11213,22 +11893,39 @@
               <w:rPr>
                 <w:color w:val="000000"/>
               </w:rPr>
-              <w:t xml:space="preserve">    Lee Vorthman</w:t>
-            </w:r>
-          </w:p>
-          <w:p>
-            <w:pPr>
-              <w:rPr>
-                <w:b/>
-                <w:color w:val="000000"/>
-              </w:rPr>
-            </w:pPr>
-            <w:r>
-              <w:rPr>
-                <w:b/>
-                <w:color w:val="000000"/>
-              </w:rPr>
-              <w:t>Mitre Corporation</w:t>
+              <w:t xml:space="preserve">    Lee </w:t>
+            </w:r>
+            <w:proofErr w:type="spellStart"/>
+            <w:r>
+              <w:rPr>
+                <w:color w:val="000000"/>
+              </w:rPr>
+              <w:t>Vorthman</w:t>
+            </w:r>
+            <w:proofErr w:type="spellEnd"/>
+          </w:p>
+          <w:p>
+            <w:pPr>
+              <w:rPr>
+                <w:b/>
+                <w:color w:val="000000"/>
+              </w:rPr>
+            </w:pPr>
+            <w:proofErr w:type="spellStart"/>
+            <w:r>
+              <w:rPr>
+                <w:b/>
+                <w:color w:val="000000"/>
+              </w:rPr>
+              <w:t>Mitre</w:t>
+            </w:r>
+            <w:proofErr w:type="spellEnd"/>
+            <w:r>
+              <w:rPr>
+                <w:b/>
+                <w:color w:val="000000"/>
+              </w:rPr>
+              <w:t xml:space="preserve"> Corporation</w:t>
             </w:r>
           </w:p>
           <w:p>
@@ -11345,8 +12042,16 @@
               <w:rPr>
                 <w:color w:val="000000"/>
               </w:rPr>
-              <w:t xml:space="preserve">    Jon Salwen</w:t>
-            </w:r>
+              <w:t xml:space="preserve">    Jon </w:t>
+            </w:r>
+            <w:proofErr w:type="spellStart"/>
+            <w:r>
+              <w:rPr>
+                <w:color w:val="000000"/>
+              </w:rPr>
+              <w:t>Salwen</w:t>
+            </w:r>
+            <w:proofErr w:type="spellEnd"/>
           </w:p>
           <w:p>
             <w:pPr>
@@ -11413,8 +12118,16 @@
                 <w:color w:val="000000"/>
               </w:rPr>
               <w:lastRenderedPageBreak/>
-              <w:t xml:space="preserve">    Scott Algeier</w:t>
-            </w:r>
+              <w:t xml:space="preserve">    Scott </w:t>
+            </w:r>
+            <w:proofErr w:type="spellStart"/>
+            <w:r>
+              <w:rPr>
+                <w:color w:val="000000"/>
+              </w:rPr>
+              <w:t>Algeier</w:t>
+            </w:r>
+            <w:proofErr w:type="spellEnd"/>
           </w:p>
           <w:p>
             <w:pPr>
@@ -11467,8 +12180,16 @@
               <w:rPr>
                 <w:color w:val="000000"/>
               </w:rPr>
-              <w:t xml:space="preserve">    Takahiro Kakumaru</w:t>
-            </w:r>
+              <w:t xml:space="preserve">    Takahiro </w:t>
+            </w:r>
+            <w:proofErr w:type="spellStart"/>
+            <w:r>
+              <w:rPr>
+                <w:color w:val="000000"/>
+              </w:rPr>
+              <w:t>Kakumaru</w:t>
+            </w:r>
+            <w:proofErr w:type="spellEnd"/>
           </w:p>
           <w:p>
             <w:pPr>
@@ -11551,21 +12272,52 @@
               <w:rPr>
                 <w:color w:val="000000"/>
               </w:rPr>
-              <w:t xml:space="preserve">    Vishaal Hariprasad</w:t>
-            </w:r>
-          </w:p>
-          <w:p>
-            <w:pPr>
-              <w:rPr>
-                <w:color w:val="000000"/>
-              </w:rPr>
-            </w:pPr>
-            <w:r>
-              <w:rPr>
-                <w:b/>
-                <w:color w:val="000000"/>
-              </w:rPr>
-              <w:t>Queralt, Inc</w:t>
+              <w:t xml:space="preserve">    </w:t>
+            </w:r>
+            <w:proofErr w:type="spellStart"/>
+            <w:r>
+              <w:rPr>
+                <w:color w:val="000000"/>
+              </w:rPr>
+              <w:t>Vishaal</w:t>
+            </w:r>
+            <w:proofErr w:type="spellEnd"/>
+            <w:r>
+              <w:rPr>
+                <w:color w:val="000000"/>
+              </w:rPr>
+              <w:t xml:space="preserve"> </w:t>
+            </w:r>
+            <w:proofErr w:type="spellStart"/>
+            <w:r>
+              <w:rPr>
+                <w:color w:val="000000"/>
+              </w:rPr>
+              <w:t>Hariprasad</w:t>
+            </w:r>
+            <w:proofErr w:type="spellEnd"/>
+          </w:p>
+          <w:p>
+            <w:pPr>
+              <w:rPr>
+                <w:color w:val="000000"/>
+              </w:rPr>
+            </w:pPr>
+            <w:proofErr w:type="spellStart"/>
+            <w:r>
+              <w:rPr>
+                <w:b/>
+                <w:color w:val="000000"/>
+              </w:rPr>
+              <w:t>Queralt</w:t>
+            </w:r>
+            <w:proofErr w:type="spellEnd"/>
+            <w:r>
+              <w:rPr>
+                <w:b/>
+                <w:color w:val="000000"/>
+              </w:rPr>
+              <w:t>, Inc</w:t>
             </w:r>
             <w:r>
               <w:rPr>
@@ -11622,6 +12374,7 @@
                 <w:color w:val="000000"/>
               </w:rPr>
             </w:pPr>
+            <w:proofErr w:type="spellStart"/>
             <w:r>
               <w:rPr>
                 <w:b/>
@@ -11629,19 +12382,28 @@
               </w:rPr>
               <w:t>Securonix</w:t>
             </w:r>
-          </w:p>
-          <w:p>
-            <w:pPr>
-              <w:rPr>
-                <w:color w:val="000000"/>
-              </w:rPr>
-            </w:pPr>
-            <w:r>
-              <w:rPr>
-                <w:color w:val="000000"/>
-              </w:rPr>
-              <w:t xml:space="preserve">    Igor Baikalov</w:t>
-            </w:r>
+            <w:proofErr w:type="spellEnd"/>
+          </w:p>
+          <w:p>
+            <w:pPr>
+              <w:rPr>
+                <w:color w:val="000000"/>
+              </w:rPr>
+            </w:pPr>
+            <w:r>
+              <w:rPr>
+                <w:color w:val="000000"/>
+              </w:rPr>
+              <w:t xml:space="preserve">    Igor </w:t>
+            </w:r>
+            <w:proofErr w:type="spellStart"/>
+            <w:r>
+              <w:rPr>
+                <w:color w:val="000000"/>
+              </w:rPr>
+              <w:t>Baikalov</w:t>
+            </w:r>
+            <w:proofErr w:type="spellEnd"/>
           </w:p>
           <w:p>
             <w:pPr>
@@ -11668,8 +12430,16 @@
               <w:rPr>
                 <w:color w:val="000000"/>
               </w:rPr>
-              <w:t xml:space="preserve">    Bernd Grobauer</w:t>
-            </w:r>
+              <w:t xml:space="preserve">    Bernd </w:t>
+            </w:r>
+            <w:proofErr w:type="spellStart"/>
+            <w:r>
+              <w:rPr>
+                <w:color w:val="000000"/>
+              </w:rPr>
+              <w:t>Grobauer</w:t>
+            </w:r>
+            <w:proofErr w:type="spellEnd"/>
           </w:p>
           <w:p>
             <w:pPr>
@@ -11709,21 +12479,57 @@
               <w:rPr>
                 <w:color w:val="000000"/>
               </w:rPr>
-              <w:t xml:space="preserve">    Aishwarya Asok Kumar</w:t>
-            </w:r>
-          </w:p>
-          <w:p>
-            <w:pPr>
-              <w:rPr>
-                <w:color w:val="000000"/>
-              </w:rPr>
-            </w:pPr>
-            <w:r>
-              <w:rPr>
-                <w:color w:val="000000"/>
-              </w:rPr>
-              <w:t xml:space="preserve">    Peter Ayasse</w:t>
-            </w:r>
+              <w:t xml:space="preserve">    </w:t>
+            </w:r>
+            <w:proofErr w:type="spellStart"/>
+            <w:r>
+              <w:rPr>
+                <w:color w:val="000000"/>
+              </w:rPr>
+              <w:t>Aishwarya</w:t>
+            </w:r>
+            <w:proofErr w:type="spellEnd"/>
+            <w:r>
+              <w:rPr>
+                <w:color w:val="000000"/>
+              </w:rPr>
+              <w:t xml:space="preserve"> </w:t>
+            </w:r>
+            <w:proofErr w:type="spellStart"/>
+            <w:r>
+              <w:rPr>
+                <w:color w:val="000000"/>
+              </w:rPr>
+              <w:t>Asok</w:t>
+            </w:r>
+            <w:proofErr w:type="spellEnd"/>
+            <w:r>
+              <w:rPr>
+                <w:color w:val="000000"/>
+              </w:rPr>
+              <w:t xml:space="preserve"> Kumar</w:t>
+            </w:r>
+          </w:p>
+          <w:p>
+            <w:pPr>
+              <w:rPr>
+                <w:color w:val="000000"/>
+              </w:rPr>
+            </w:pPr>
+            <w:r>
+              <w:rPr>
+                <w:color w:val="000000"/>
+              </w:rPr>
+              <w:t xml:space="preserve">    Peter </w:t>
+            </w:r>
+            <w:proofErr w:type="spellStart"/>
+            <w:r>
+              <w:rPr>
+                <w:color w:val="000000"/>
+              </w:rPr>
+              <w:t>Ayasse</w:t>
+            </w:r>
+            <w:proofErr w:type="spellEnd"/>
           </w:p>
           <w:p>
             <w:pPr>
@@ -11865,21 +12671,37 @@
               <w:rPr>
                 <w:color w:val="000000"/>
               </w:rPr>
-              <w:t xml:space="preserve">    Robert Hutto</w:t>
-            </w:r>
-          </w:p>
-          <w:p>
-            <w:pPr>
-              <w:rPr>
-                <w:color w:val="000000"/>
-              </w:rPr>
-            </w:pPr>
-            <w:r>
-              <w:rPr>
-                <w:color w:val="000000"/>
-              </w:rPr>
-              <w:t xml:space="preserve">    Raymond Keckler</w:t>
-            </w:r>
+              <w:t xml:space="preserve">    Robert </w:t>
+            </w:r>
+            <w:proofErr w:type="spellStart"/>
+            <w:r>
+              <w:rPr>
+                <w:color w:val="000000"/>
+              </w:rPr>
+              <w:t>Hutto</w:t>
+            </w:r>
+            <w:proofErr w:type="spellEnd"/>
+          </w:p>
+          <w:p>
+            <w:pPr>
+              <w:rPr>
+                <w:color w:val="000000"/>
+              </w:rPr>
+            </w:pPr>
+            <w:r>
+              <w:rPr>
+                <w:color w:val="000000"/>
+              </w:rPr>
+              <w:t xml:space="preserve">    Raymond </w:t>
+            </w:r>
+            <w:proofErr w:type="spellStart"/>
+            <w:r>
+              <w:rPr>
+                <w:color w:val="000000"/>
+              </w:rPr>
+              <w:t>Keckler</w:t>
+            </w:r>
+            <w:proofErr w:type="spellEnd"/>
           </w:p>
           <w:p>
             <w:pPr>
@@ -11904,8 +12726,16 @@
               <w:rPr>
                 <w:color w:val="000000"/>
               </w:rPr>
-              <w:t xml:space="preserve">    Chris Kiehl</w:t>
-            </w:r>
+              <w:t xml:space="preserve">    Chris </w:t>
+            </w:r>
+            <w:proofErr w:type="spellStart"/>
+            <w:r>
+              <w:rPr>
+                <w:color w:val="000000"/>
+              </w:rPr>
+              <w:t>Kiehl</w:t>
+            </w:r>
+            <w:proofErr w:type="spellEnd"/>
           </w:p>
           <w:p>
             <w:pPr>
@@ -11998,8 +12828,16 @@
               <w:rPr>
                 <w:color w:val="000000"/>
               </w:rPr>
-              <w:t xml:space="preserve">    Curtis Kostrosky</w:t>
-            </w:r>
+              <w:t xml:space="preserve">    Curtis </w:t>
+            </w:r>
+            <w:proofErr w:type="spellStart"/>
+            <w:r>
+              <w:rPr>
+                <w:color w:val="000000"/>
+              </w:rPr>
+              <w:t>Kostrosky</w:t>
+            </w:r>
+            <w:proofErr w:type="spellEnd"/>
           </w:p>
           <w:p>
             <w:pPr>
@@ -12036,26 +12874,43 @@
                 <w:color w:val="000000"/>
               </w:rPr>
             </w:pPr>
-            <w:r>
-              <w:rPr>
-                <w:b/>
-                <w:color w:val="000000"/>
-              </w:rPr>
-              <w:t>ThreatQuotient, Inc.</w:t>
-            </w:r>
-          </w:p>
-          <w:p>
-            <w:pPr>
-              <w:rPr>
-                <w:color w:val="000000"/>
-              </w:rPr>
-            </w:pPr>
-            <w:r>
-              <w:rPr>
-                <w:color w:val="000000"/>
-              </w:rPr>
-              <w:t xml:space="preserve">    Ryan Trost</w:t>
-            </w:r>
+            <w:proofErr w:type="spellStart"/>
+            <w:r>
+              <w:rPr>
+                <w:b/>
+                <w:color w:val="000000"/>
+              </w:rPr>
+              <w:t>ThreatQuotient</w:t>
+            </w:r>
+            <w:proofErr w:type="spellEnd"/>
+            <w:r>
+              <w:rPr>
+                <w:b/>
+                <w:color w:val="000000"/>
+              </w:rPr>
+              <w:t>, Inc.</w:t>
+            </w:r>
+          </w:p>
+          <w:p>
+            <w:pPr>
+              <w:rPr>
+                <w:color w:val="000000"/>
+              </w:rPr>
+            </w:pPr>
+            <w:r>
+              <w:rPr>
+                <w:color w:val="000000"/>
+              </w:rPr>
+              <w:t xml:space="preserve">    Ryan </w:t>
+            </w:r>
+            <w:proofErr w:type="spellStart"/>
+            <w:r>
+              <w:rPr>
+                <w:color w:val="000000"/>
+              </w:rPr>
+              <w:t>Trost</w:t>
+            </w:r>
+            <w:proofErr w:type="spellEnd"/>
           </w:p>
           <w:p>
             <w:pPr>
@@ -12121,21 +12976,51 @@
               <w:rPr>
                 <w:color w:val="000000"/>
               </w:rPr>
-              <w:t xml:space="preserve">    Mona Magathan</w:t>
-            </w:r>
-          </w:p>
-          <w:p>
-            <w:pPr>
-              <w:rPr>
-                <w:color w:val="000000"/>
-              </w:rPr>
-            </w:pPr>
-            <w:r>
-              <w:rPr>
-                <w:color w:val="000000"/>
-              </w:rPr>
-              <w:t xml:space="preserve">    Yevgen Sautin</w:t>
-            </w:r>
+              <w:t xml:space="preserve">    Mona </w:t>
+            </w:r>
+            <w:proofErr w:type="spellStart"/>
+            <w:r>
+              <w:rPr>
+                <w:color w:val="000000"/>
+              </w:rPr>
+              <w:t>Magathan</w:t>
+            </w:r>
+            <w:proofErr w:type="spellEnd"/>
+          </w:p>
+          <w:p>
+            <w:pPr>
+              <w:rPr>
+                <w:color w:val="000000"/>
+              </w:rPr>
+            </w:pPr>
+            <w:r>
+              <w:rPr>
+                <w:color w:val="000000"/>
+              </w:rPr>
+              <w:t xml:space="preserve">    </w:t>
+            </w:r>
+            <w:proofErr w:type="spellStart"/>
+            <w:r>
+              <w:rPr>
+                <w:color w:val="000000"/>
+              </w:rPr>
+              <w:t>Yevgen</w:t>
+            </w:r>
+            <w:proofErr w:type="spellEnd"/>
+            <w:r>
+              <w:rPr>
+                <w:color w:val="000000"/>
+              </w:rPr>
+              <w:t xml:space="preserve"> </w:t>
+            </w:r>
+            <w:proofErr w:type="spellStart"/>
+            <w:r>
+              <w:rPr>
+                <w:color w:val="000000"/>
+              </w:rPr>
+              <w:t>Sautin</w:t>
+            </w:r>
+            <w:proofErr w:type="spellEnd"/>
           </w:p>
           <w:p>
             <w:pPr>
@@ -12162,8 +13047,16 @@
               <w:rPr>
                 <w:color w:val="000000"/>
               </w:rPr>
-              <w:t xml:space="preserve">    James Bohling</w:t>
-            </w:r>
+              <w:t xml:space="preserve">    James </w:t>
+            </w:r>
+            <w:proofErr w:type="spellStart"/>
+            <w:r>
+              <w:rPr>
+                <w:color w:val="000000"/>
+              </w:rPr>
+              <w:t>Bohling</w:t>
+            </w:r>
+            <w:proofErr w:type="spellEnd"/>
           </w:p>
           <w:p>
             <w:pPr>
@@ -12229,8 +13122,16 @@
               <w:rPr>
                 <w:color w:val="000000"/>
               </w:rPr>
-              <w:t xml:space="preserve">    Robert Coderre</w:t>
-            </w:r>
+              <w:t xml:space="preserve">    Robert </w:t>
+            </w:r>
+            <w:proofErr w:type="spellStart"/>
+            <w:r>
+              <w:rPr>
+                <w:color w:val="000000"/>
+              </w:rPr>
+              <w:t>Coderre</w:t>
+            </w:r>
+            <w:proofErr w:type="spellEnd"/>
           </w:p>
           <w:p>
             <w:pPr>
@@ -12250,8 +13151,16 @@
               <w:rPr>
                 <w:color w:val="000000"/>
               </w:rPr>
-              <w:t xml:space="preserve">    Eric Osterweil</w:t>
-            </w:r>
+              <w:t xml:space="preserve">    Eric </w:t>
+            </w:r>
+            <w:proofErr w:type="spellStart"/>
+            <w:r>
+              <w:rPr>
+                <w:color w:val="000000"/>
+              </w:rPr>
+              <w:t>Osterweil</w:t>
+            </w:r>
+            <w:proofErr w:type="spellEnd"/>
             <w:r>
               <w:rPr>
                 <w:b/>
@@ -12286,21 +13195,35 @@
           </w:p>
           <w:p>
             <w:r>
-              <w:t xml:space="preserve">    Joerg Eschweiler</w:t>
-            </w:r>
-          </w:p>
-          <w:p>
-            <w:r>
-              <w:t xml:space="preserve">    Marcos Orallo</w:t>
-            </w:r>
-          </w:p>
-          <w:p>
-            <w:pPr>
-              <w:rPr>
-                <w:b/>
-                <w:color w:val="000000"/>
-              </w:rPr>
-            </w:pPr>
+              <w:t xml:space="preserve">    </w:t>
+            </w:r>
+            <w:proofErr w:type="spellStart"/>
+            <w:r>
+              <w:t>Joerg</w:t>
+            </w:r>
+            <w:proofErr w:type="spellEnd"/>
+            <w:r>
+              <w:t xml:space="preserve"> Eschweiler</w:t>
+            </w:r>
+          </w:p>
+          <w:p>
+            <w:r>
+              <w:t xml:space="preserve">    Marcos </w:t>
+            </w:r>
+            <w:proofErr w:type="spellStart"/>
+            <w:r>
+              <w:t>Orallo</w:t>
+            </w:r>
+            <w:proofErr w:type="spellEnd"/>
+          </w:p>
+          <w:p>
+            <w:pPr>
+              <w:rPr>
+                <w:b/>
+                <w:color w:val="000000"/>
+              </w:rPr>
+            </w:pPr>
+            <w:proofErr w:type="spellStart"/>
             <w:r>
               <w:rPr>
                 <w:b/>
@@ -12308,6 +13231,7 @@
               </w:rPr>
               <w:t>Anomali</w:t>
             </w:r>
+            <w:proofErr w:type="spellEnd"/>
           </w:p>
           <w:p>
             <w:r>
@@ -12321,23 +13245,43 @@
           </w:p>
           <w:p>
             <w:r>
-              <w:t xml:space="preserve">    Hugh Njemanze</w:t>
-            </w:r>
-          </w:p>
-          <w:p>
-            <w:r>
-              <w:t xml:space="preserve">    Katie Pelusi</w:t>
-            </w:r>
-          </w:p>
-          <w:p>
-            <w:r>
-              <w:t xml:space="preserve">    Aaron Shelmire</w:t>
-            </w:r>
-          </w:p>
-          <w:p>
-            <w:r>
-              <w:t xml:space="preserve">    Jason Trost</w:t>
-            </w:r>
+              <w:t xml:space="preserve">    Hugh </w:t>
+            </w:r>
+            <w:proofErr w:type="spellStart"/>
+            <w:r>
+              <w:t>Njemanze</w:t>
+            </w:r>
+            <w:proofErr w:type="spellEnd"/>
+          </w:p>
+          <w:p>
+            <w:r>
+              <w:t xml:space="preserve">    Katie </w:t>
+            </w:r>
+            <w:proofErr w:type="spellStart"/>
+            <w:r>
+              <w:t>Pelusi</w:t>
+            </w:r>
+            <w:proofErr w:type="spellEnd"/>
+          </w:p>
+          <w:p>
+            <w:r>
+              <w:t xml:space="preserve">    Aaron </w:t>
+            </w:r>
+            <w:proofErr w:type="spellStart"/>
+            <w:r>
+              <w:t>Shelmire</w:t>
+            </w:r>
+            <w:proofErr w:type="spellEnd"/>
+          </w:p>
+          <w:p>
+            <w:r>
+              <w:t xml:space="preserve">    Jason </w:t>
+            </w:r>
+            <w:proofErr w:type="spellStart"/>
+            <w:r>
+              <w:t>Trost</w:t>
+            </w:r>
+            <w:proofErr w:type="spellEnd"/>
           </w:p>
           <w:p>
             <w:pPr>
@@ -12437,21 +13381,51 @@
               <w:rPr>
                 <w:color w:val="000000"/>
               </w:rPr>
-              <w:t xml:space="preserve">    Syam Appala</w:t>
-            </w:r>
-          </w:p>
-          <w:p>
-            <w:pPr>
-              <w:rPr>
-                <w:color w:val="000000"/>
-              </w:rPr>
-            </w:pPr>
-            <w:r>
-              <w:rPr>
-                <w:color w:val="000000"/>
-              </w:rPr>
-              <w:t xml:space="preserve">    Ted Bedwell</w:t>
-            </w:r>
+              <w:t xml:space="preserve">    </w:t>
+            </w:r>
+            <w:proofErr w:type="spellStart"/>
+            <w:r>
+              <w:rPr>
+                <w:color w:val="000000"/>
+              </w:rPr>
+              <w:t>Syam</w:t>
+            </w:r>
+            <w:proofErr w:type="spellEnd"/>
+            <w:r>
+              <w:rPr>
+                <w:color w:val="000000"/>
+              </w:rPr>
+              <w:t xml:space="preserve"> </w:t>
+            </w:r>
+            <w:proofErr w:type="spellStart"/>
+            <w:r>
+              <w:rPr>
+                <w:color w:val="000000"/>
+              </w:rPr>
+              <w:t>Appala</w:t>
+            </w:r>
+            <w:proofErr w:type="spellEnd"/>
+          </w:p>
+          <w:p>
+            <w:pPr>
+              <w:rPr>
+                <w:color w:val="000000"/>
+              </w:rPr>
+            </w:pPr>
+            <w:r>
+              <w:rPr>
+                <w:color w:val="000000"/>
+              </w:rPr>
+              <w:t xml:space="preserve">    Ted </w:t>
+            </w:r>
+            <w:proofErr w:type="spellStart"/>
+            <w:r>
+              <w:rPr>
+                <w:color w:val="000000"/>
+              </w:rPr>
+              <w:t>Bedwell</w:t>
+            </w:r>
+            <w:proofErr w:type="spellEnd"/>
           </w:p>
           <w:p>
             <w:pPr>
@@ -12476,7 +13450,21 @@
               <w:rPr>
                 <w:color w:val="000000"/>
               </w:rPr>
-              <w:t xml:space="preserve">    Pavan Reddy</w:t>
+              <w:t xml:space="preserve">    </w:t>
+            </w:r>
+            <w:proofErr w:type="spellStart"/>
+            <w:r>
+              <w:rPr>
+                <w:color w:val="000000"/>
+              </w:rPr>
+              <w:t>Pavan</w:t>
+            </w:r>
+            <w:proofErr w:type="spellEnd"/>
+            <w:r>
+              <w:rPr>
+                <w:color w:val="000000"/>
+              </w:rPr>
+              <w:t xml:space="preserve"> Reddy</w:t>
             </w:r>
           </w:p>
           <w:p>
@@ -12502,8 +13490,30 @@
               <w:rPr>
                 <w:color w:val="000000"/>
               </w:rPr>
-              <w:t xml:space="preserve">    Jyoti Verma</w:t>
-            </w:r>
+              <w:t xml:space="preserve">    </w:t>
+            </w:r>
+            <w:proofErr w:type="spellStart"/>
+            <w:r>
+              <w:rPr>
+                <w:color w:val="000000"/>
+              </w:rPr>
+              <w:t>Jyoti</w:t>
+            </w:r>
+            <w:proofErr w:type="spellEnd"/>
+            <w:r>
+              <w:rPr>
+                <w:color w:val="000000"/>
+              </w:rPr>
+              <w:t xml:space="preserve"> </w:t>
+            </w:r>
+            <w:proofErr w:type="spellStart"/>
+            <w:r>
+              <w:rPr>
+                <w:color w:val="000000"/>
+              </w:rPr>
+              <w:t>Verma</w:t>
+            </w:r>
+            <w:proofErr w:type="spellEnd"/>
           </w:p>
           <w:p>
             <w:pPr>
@@ -12537,21 +13547,37 @@
               <w:rPr>
                 <w:color w:val="000000"/>
               </w:rPr>
-              <w:t>Doug DePeppe</w:t>
-            </w:r>
-          </w:p>
-          <w:p>
-            <w:pPr>
-              <w:rPr>
-                <w:color w:val="000000"/>
-              </w:rPr>
-            </w:pPr>
-            <w:r>
-              <w:rPr>
-                <w:color w:val="000000"/>
-              </w:rPr>
-              <w:t xml:space="preserve">    Jane Ginn</w:t>
-            </w:r>
+              <w:t xml:space="preserve">Doug </w:t>
+            </w:r>
+            <w:proofErr w:type="spellStart"/>
+            <w:r>
+              <w:rPr>
+                <w:color w:val="000000"/>
+              </w:rPr>
+              <w:t>DePeppe</w:t>
+            </w:r>
+            <w:proofErr w:type="spellEnd"/>
+          </w:p>
+          <w:p>
+            <w:pPr>
+              <w:rPr>
+                <w:color w:val="000000"/>
+              </w:rPr>
+            </w:pPr>
+            <w:r>
+              <w:rPr>
+                <w:color w:val="000000"/>
+              </w:rPr>
+              <w:t xml:space="preserve">    Jane </w:t>
+            </w:r>
+            <w:proofErr w:type="spellStart"/>
+            <w:r>
+              <w:rPr>
+                <w:color w:val="000000"/>
+              </w:rPr>
+              <w:t>Ginn</w:t>
+            </w:r>
+            <w:proofErr w:type="spellEnd"/>
           </w:p>
           <w:p>
             <w:pPr>
@@ -12621,6 +13647,7 @@
                 <w:color w:val="000000"/>
               </w:rPr>
             </w:pPr>
+            <w:proofErr w:type="spellStart"/>
             <w:r>
               <w:rPr>
                 <w:b/>
@@ -12628,113 +13655,221 @@
               </w:rPr>
               <w:t>EclecticIQ</w:t>
             </w:r>
-          </w:p>
-          <w:p>
-            <w:pPr>
-              <w:rPr>
-                <w:color w:val="000000"/>
-              </w:rPr>
-            </w:pPr>
-            <w:r>
-              <w:rPr>
-                <w:color w:val="000000"/>
-              </w:rPr>
-              <w:t xml:space="preserve">    Marko Dragoljevic</w:t>
-            </w:r>
-          </w:p>
-          <w:p>
-            <w:pPr>
-              <w:rPr>
-                <w:color w:val="000000"/>
-              </w:rPr>
-            </w:pPr>
-            <w:r>
-              <w:rPr>
-                <w:color w:val="000000"/>
-              </w:rPr>
-              <w:t xml:space="preserve">    Joep Gommers</w:t>
-            </w:r>
-          </w:p>
-          <w:p>
-            <w:pPr>
-              <w:rPr>
-                <w:color w:val="000000"/>
-              </w:rPr>
-            </w:pPr>
-            <w:r>
-              <w:rPr>
-                <w:color w:val="000000"/>
-              </w:rPr>
-              <w:t xml:space="preserve">    Sergey Polzunov</w:t>
-            </w:r>
-          </w:p>
-          <w:p>
-            <w:pPr>
-              <w:rPr>
-                <w:color w:val="000000"/>
-              </w:rPr>
-            </w:pPr>
-            <w:r>
-              <w:rPr>
-                <w:color w:val="000000"/>
-              </w:rPr>
-              <w:t xml:space="preserve">    Rutger Prins</w:t>
-            </w:r>
-          </w:p>
-          <w:p>
-            <w:pPr>
-              <w:rPr>
-                <w:color w:val="000000"/>
-              </w:rPr>
-            </w:pPr>
-            <w:r>
-              <w:rPr>
-                <w:color w:val="000000"/>
-              </w:rPr>
-              <w:t xml:space="preserve">    Andrei Sîrghi</w:t>
-            </w:r>
-          </w:p>
-          <w:p>
-            <w:pPr>
-              <w:rPr>
-                <w:color w:val="000000"/>
-              </w:rPr>
-            </w:pPr>
-            <w:r>
-              <w:rPr>
-                <w:color w:val="000000"/>
-              </w:rPr>
-              <w:t xml:space="preserve">    Raymon van der Velde</w:t>
-            </w:r>
-          </w:p>
-          <w:p>
-            <w:pPr>
-              <w:rPr>
-                <w:b/>
-                <w:color w:val="000000"/>
-              </w:rPr>
-            </w:pPr>
+            <w:proofErr w:type="spellEnd"/>
+          </w:p>
+          <w:p>
+            <w:pPr>
+              <w:rPr>
+                <w:color w:val="000000"/>
+              </w:rPr>
+            </w:pPr>
+            <w:r>
+              <w:rPr>
+                <w:color w:val="000000"/>
+              </w:rPr>
+              <w:t xml:space="preserve">    Marko </w:t>
+            </w:r>
+            <w:proofErr w:type="spellStart"/>
+            <w:r>
+              <w:rPr>
+                <w:color w:val="000000"/>
+              </w:rPr>
+              <w:t>Dragoljevic</w:t>
+            </w:r>
+            <w:proofErr w:type="spellEnd"/>
+          </w:p>
+          <w:p>
+            <w:pPr>
+              <w:rPr>
+                <w:color w:val="000000"/>
+              </w:rPr>
+            </w:pPr>
+            <w:r>
+              <w:rPr>
+                <w:color w:val="000000"/>
+              </w:rPr>
+              <w:t xml:space="preserve">    </w:t>
+            </w:r>
+            <w:proofErr w:type="spellStart"/>
+            <w:r>
+              <w:rPr>
+                <w:color w:val="000000"/>
+              </w:rPr>
+              <w:t>Joep</w:t>
+            </w:r>
+            <w:proofErr w:type="spellEnd"/>
+            <w:r>
+              <w:rPr>
+                <w:color w:val="000000"/>
+              </w:rPr>
+              <w:t xml:space="preserve"> </w:t>
+            </w:r>
+            <w:proofErr w:type="spellStart"/>
+            <w:r>
+              <w:rPr>
+                <w:color w:val="000000"/>
+              </w:rPr>
+              <w:t>Gommers</w:t>
+            </w:r>
+            <w:proofErr w:type="spellEnd"/>
+          </w:p>
+          <w:p>
+            <w:pPr>
+              <w:rPr>
+                <w:color w:val="000000"/>
+              </w:rPr>
+            </w:pPr>
+            <w:r>
+              <w:rPr>
+                <w:color w:val="000000"/>
+              </w:rPr>
+              <w:t xml:space="preserve">    Sergey </w:t>
+            </w:r>
+            <w:proofErr w:type="spellStart"/>
+            <w:r>
+              <w:rPr>
+                <w:color w:val="000000"/>
+              </w:rPr>
+              <w:t>Polzunov</w:t>
+            </w:r>
+            <w:proofErr w:type="spellEnd"/>
+          </w:p>
+          <w:p>
+            <w:pPr>
+              <w:rPr>
+                <w:color w:val="000000"/>
+              </w:rPr>
+            </w:pPr>
+            <w:r>
+              <w:rPr>
+                <w:color w:val="000000"/>
+              </w:rPr>
+              <w:t xml:space="preserve">    </w:t>
+            </w:r>
+            <w:proofErr w:type="spellStart"/>
+            <w:r>
+              <w:rPr>
+                <w:color w:val="000000"/>
+              </w:rPr>
+              <w:t>Rutger</w:t>
+            </w:r>
+            <w:proofErr w:type="spellEnd"/>
+            <w:r>
+              <w:rPr>
+                <w:color w:val="000000"/>
+              </w:rPr>
+              <w:t xml:space="preserve"> </w:t>
+            </w:r>
+            <w:proofErr w:type="spellStart"/>
+            <w:r>
+              <w:rPr>
+                <w:color w:val="000000"/>
+              </w:rPr>
+              <w:t>Prins</w:t>
+            </w:r>
+            <w:proofErr w:type="spellEnd"/>
+          </w:p>
+          <w:p>
+            <w:pPr>
+              <w:rPr>
+                <w:color w:val="000000"/>
+              </w:rPr>
+            </w:pPr>
+            <w:r>
+              <w:rPr>
+                <w:color w:val="000000"/>
+              </w:rPr>
+              <w:t xml:space="preserve">    Andrei </w:t>
+            </w:r>
+            <w:proofErr w:type="spellStart"/>
+            <w:r>
+              <w:rPr>
+                <w:color w:val="000000"/>
+              </w:rPr>
+              <w:t>Sîrghi</w:t>
+            </w:r>
+            <w:proofErr w:type="spellEnd"/>
+          </w:p>
+          <w:p>
+            <w:pPr>
+              <w:rPr>
+                <w:color w:val="000000"/>
+              </w:rPr>
+            </w:pPr>
+            <w:r>
+              <w:rPr>
+                <w:color w:val="000000"/>
+              </w:rPr>
+              <w:t xml:space="preserve">    </w:t>
+            </w:r>
+            <w:proofErr w:type="spellStart"/>
+            <w:r>
+              <w:rPr>
+                <w:color w:val="000000"/>
+              </w:rPr>
+              <w:t>Raymon</w:t>
+            </w:r>
+            <w:proofErr w:type="spellEnd"/>
+            <w:r>
+              <w:rPr>
+                <w:color w:val="000000"/>
+              </w:rPr>
+              <w:t xml:space="preserve"> van der </w:t>
+            </w:r>
+            <w:proofErr w:type="spellStart"/>
+            <w:r>
+              <w:rPr>
+                <w:color w:val="000000"/>
+              </w:rPr>
+              <w:t>Velde</w:t>
+            </w:r>
+            <w:proofErr w:type="spellEnd"/>
+          </w:p>
+          <w:p>
+            <w:pPr>
+              <w:rPr>
+                <w:b/>
+                <w:color w:val="000000"/>
+              </w:rPr>
+            </w:pPr>
+            <w:proofErr w:type="spellStart"/>
             <w:r>
               <w:rPr>
                 <w:b/>
                 <w:color w:val="000000"/>
               </w:rPr>
               <w:lastRenderedPageBreak/>
-              <w:t>eSentire, Inc.</w:t>
-            </w:r>
-          </w:p>
-          <w:p>
-            <w:pPr>
-              <w:rPr>
-                <w:color w:val="000000"/>
-              </w:rPr>
-            </w:pPr>
-            <w:r>
-              <w:rPr>
-                <w:color w:val="000000"/>
-              </w:rPr>
-              <w:t xml:space="preserve">    Jacob Gajek</w:t>
-            </w:r>
+              <w:t>eSentire</w:t>
+            </w:r>
+            <w:proofErr w:type="spellEnd"/>
+            <w:r>
+              <w:rPr>
+                <w:b/>
+                <w:color w:val="000000"/>
+              </w:rPr>
+              <w:t>, Inc.</w:t>
+            </w:r>
+          </w:p>
+          <w:p>
+            <w:pPr>
+              <w:rPr>
+                <w:color w:val="000000"/>
+              </w:rPr>
+            </w:pPr>
+            <w:r>
+              <w:rPr>
+                <w:color w:val="000000"/>
+              </w:rPr>
+              <w:t xml:space="preserve">    Jacob </w:t>
+            </w:r>
+            <w:proofErr w:type="spellStart"/>
+            <w:r>
+              <w:rPr>
+                <w:color w:val="000000"/>
+              </w:rPr>
+              <w:t>Gajek</w:t>
+            </w:r>
+            <w:proofErr w:type="spellEnd"/>
           </w:p>
           <w:p>
             <w:pPr>
@@ -12774,8 +13909,30 @@
               <w:rPr>
                 <w:color w:val="000000"/>
               </w:rPr>
-              <w:t xml:space="preserve">    Pavan Gorakav</w:t>
-            </w:r>
+              <w:t xml:space="preserve">    </w:t>
+            </w:r>
+            <w:proofErr w:type="spellStart"/>
+            <w:r>
+              <w:rPr>
+                <w:color w:val="000000"/>
+              </w:rPr>
+              <w:t>Pavan</w:t>
+            </w:r>
+            <w:proofErr w:type="spellEnd"/>
+            <w:r>
+              <w:rPr>
+                <w:color w:val="000000"/>
+              </w:rPr>
+              <w:t xml:space="preserve"> </w:t>
+            </w:r>
+            <w:proofErr w:type="spellStart"/>
+            <w:r>
+              <w:rPr>
+                <w:color w:val="000000"/>
+              </w:rPr>
+              <w:t>Gorakav</w:t>
+            </w:r>
+            <w:proofErr w:type="spellEnd"/>
           </w:p>
           <w:p>
             <w:pPr>
@@ -12800,7 +13957,21 @@
               <w:rPr>
                 <w:color w:val="000000"/>
               </w:rPr>
-              <w:t xml:space="preserve">    Shyamal Pandya</w:t>
+              <w:t xml:space="preserve">    </w:t>
+            </w:r>
+            <w:proofErr w:type="spellStart"/>
+            <w:r>
+              <w:rPr>
+                <w:color w:val="000000"/>
+              </w:rPr>
+              <w:t>Shyamal</w:t>
+            </w:r>
+            <w:proofErr w:type="spellEnd"/>
+            <w:r>
+              <w:rPr>
+                <w:color w:val="000000"/>
+              </w:rPr>
+              <w:t xml:space="preserve"> Pandya</w:t>
             </w:r>
           </w:p>
           <w:p>
@@ -12951,7 +14122,21 @@
               <w:rPr>
                 <w:color w:val="000000"/>
               </w:rPr>
-              <w:t xml:space="preserve">    Eldan Ben-Haim</w:t>
+              <w:t xml:space="preserve">    </w:t>
+            </w:r>
+            <w:proofErr w:type="spellStart"/>
+            <w:r>
+              <w:rPr>
+                <w:color w:val="000000"/>
+              </w:rPr>
+              <w:t>Eldan</w:t>
+            </w:r>
+            <w:proofErr w:type="spellEnd"/>
+            <w:r>
+              <w:rPr>
+                <w:color w:val="000000"/>
+              </w:rPr>
+              <w:t xml:space="preserve"> Ben-Haim</w:t>
             </w:r>
           </w:p>
           <w:p>
@@ -13003,8 +14188,16 @@
               <w:rPr>
                 <w:color w:val="000000"/>
               </w:rPr>
-              <w:t xml:space="preserve">    Laura Rusu</w:t>
-            </w:r>
+              <w:t xml:space="preserve">    Laura </w:t>
+            </w:r>
+            <w:proofErr w:type="spellStart"/>
+            <w:r>
+              <w:rPr>
+                <w:color w:val="000000"/>
+              </w:rPr>
+              <w:t>Rusu</w:t>
+            </w:r>
+            <w:proofErr w:type="spellEnd"/>
           </w:p>
           <w:p>
             <w:pPr>
@@ -13120,8 +14313,16 @@
               <w:rPr>
                 <w:color w:val="000000"/>
               </w:rPr>
-              <w:t xml:space="preserve">    Julie Modlin</w:t>
-            </w:r>
+              <w:t xml:space="preserve">    Julie </w:t>
+            </w:r>
+            <w:proofErr w:type="spellStart"/>
+            <w:r>
+              <w:rPr>
+                <w:color w:val="000000"/>
+              </w:rPr>
+              <w:t>Modlin</w:t>
+            </w:r>
+            <w:proofErr w:type="spellEnd"/>
           </w:p>
           <w:p>
             <w:pPr>
@@ -13197,12 +14398,21 @@
                 <w:color w:val="000000"/>
               </w:rPr>
             </w:pPr>
-            <w:r>
-              <w:rPr>
-                <w:b/>
-                <w:color w:val="000000"/>
-              </w:rPr>
-              <w:t>Lumeta Corporation</w:t>
+            <w:proofErr w:type="spellStart"/>
+            <w:r>
+              <w:rPr>
+                <w:b/>
+                <w:color w:val="000000"/>
+              </w:rPr>
+              <w:t>Lumeta</w:t>
+            </w:r>
+            <w:proofErr w:type="spellEnd"/>
+            <w:r>
+              <w:rPr>
+                <w:b/>
+                <w:color w:val="000000"/>
+              </w:rPr>
+              <w:t xml:space="preserve"> Corporation</w:t>
             </w:r>
           </w:p>
           <w:p>
@@ -13339,8 +14549,16 @@
               <w:rPr>
                 <w:color w:val="000000"/>
               </w:rPr>
-              <w:t xml:space="preserve">    James Moler</w:t>
-            </w:r>
+              <w:t xml:space="preserve">    James </w:t>
+            </w:r>
+            <w:proofErr w:type="spellStart"/>
+            <w:r>
+              <w:rPr>
+                <w:color w:val="000000"/>
+              </w:rPr>
+              <w:t>Moler</w:t>
+            </w:r>
+            <w:proofErr w:type="spellEnd"/>
           </w:p>
           <w:p>
             <w:pPr>
@@ -13447,22 +14665,39 @@
               <w:rPr>
                 <w:color w:val="000000"/>
               </w:rPr>
-              <w:t xml:space="preserve">    Don Thibeau</w:t>
-            </w:r>
-          </w:p>
-          <w:p>
-            <w:pPr>
-              <w:rPr>
-                <w:b/>
-                <w:color w:val="000000"/>
-              </w:rPr>
-            </w:pPr>
-            <w:r>
-              <w:rPr>
-                <w:b/>
-                <w:color w:val="000000"/>
-              </w:rPr>
-              <w:t>PhishMe Inc.</w:t>
+              <w:t xml:space="preserve">    Don </w:t>
+            </w:r>
+            <w:proofErr w:type="spellStart"/>
+            <w:r>
+              <w:rPr>
+                <w:color w:val="000000"/>
+              </w:rPr>
+              <w:t>Thibeau</w:t>
+            </w:r>
+            <w:proofErr w:type="spellEnd"/>
+          </w:p>
+          <w:p>
+            <w:pPr>
+              <w:rPr>
+                <w:b/>
+                <w:color w:val="000000"/>
+              </w:rPr>
+            </w:pPr>
+            <w:proofErr w:type="spellStart"/>
+            <w:r>
+              <w:rPr>
+                <w:b/>
+                <w:color w:val="000000"/>
+              </w:rPr>
+              <w:t>PhishMe</w:t>
+            </w:r>
+            <w:proofErr w:type="spellEnd"/>
+            <w:r>
+              <w:rPr>
+                <w:b/>
+                <w:color w:val="000000"/>
+              </w:rPr>
+              <w:t xml:space="preserve"> Inc.</w:t>
             </w:r>
           </w:p>
           <w:p>
@@ -13503,8 +14738,16 @@
               <w:rPr>
                 <w:color w:val="000000"/>
               </w:rPr>
-              <w:t xml:space="preserve">    Daniel Wyschogrod</w:t>
-            </w:r>
+              <w:t xml:space="preserve">    Daniel </w:t>
+            </w:r>
+            <w:proofErr w:type="spellStart"/>
+            <w:r>
+              <w:rPr>
+                <w:color w:val="000000"/>
+              </w:rPr>
+              <w:t>Wyschogrod</w:t>
+            </w:r>
+            <w:proofErr w:type="spellEnd"/>
           </w:p>
           <w:p>
             <w:pPr>
@@ -13587,8 +14830,16 @@
               <w:rPr>
                 <w:color w:val="000000"/>
               </w:rPr>
-              <w:t xml:space="preserve">    Cedric LeRoux</w:t>
-            </w:r>
+              <w:t xml:space="preserve">    Cedric </w:t>
+            </w:r>
+            <w:proofErr w:type="spellStart"/>
+            <w:r>
+              <w:rPr>
+                <w:color w:val="000000"/>
+              </w:rPr>
+              <w:t>LeRoux</w:t>
+            </w:r>
+            <w:proofErr w:type="spellEnd"/>
           </w:p>
           <w:p>
             <w:pPr>
@@ -13641,8 +14892,16 @@
               <w:rPr>
                 <w:color w:val="000000"/>
               </w:rPr>
-              <w:t xml:space="preserve">    Greg Reaume</w:t>
-            </w:r>
+              <w:t xml:space="preserve">    Greg </w:t>
+            </w:r>
+            <w:proofErr w:type="spellStart"/>
+            <w:r>
+              <w:rPr>
+                <w:color w:val="000000"/>
+              </w:rPr>
+              <w:t>Reaume</w:t>
+            </w:r>
+            <w:proofErr w:type="spellEnd"/>
           </w:p>
           <w:p>
             <w:pPr>
@@ -13705,12 +14964,21 @@
                 <w:color w:val="000000"/>
               </w:rPr>
             </w:pPr>
-            <w:r>
-              <w:rPr>
-                <w:b/>
-                <w:color w:val="000000"/>
-              </w:rPr>
-              <w:t>ThreatConnect, Inc.</w:t>
+            <w:proofErr w:type="spellStart"/>
+            <w:r>
+              <w:rPr>
+                <w:b/>
+                <w:color w:val="000000"/>
+              </w:rPr>
+              <w:t>ThreatConnect</w:t>
+            </w:r>
+            <w:proofErr w:type="spellEnd"/>
+            <w:r>
+              <w:rPr>
+                <w:b/>
+                <w:color w:val="000000"/>
+              </w:rPr>
+              <w:t>, Inc.</w:t>
             </w:r>
           </w:p>
           <w:p>
@@ -13736,21 +15004,37 @@
               <w:rPr>
                 <w:color w:val="000000"/>
               </w:rPr>
-              <w:t xml:space="preserve">    Cole Iliff</w:t>
-            </w:r>
-          </w:p>
-          <w:p>
-            <w:pPr>
-              <w:rPr>
-                <w:color w:val="000000"/>
-              </w:rPr>
-            </w:pPr>
-            <w:r>
-              <w:rPr>
-                <w:color w:val="000000"/>
-              </w:rPr>
-              <w:t xml:space="preserve">    Andrew Pendergast</w:t>
-            </w:r>
+              <w:t xml:space="preserve">    Cole </w:t>
+            </w:r>
+            <w:proofErr w:type="spellStart"/>
+            <w:r>
+              <w:rPr>
+                <w:color w:val="000000"/>
+              </w:rPr>
+              <w:t>Iliff</w:t>
+            </w:r>
+            <w:proofErr w:type="spellEnd"/>
+          </w:p>
+          <w:p>
+            <w:pPr>
+              <w:rPr>
+                <w:color w:val="000000"/>
+              </w:rPr>
+            </w:pPr>
+            <w:r>
+              <w:rPr>
+                <w:color w:val="000000"/>
+              </w:rPr>
+              <w:t xml:space="preserve">    Andrew </w:t>
+            </w:r>
+            <w:proofErr w:type="spellStart"/>
+            <w:r>
+              <w:rPr>
+                <w:color w:val="000000"/>
+              </w:rPr>
+              <w:t>Pendergast</w:t>
+            </w:r>
+            <w:proofErr w:type="spellEnd"/>
           </w:p>
           <w:p>
             <w:pPr>
@@ -13785,26 +15069,43 @@
                 <w:color w:val="000000"/>
               </w:rPr>
             </w:pPr>
-            <w:r>
-              <w:rPr>
-                <w:b/>
-                <w:color w:val="000000"/>
-              </w:rPr>
-              <w:t>TruSTAR Technology</w:t>
-            </w:r>
-          </w:p>
-          <w:p>
-            <w:pPr>
-              <w:rPr>
-                <w:color w:val="000000"/>
-              </w:rPr>
-            </w:pPr>
-            <w:r>
-              <w:rPr>
-                <w:color w:val="000000"/>
-              </w:rPr>
-              <w:t xml:space="preserve">    Chris Roblee</w:t>
-            </w:r>
+            <w:proofErr w:type="spellStart"/>
+            <w:r>
+              <w:rPr>
+                <w:b/>
+                <w:color w:val="000000"/>
+              </w:rPr>
+              <w:t>TruSTAR</w:t>
+            </w:r>
+            <w:proofErr w:type="spellEnd"/>
+            <w:r>
+              <w:rPr>
+                <w:b/>
+                <w:color w:val="000000"/>
+              </w:rPr>
+              <w:t xml:space="preserve"> Technology</w:t>
+            </w:r>
+          </w:p>
+          <w:p>
+            <w:pPr>
+              <w:rPr>
+                <w:color w:val="000000"/>
+              </w:rPr>
+            </w:pPr>
+            <w:r>
+              <w:rPr>
+                <w:color w:val="000000"/>
+              </w:rPr>
+              <w:t xml:space="preserve">    Chris </w:t>
+            </w:r>
+            <w:proofErr w:type="spellStart"/>
+            <w:r>
+              <w:rPr>
+                <w:color w:val="000000"/>
+              </w:rPr>
+              <w:t>Roblee</w:t>
+            </w:r>
+            <w:proofErr w:type="spellEnd"/>
           </w:p>
           <w:p>
             <w:pPr>
@@ -14003,36 +15304,61 @@
               <w:rPr>
                 <w:color w:val="000000"/>
               </w:rPr>
-              <w:t xml:space="preserve">    Justin Stekervetz</w:t>
-            </w:r>
-          </w:p>
-          <w:p>
-            <w:pPr>
-              <w:rPr>
-                <w:b/>
-                <w:color w:val="000000"/>
-              </w:rPr>
-            </w:pPr>
-            <w:r>
-              <w:rPr>
-                <w:b/>
-                <w:color w:val="000000"/>
-              </w:rPr>
-              <w:t>ViaSat, Inc.</w:t>
-            </w:r>
-          </w:p>
-          <w:p>
-            <w:pPr>
-              <w:rPr>
-                <w:color w:val="000000"/>
-              </w:rPr>
-            </w:pPr>
-            <w:r>
-              <w:rPr>
-                <w:color w:val="000000"/>
-              </w:rPr>
-              <w:t xml:space="preserve">    Lee Chieffalo</w:t>
-            </w:r>
+              <w:t xml:space="preserve">    Justin </w:t>
+            </w:r>
+            <w:proofErr w:type="spellStart"/>
+            <w:r>
+              <w:rPr>
+                <w:color w:val="000000"/>
+              </w:rPr>
+              <w:t>Stekervetz</w:t>
+            </w:r>
+            <w:proofErr w:type="spellEnd"/>
+          </w:p>
+          <w:p>
+            <w:pPr>
+              <w:rPr>
+                <w:b/>
+                <w:color w:val="000000"/>
+              </w:rPr>
+            </w:pPr>
+            <w:proofErr w:type="spellStart"/>
+            <w:r>
+              <w:rPr>
+                <w:b/>
+                <w:color w:val="000000"/>
+              </w:rPr>
+              <w:t>ViaSat</w:t>
+            </w:r>
+            <w:proofErr w:type="spellEnd"/>
+            <w:r>
+              <w:rPr>
+                <w:b/>
+                <w:color w:val="000000"/>
+              </w:rPr>
+              <w:t>, Inc.</w:t>
+            </w:r>
+          </w:p>
+          <w:p>
+            <w:pPr>
+              <w:rPr>
+                <w:color w:val="000000"/>
+              </w:rPr>
+            </w:pPr>
+            <w:r>
+              <w:rPr>
+                <w:color w:val="000000"/>
+              </w:rPr>
+              <w:t xml:space="preserve">    Lee </w:t>
+            </w:r>
+            <w:proofErr w:type="spellStart"/>
+            <w:r>
+              <w:rPr>
+                <w:color w:val="000000"/>
+              </w:rPr>
+              <w:t>Chieffalo</w:t>
+            </w:r>
+            <w:proofErr w:type="spellEnd"/>
           </w:p>
           <w:p>
             <w:pPr>
@@ -14067,21 +15393,38 @@
                 <w:color w:val="000000"/>
               </w:rPr>
             </w:pPr>
-            <w:r>
-              <w:rPr>
-                <w:b/>
-                <w:color w:val="000000"/>
-              </w:rPr>
-              <w:t>Yaana Technologies, LLC</w:t>
-            </w:r>
-          </w:p>
-          <w:p>
-            <w:r>
-              <w:rPr>
-                <w:color w:val="000000"/>
-              </w:rPr>
-              <w:t xml:space="preserve">    Anthony Rutkowski</w:t>
-            </w:r>
+            <w:proofErr w:type="spellStart"/>
+            <w:r>
+              <w:rPr>
+                <w:b/>
+                <w:color w:val="000000"/>
+              </w:rPr>
+              <w:t>Yaana</w:t>
+            </w:r>
+            <w:proofErr w:type="spellEnd"/>
+            <w:r>
+              <w:rPr>
+                <w:b/>
+                <w:color w:val="000000"/>
+              </w:rPr>
+              <w:t xml:space="preserve"> Technologies, LLC</w:t>
+            </w:r>
+          </w:p>
+          <w:p>
+            <w:r>
+              <w:rPr>
+                <w:color w:val="000000"/>
+              </w:rPr>
+              <w:t xml:space="preserve">    Anthony </w:t>
+            </w:r>
+            <w:proofErr w:type="spellStart"/>
+            <w:r>
+              <w:rPr>
+                <w:color w:val="000000"/>
+              </w:rPr>
+              <w:t>Rutkowski</w:t>
+            </w:r>
+            <w:proofErr w:type="spellEnd"/>
           </w:p>
         </w:tc>
       </w:tr>
@@ -14109,15 +15452,15 @@
         <w:pStyle w:val="Heading1"/>
         <w:numPr>
           <w:ilvl w:val="0"/>
-          <w:numId w:val="47"/>
+          <w:numId w:val="7"/>
         </w:numPr>
       </w:pPr>
-      <w:bookmarkStart w:id="68" w:name="_Toc450222919"/>
+      <w:bookmarkStart w:id="69" w:name="_Toc450738803"/>
       <w:r>
         <w:lastRenderedPageBreak/>
         <w:t>Revision History</w:t>
       </w:r>
-      <w:bookmarkEnd w:id="68"/>
+      <w:bookmarkEnd w:id="69"/>
     </w:p>
     <w:p/>
     <w:tbl>
@@ -14349,6 +15692,7 @@
         <w:lang w:val="en-US"/>
       </w:rPr>
     </w:pPr>
+    <w:proofErr w:type="spellStart"/>
     <w:r>
       <w:rPr>
         <w:sz w:val="16"/>
@@ -14364,6 +15708,7 @@
       </w:rPr>
       <w:t>ox</w:t>
     </w:r>
+    <w:proofErr w:type="spellEnd"/>
     <w:r>
       <w:rPr>
         <w:sz w:val="16"/>
@@ -14552,7 +15897,7 @@
         <w:sz w:val="16"/>
         <w:szCs w:val="16"/>
       </w:rPr>
-      <w:t>12</w:t>
+      <w:t>18</w:t>
     </w:r>
     <w:r>
       <w:rPr>
@@ -14639,274 +15984,6 @@
 <file path=word/numbering.xml><?xml version="1.0" encoding="utf-8"?>
 <w:numbering xmlns:wpc="http://schemas.microsoft.com/office/word/2010/wordprocessingCanvas" xmlns:cx="http://schemas.microsoft.com/office/drawing/2014/chartex" xmlns:cx1="http://schemas.microsoft.com/office/drawing/2015/9/8/chartex" xmlns:mc="http://schemas.openxmlformats.org/markup-compatibility/2006" xmlns:o="urn:schemas-microsoft-com:office:office" xmlns:r="http://schemas.openxmlformats.org/officeDocument/2006/relationships" xmlns:m="http://schemas.openxmlformats.org/officeDocument/2006/math" xmlns:v="urn:schemas-microsoft-com:vml" xmlns:wp14="http://schemas.microsoft.com/office/word/2010/wordprocessingDrawing" xmlns:wp="http://schemas.openxmlformats.org/drawingml/2006/wordprocessingDrawing" xmlns:w10="urn:schemas-microsoft-com:office:word" xmlns:w="http://schemas.openxmlformats.org/wordprocessingml/2006/main" xmlns:w14="http://schemas.microsoft.com/office/word/2010/wordml" xmlns:w15="http://schemas.microsoft.com/office/word/2012/wordml" xmlns:w16se="http://schemas.microsoft.com/office/word/2015/wordml/symex" xmlns:wpg="http://schemas.microsoft.com/office/word/2010/wordprocessingGroup" xmlns:wpi="http://schemas.microsoft.com/office/word/2010/wordprocessingInk" xmlns:wne="http://schemas.microsoft.com/office/word/2006/wordml" xmlns:wps="http://schemas.microsoft.com/office/word/2010/wordprocessingShape" mc:Ignorable="w14 w15 w16se wp14">
   <w:abstractNum w:abstractNumId="0" w15:restartNumberingAfterBreak="0">
-    <w:nsid w:val="FFFFFF1D"/>
-    <w:multiLevelType w:val="multilevel"/>
-    <w:tmpl w:val="234C7FD2"/>
-    <w:lvl w:ilvl="0">
-      <w:start w:val="1"/>
-      <w:numFmt w:val="bullet"/>
-      <w:lvlText w:val=""/>
-      <w:lvlJc w:val="left"/>
-      <w:pPr>
-        <w:tabs>
-          <w:tab w:val="num" w:pos="0"/>
-        </w:tabs>
-        <w:ind w:left="0" w:firstLine="0"/>
-      </w:pPr>
-      <w:rPr>
-        <w:rFonts w:ascii="Symbol" w:hAnsi="Symbol" w:hint="default"/>
-      </w:rPr>
-    </w:lvl>
-    <w:lvl w:ilvl="1">
-      <w:start w:val="1"/>
-      <w:numFmt w:val="bullet"/>
-      <w:lvlText w:val=""/>
-      <w:lvlJc w:val="left"/>
-      <w:pPr>
-        <w:tabs>
-          <w:tab w:val="num" w:pos="720"/>
-        </w:tabs>
-        <w:ind w:left="1080" w:hanging="360"/>
-      </w:pPr>
-      <w:rPr>
-        <w:rFonts w:ascii="Symbol" w:hAnsi="Symbol" w:hint="default"/>
-      </w:rPr>
-    </w:lvl>
-    <w:lvl w:ilvl="2">
-      <w:start w:val="1"/>
-      <w:numFmt w:val="bullet"/>
-      <w:lvlText w:val="o"/>
-      <w:lvlJc w:val="left"/>
-      <w:pPr>
-        <w:tabs>
-          <w:tab w:val="num" w:pos="1440"/>
-        </w:tabs>
-        <w:ind w:left="1800" w:hanging="360"/>
-      </w:pPr>
-      <w:rPr>
-        <w:rFonts w:ascii="Courier New" w:hAnsi="Courier New" w:cs="Courier New" w:hint="default"/>
-      </w:rPr>
-    </w:lvl>
-    <w:lvl w:ilvl="3">
-      <w:start w:val="1"/>
-      <w:numFmt w:val="bullet"/>
-      <w:lvlText w:val=""/>
-      <w:lvlJc w:val="left"/>
-      <w:pPr>
-        <w:tabs>
-          <w:tab w:val="num" w:pos="2160"/>
-        </w:tabs>
-        <w:ind w:left="2520" w:hanging="360"/>
-      </w:pPr>
-      <w:rPr>
-        <w:rFonts w:ascii="Wingdings" w:hAnsi="Wingdings" w:hint="default"/>
-      </w:rPr>
-    </w:lvl>
-    <w:lvl w:ilvl="4">
-      <w:start w:val="1"/>
-      <w:numFmt w:val="bullet"/>
-      <w:lvlText w:val=""/>
-      <w:lvlJc w:val="left"/>
-      <w:pPr>
-        <w:tabs>
-          <w:tab w:val="num" w:pos="2880"/>
-        </w:tabs>
-        <w:ind w:left="3240" w:hanging="360"/>
-      </w:pPr>
-      <w:rPr>
-        <w:rFonts w:ascii="Wingdings" w:hAnsi="Wingdings" w:hint="default"/>
-      </w:rPr>
-    </w:lvl>
-    <w:lvl w:ilvl="5">
-      <w:start w:val="1"/>
-      <w:numFmt w:val="bullet"/>
-      <w:lvlText w:val=""/>
-      <w:lvlJc w:val="left"/>
-      <w:pPr>
-        <w:tabs>
-          <w:tab w:val="num" w:pos="3600"/>
-        </w:tabs>
-        <w:ind w:left="3960" w:hanging="360"/>
-      </w:pPr>
-      <w:rPr>
-        <w:rFonts w:ascii="Symbol" w:hAnsi="Symbol" w:hint="default"/>
-      </w:rPr>
-    </w:lvl>
-    <w:lvl w:ilvl="6">
-      <w:start w:val="1"/>
-      <w:numFmt w:val="bullet"/>
-      <w:lvlText w:val="o"/>
-      <w:lvlJc w:val="left"/>
-      <w:pPr>
-        <w:tabs>
-          <w:tab w:val="num" w:pos="4320"/>
-        </w:tabs>
-        <w:ind w:left="4680" w:hanging="360"/>
-      </w:pPr>
-      <w:rPr>
-        <w:rFonts w:ascii="Courier New" w:hAnsi="Courier New" w:cs="Courier New" w:hint="default"/>
-      </w:rPr>
-    </w:lvl>
-    <w:lvl w:ilvl="7">
-      <w:start w:val="1"/>
-      <w:numFmt w:val="bullet"/>
-      <w:lvlText w:val=""/>
-      <w:lvlJc w:val="left"/>
-      <w:pPr>
-        <w:tabs>
-          <w:tab w:val="num" w:pos="5040"/>
-        </w:tabs>
-        <w:ind w:left="5400" w:hanging="360"/>
-      </w:pPr>
-      <w:rPr>
-        <w:rFonts w:ascii="Wingdings" w:hAnsi="Wingdings" w:hint="default"/>
-      </w:rPr>
-    </w:lvl>
-    <w:lvl w:ilvl="8">
-      <w:start w:val="1"/>
-      <w:numFmt w:val="bullet"/>
-      <w:lvlText w:val=""/>
-      <w:lvlJc w:val="left"/>
-      <w:pPr>
-        <w:tabs>
-          <w:tab w:val="num" w:pos="5760"/>
-        </w:tabs>
-        <w:ind w:left="6120" w:hanging="360"/>
-      </w:pPr>
-      <w:rPr>
-        <w:rFonts w:ascii="Wingdings" w:hAnsi="Wingdings" w:hint="default"/>
-      </w:rPr>
-    </w:lvl>
-  </w:abstractNum>
-  <w:abstractNum w:abstractNumId="1" w15:restartNumberingAfterBreak="0">
-    <w:nsid w:val="FFFFFF7C"/>
-    <w:multiLevelType w:val="singleLevel"/>
-    <w:tmpl w:val="817011C2"/>
-    <w:lvl w:ilvl="0">
-      <w:start w:val="1"/>
-      <w:numFmt w:val="decimal"/>
-      <w:lvlText w:val="%1."/>
-      <w:lvlJc w:val="left"/>
-      <w:pPr>
-        <w:tabs>
-          <w:tab w:val="num" w:pos="1800"/>
-        </w:tabs>
-        <w:ind w:left="1800" w:hanging="360"/>
-      </w:pPr>
-    </w:lvl>
-  </w:abstractNum>
-  <w:abstractNum w:abstractNumId="2" w15:restartNumberingAfterBreak="0">
-    <w:nsid w:val="FFFFFF7D"/>
-    <w:multiLevelType w:val="singleLevel"/>
-    <w:tmpl w:val="A50A0192"/>
-    <w:lvl w:ilvl="0">
-      <w:start w:val="1"/>
-      <w:numFmt w:val="decimal"/>
-      <w:lvlText w:val="%1."/>
-      <w:lvlJc w:val="left"/>
-      <w:pPr>
-        <w:tabs>
-          <w:tab w:val="num" w:pos="1440"/>
-        </w:tabs>
-        <w:ind w:left="1440" w:hanging="360"/>
-      </w:pPr>
-    </w:lvl>
-  </w:abstractNum>
-  <w:abstractNum w:abstractNumId="3" w15:restartNumberingAfterBreak="0">
-    <w:nsid w:val="FFFFFF7E"/>
-    <w:multiLevelType w:val="singleLevel"/>
-    <w:tmpl w:val="57CA30D4"/>
-    <w:lvl w:ilvl="0">
-      <w:start w:val="1"/>
-      <w:numFmt w:val="decimal"/>
-      <w:lvlText w:val="%1."/>
-      <w:lvlJc w:val="left"/>
-      <w:pPr>
-        <w:tabs>
-          <w:tab w:val="num" w:pos="1080"/>
-        </w:tabs>
-        <w:ind w:left="1080" w:hanging="360"/>
-      </w:pPr>
-    </w:lvl>
-  </w:abstractNum>
-  <w:abstractNum w:abstractNumId="4" w15:restartNumberingAfterBreak="0">
-    <w:nsid w:val="FFFFFF7F"/>
-    <w:multiLevelType w:val="singleLevel"/>
-    <w:tmpl w:val="AB2087B0"/>
-    <w:lvl w:ilvl="0">
-      <w:start w:val="1"/>
-      <w:numFmt w:val="decimal"/>
-      <w:lvlText w:val="%1."/>
-      <w:lvlJc w:val="left"/>
-      <w:pPr>
-        <w:tabs>
-          <w:tab w:val="num" w:pos="720"/>
-        </w:tabs>
-        <w:ind w:left="720" w:hanging="360"/>
-      </w:pPr>
-    </w:lvl>
-  </w:abstractNum>
-  <w:abstractNum w:abstractNumId="5" w15:restartNumberingAfterBreak="0">
-    <w:nsid w:val="FFFFFF80"/>
-    <w:multiLevelType w:val="singleLevel"/>
-    <w:tmpl w:val="EDC07AEE"/>
-    <w:lvl w:ilvl="0">
-      <w:start w:val="1"/>
-      <w:numFmt w:val="bullet"/>
-      <w:lvlText w:val=""/>
-      <w:lvlJc w:val="left"/>
-      <w:pPr>
-        <w:tabs>
-          <w:tab w:val="num" w:pos="1800"/>
-        </w:tabs>
-        <w:ind w:left="1800" w:hanging="360"/>
-      </w:pPr>
-      <w:rPr>
-        <w:rFonts w:ascii="Symbol" w:hAnsi="Symbol" w:hint="default"/>
-      </w:rPr>
-    </w:lvl>
-  </w:abstractNum>
-  <w:abstractNum w:abstractNumId="6" w15:restartNumberingAfterBreak="0">
-    <w:nsid w:val="FFFFFF81"/>
-    <w:multiLevelType w:val="singleLevel"/>
-    <w:tmpl w:val="357432E0"/>
-    <w:lvl w:ilvl="0">
-      <w:start w:val="1"/>
-      <w:numFmt w:val="bullet"/>
-      <w:lvlText w:val=""/>
-      <w:lvlJc w:val="left"/>
-      <w:pPr>
-        <w:tabs>
-          <w:tab w:val="num" w:pos="1440"/>
-        </w:tabs>
-        <w:ind w:left="1440" w:hanging="360"/>
-      </w:pPr>
-      <w:rPr>
-        <w:rFonts w:ascii="Symbol" w:hAnsi="Symbol" w:hint="default"/>
-      </w:rPr>
-    </w:lvl>
-  </w:abstractNum>
-  <w:abstractNum w:abstractNumId="7" w15:restartNumberingAfterBreak="0">
-    <w:nsid w:val="FFFFFF82"/>
-    <w:multiLevelType w:val="singleLevel"/>
-    <w:tmpl w:val="5C6043EA"/>
-    <w:lvl w:ilvl="0">
-      <w:start w:val="1"/>
-      <w:numFmt w:val="bullet"/>
-      <w:lvlText w:val=""/>
-      <w:lvlJc w:val="left"/>
-      <w:pPr>
-        <w:tabs>
-          <w:tab w:val="num" w:pos="1080"/>
-        </w:tabs>
-        <w:ind w:left="1080" w:hanging="360"/>
-      </w:pPr>
-      <w:rPr>
-        <w:rFonts w:ascii="Symbol" w:hAnsi="Symbol" w:hint="default"/>
-      </w:rPr>
-    </w:lvl>
-  </w:abstractNum>
-  <w:abstractNum w:abstractNumId="8" w15:restartNumberingAfterBreak="0">
     <w:nsid w:val="FFFFFF83"/>
     <w:multiLevelType w:val="singleLevel"/>
     <w:tmpl w:val="8C703C70"/>
@@ -14927,24 +16004,7 @@
       </w:rPr>
     </w:lvl>
   </w:abstractNum>
-  <w:abstractNum w:abstractNumId="9" w15:restartNumberingAfterBreak="0">
-    <w:nsid w:val="FFFFFF88"/>
-    <w:multiLevelType w:val="singleLevel"/>
-    <w:tmpl w:val="CDEA1D04"/>
-    <w:lvl w:ilvl="0">
-      <w:start w:val="1"/>
-      <w:numFmt w:val="decimal"/>
-      <w:lvlText w:val="%1."/>
-      <w:lvlJc w:val="left"/>
-      <w:pPr>
-        <w:tabs>
-          <w:tab w:val="num" w:pos="360"/>
-        </w:tabs>
-        <w:ind w:left="360" w:hanging="360"/>
-      </w:pPr>
-    </w:lvl>
-  </w:abstractNum>
-  <w:abstractNum w:abstractNumId="10" w15:restartNumberingAfterBreak="0">
+  <w:abstractNum w:abstractNumId="1" w15:restartNumberingAfterBreak="0">
     <w:nsid w:val="FFFFFF89"/>
     <w:multiLevelType w:val="singleLevel"/>
     <w:tmpl w:val="3DD4544A"/>
@@ -14965,17 +16025,18 @@
       </w:rPr>
     </w:lvl>
   </w:abstractNum>
-  <w:abstractNum w:abstractNumId="11" w15:restartNumberingAfterBreak="0">
-    <w:nsid w:val="128950CC"/>
+  <w:abstractNum w:abstractNumId="2" w15:restartNumberingAfterBreak="0">
+    <w:nsid w:val="16D35619"/>
     <w:multiLevelType w:val="hybridMultilevel"/>
-    <w:tmpl w:val="B180FE48"/>
-    <w:lvl w:ilvl="0" w:tplc="72500230">
-      <w:start w:val="1"/>
-      <w:numFmt w:val="upperLetter"/>
-      <w:lvlText w:val="Appendix %1."/>
+    <w:tmpl w:val="45EA91C0"/>
+    <w:lvl w:ilvl="0" w:tplc="60F2B3F4">
+      <w:start w:val="3"/>
+      <w:numFmt w:val="decimal"/>
+      <w:pStyle w:val="Heading2"/>
+      <w:lvlText w:val="1.%1"/>
       <w:lvlJc w:val="left"/>
       <w:pPr>
-        <w:ind w:left="720" w:hanging="360"/>
+        <w:ind w:left="1800" w:hanging="360"/>
       </w:pPr>
       <w:rPr>
         <w:rFonts w:hint="default"/>
@@ -14987,16 +16048,16 @@
       <w:lvlText w:val="%2."/>
       <w:lvlJc w:val="left"/>
       <w:pPr>
-        <w:ind w:left="1440" w:hanging="360"/>
+        <w:ind w:left="2520" w:hanging="360"/>
       </w:pPr>
     </w:lvl>
-    <w:lvl w:ilvl="2" w:tplc="0409001B" w:tentative="1">
+    <w:lvl w:ilvl="2" w:tplc="0409001B">
       <w:start w:val="1"/>
       <w:numFmt w:val="lowerRoman"/>
       <w:lvlText w:val="%3."/>
       <w:lvlJc w:val="right"/>
       <w:pPr>
-        <w:ind w:left="2160" w:hanging="180"/>
+        <w:ind w:left="3240" w:hanging="180"/>
       </w:pPr>
     </w:lvl>
     <w:lvl w:ilvl="3" w:tplc="0409000F" w:tentative="1">
@@ -15005,7 +16066,7 @@
       <w:lvlText w:val="%4."/>
       <w:lvlJc w:val="left"/>
       <w:pPr>
-        <w:ind w:left="2880" w:hanging="360"/>
+        <w:ind w:left="3960" w:hanging="360"/>
       </w:pPr>
     </w:lvl>
     <w:lvl w:ilvl="4" w:tplc="04090019" w:tentative="1">
@@ -15014,7 +16075,7 @@
       <w:lvlText w:val="%5."/>
       <w:lvlJc w:val="left"/>
       <w:pPr>
-        <w:ind w:left="3600" w:hanging="360"/>
+        <w:ind w:left="4680" w:hanging="360"/>
       </w:pPr>
     </w:lvl>
     <w:lvl w:ilvl="5" w:tplc="0409001B" w:tentative="1">
@@ -15023,7 +16084,7 @@
       <w:lvlText w:val="%6."/>
       <w:lvlJc w:val="right"/>
       <w:pPr>
-        <w:ind w:left="4320" w:hanging="180"/>
+        <w:ind w:left="5400" w:hanging="180"/>
       </w:pPr>
     </w:lvl>
     <w:lvl w:ilvl="6" w:tplc="0409000F" w:tentative="1">
@@ -15032,7 +16093,7 @@
       <w:lvlText w:val="%7."/>
       <w:lvlJc w:val="left"/>
       <w:pPr>
-        <w:ind w:left="5040" w:hanging="360"/>
+        <w:ind w:left="6120" w:hanging="360"/>
       </w:pPr>
     </w:lvl>
     <w:lvl w:ilvl="7" w:tplc="04090019" w:tentative="1">
@@ -15041,7 +16102,7 @@
       <w:lvlText w:val="%8."/>
       <w:lvlJc w:val="left"/>
       <w:pPr>
-        <w:ind w:left="5760" w:hanging="360"/>
+        <w:ind w:left="6840" w:hanging="360"/>
       </w:pPr>
     </w:lvl>
     <w:lvl w:ilvl="8" w:tplc="0409001B" w:tentative="1">
@@ -15050,11 +16111,11 @@
       <w:lvlText w:val="%9."/>
       <w:lvlJc w:val="right"/>
       <w:pPr>
-        <w:ind w:left="6480" w:hanging="180"/>
+        <w:ind w:left="7560" w:hanging="180"/>
       </w:pPr>
     </w:lvl>
   </w:abstractNum>
-  <w:abstractNum w:abstractNumId="12" w15:restartNumberingAfterBreak="0">
+  <w:abstractNum w:abstractNumId="3" w15:restartNumberingAfterBreak="0">
     <w:nsid w:val="1722180A"/>
     <w:multiLevelType w:val="hybridMultilevel"/>
     <w:tmpl w:val="AB3C8BC8"/>
@@ -15167,493 +16228,7 @@
       </w:rPr>
     </w:lvl>
   </w:abstractNum>
-  <w:abstractNum w:abstractNumId="13" w15:restartNumberingAfterBreak="0">
-    <w:nsid w:val="17C87AF5"/>
-    <w:multiLevelType w:val="multilevel"/>
-    <w:tmpl w:val="75E8A446"/>
-    <w:lvl w:ilvl="0">
-      <w:start w:val="1"/>
-      <w:numFmt w:val="upperLetter"/>
-      <w:suff w:val="space"/>
-      <w:lvlText w:val="Appendix %1."/>
-      <w:lvlJc w:val="left"/>
-      <w:pPr>
-        <w:ind w:left="432" w:hanging="432"/>
-      </w:pPr>
-      <w:rPr>
-        <w:rFonts w:ascii="Arial" w:hAnsi="Arial" w:hint="default"/>
-        <w:b/>
-        <w:i w:val="0"/>
-        <w:sz w:val="36"/>
-      </w:rPr>
-    </w:lvl>
-    <w:lvl w:ilvl="1">
-      <w:start w:val="1"/>
-      <w:numFmt w:val="decimal"/>
-      <w:suff w:val="space"/>
-      <w:lvlText w:val="%1.%2."/>
-      <w:lvlJc w:val="left"/>
-      <w:pPr>
-        <w:ind w:left="576" w:hanging="576"/>
-      </w:pPr>
-      <w:rPr>
-        <w:rFonts w:ascii="Helvetica" w:hAnsi="Helvetica" w:hint="default"/>
-        <w:b/>
-        <w:i w:val="0"/>
-        <w:sz w:val="36"/>
-      </w:rPr>
-    </w:lvl>
-    <w:lvl w:ilvl="2">
-      <w:start w:val="1"/>
-      <w:numFmt w:val="decimal"/>
-      <w:suff w:val="space"/>
-      <w:lvlText w:val="%1.%2.%3."/>
-      <w:lvlJc w:val="left"/>
-      <w:pPr>
-        <w:ind w:left="720" w:hanging="720"/>
-      </w:pPr>
-      <w:rPr>
-        <w:rFonts w:ascii="Arial" w:hAnsi="Arial" w:hint="default"/>
-        <w:b/>
-        <w:i w:val="0"/>
-        <w:sz w:val="28"/>
-      </w:rPr>
-    </w:lvl>
-    <w:lvl w:ilvl="3">
-      <w:start w:val="1"/>
-      <w:numFmt w:val="decimal"/>
-      <w:suff w:val="space"/>
-      <w:lvlText w:val="%1.%2.%3.%4."/>
-      <w:lvlJc w:val="left"/>
-      <w:pPr>
-        <w:ind w:left="864" w:hanging="864"/>
-      </w:pPr>
-      <w:rPr>
-        <w:rFonts w:ascii="Arial" w:hAnsi="Arial" w:hint="default"/>
-        <w:b/>
-        <w:i w:val="0"/>
-        <w:sz w:val="24"/>
-      </w:rPr>
-    </w:lvl>
-    <w:lvl w:ilvl="4">
-      <w:start w:val="1"/>
-      <w:numFmt w:val="decimal"/>
-      <w:lvlText w:val="%1.%2.%3.%4.%5"/>
-      <w:lvlJc w:val="left"/>
-      <w:pPr>
-        <w:tabs>
-          <w:tab w:val="num" w:pos="1008"/>
-        </w:tabs>
-        <w:ind w:left="1008" w:hanging="1008"/>
-      </w:pPr>
-      <w:rPr>
-        <w:rFonts w:hint="default"/>
-      </w:rPr>
-    </w:lvl>
-    <w:lvl w:ilvl="5">
-      <w:start w:val="1"/>
-      <w:numFmt w:val="decimal"/>
-      <w:lvlText w:val="%1.%2.%3.%4.%5.%6"/>
-      <w:lvlJc w:val="left"/>
-      <w:pPr>
-        <w:tabs>
-          <w:tab w:val="num" w:pos="1152"/>
-        </w:tabs>
-        <w:ind w:left="1152" w:hanging="1152"/>
-      </w:pPr>
-      <w:rPr>
-        <w:rFonts w:hint="default"/>
-      </w:rPr>
-    </w:lvl>
-    <w:lvl w:ilvl="6">
-      <w:start w:val="1"/>
-      <w:numFmt w:val="decimal"/>
-      <w:lvlText w:val="%1.%2.%3.%4.%5.%6.%7"/>
-      <w:lvlJc w:val="left"/>
-      <w:pPr>
-        <w:tabs>
-          <w:tab w:val="num" w:pos="1296"/>
-        </w:tabs>
-        <w:ind w:left="1296" w:hanging="1296"/>
-      </w:pPr>
-      <w:rPr>
-        <w:rFonts w:hint="default"/>
-      </w:rPr>
-    </w:lvl>
-    <w:lvl w:ilvl="7">
-      <w:start w:val="1"/>
-      <w:numFmt w:val="decimal"/>
-      <w:lvlText w:val="%1.%2.%3.%4.%5.%6.%7.%8"/>
-      <w:lvlJc w:val="left"/>
-      <w:pPr>
-        <w:tabs>
-          <w:tab w:val="num" w:pos="1440"/>
-        </w:tabs>
-        <w:ind w:left="1440" w:hanging="1440"/>
-      </w:pPr>
-      <w:rPr>
-        <w:rFonts w:hint="default"/>
-      </w:rPr>
-    </w:lvl>
-    <w:lvl w:ilvl="8">
-      <w:start w:val="1"/>
-      <w:numFmt w:val="decimal"/>
-      <w:lvlText w:val="%1.%2.%3.%4.%5.%6.%7.%8.%9"/>
-      <w:lvlJc w:val="left"/>
-      <w:pPr>
-        <w:tabs>
-          <w:tab w:val="num" w:pos="1584"/>
-        </w:tabs>
-        <w:ind w:left="1584" w:hanging="1584"/>
-      </w:pPr>
-      <w:rPr>
-        <w:rFonts w:hint="default"/>
-      </w:rPr>
-    </w:lvl>
-  </w:abstractNum>
-  <w:abstractNum w:abstractNumId="14" w15:restartNumberingAfterBreak="0">
-    <w:nsid w:val="1B6C2B09"/>
-    <w:multiLevelType w:val="hybridMultilevel"/>
-    <w:tmpl w:val="5AE21410"/>
-    <w:lvl w:ilvl="0" w:tplc="72500230">
-      <w:start w:val="1"/>
-      <w:numFmt w:val="upperLetter"/>
-      <w:lvlText w:val="Appendix %1."/>
-      <w:lvlJc w:val="left"/>
-      <w:pPr>
-        <w:ind w:left="720" w:hanging="360"/>
-      </w:pPr>
-      <w:rPr>
-        <w:rFonts w:hint="default"/>
-      </w:rPr>
-    </w:lvl>
-    <w:lvl w:ilvl="1" w:tplc="04090019" w:tentative="1">
-      <w:start w:val="1"/>
-      <w:numFmt w:val="lowerLetter"/>
-      <w:lvlText w:val="%2."/>
-      <w:lvlJc w:val="left"/>
-      <w:pPr>
-        <w:ind w:left="1440" w:hanging="360"/>
-      </w:pPr>
-    </w:lvl>
-    <w:lvl w:ilvl="2" w:tplc="0409001B" w:tentative="1">
-      <w:start w:val="1"/>
-      <w:numFmt w:val="lowerRoman"/>
-      <w:lvlText w:val="%3."/>
-      <w:lvlJc w:val="right"/>
-      <w:pPr>
-        <w:ind w:left="2160" w:hanging="180"/>
-      </w:pPr>
-    </w:lvl>
-    <w:lvl w:ilvl="3" w:tplc="0409000F" w:tentative="1">
-      <w:start w:val="1"/>
-      <w:numFmt w:val="decimal"/>
-      <w:lvlText w:val="%4."/>
-      <w:lvlJc w:val="left"/>
-      <w:pPr>
-        <w:ind w:left="2880" w:hanging="360"/>
-      </w:pPr>
-    </w:lvl>
-    <w:lvl w:ilvl="4" w:tplc="04090019" w:tentative="1">
-      <w:start w:val="1"/>
-      <w:numFmt w:val="lowerLetter"/>
-      <w:lvlText w:val="%5."/>
-      <w:lvlJc w:val="left"/>
-      <w:pPr>
-        <w:ind w:left="3600" w:hanging="360"/>
-      </w:pPr>
-    </w:lvl>
-    <w:lvl w:ilvl="5" w:tplc="0409001B" w:tentative="1">
-      <w:start w:val="1"/>
-      <w:numFmt w:val="lowerRoman"/>
-      <w:lvlText w:val="%6."/>
-      <w:lvlJc w:val="right"/>
-      <w:pPr>
-        <w:ind w:left="4320" w:hanging="180"/>
-      </w:pPr>
-    </w:lvl>
-    <w:lvl w:ilvl="6" w:tplc="0409000F" w:tentative="1">
-      <w:start w:val="1"/>
-      <w:numFmt w:val="decimal"/>
-      <w:lvlText w:val="%7."/>
-      <w:lvlJc w:val="left"/>
-      <w:pPr>
-        <w:ind w:left="5040" w:hanging="360"/>
-      </w:pPr>
-    </w:lvl>
-    <w:lvl w:ilvl="7" w:tplc="04090019" w:tentative="1">
-      <w:start w:val="1"/>
-      <w:numFmt w:val="lowerLetter"/>
-      <w:lvlText w:val="%8."/>
-      <w:lvlJc w:val="left"/>
-      <w:pPr>
-        <w:ind w:left="5760" w:hanging="360"/>
-      </w:pPr>
-    </w:lvl>
-    <w:lvl w:ilvl="8" w:tplc="0409001B" w:tentative="1">
-      <w:start w:val="1"/>
-      <w:numFmt w:val="lowerRoman"/>
-      <w:lvlText w:val="%9."/>
-      <w:lvlJc w:val="right"/>
-      <w:pPr>
-        <w:ind w:left="6480" w:hanging="180"/>
-      </w:pPr>
-    </w:lvl>
-  </w:abstractNum>
-  <w:abstractNum w:abstractNumId="15" w15:restartNumberingAfterBreak="0">
-    <w:nsid w:val="23B340F1"/>
-    <w:multiLevelType w:val="hybridMultilevel"/>
-    <w:tmpl w:val="2A4026BE"/>
-    <w:lvl w:ilvl="0" w:tplc="04090001">
-      <w:start w:val="1"/>
-      <w:numFmt w:val="bullet"/>
-      <w:lvlText w:val=""/>
-      <w:lvlJc w:val="left"/>
-      <w:pPr>
-        <w:tabs>
-          <w:tab w:val="num" w:pos="720"/>
-        </w:tabs>
-        <w:ind w:left="720" w:hanging="360"/>
-      </w:pPr>
-      <w:rPr>
-        <w:rFonts w:ascii="Symbol" w:hAnsi="Symbol" w:hint="default"/>
-      </w:rPr>
-    </w:lvl>
-    <w:lvl w:ilvl="1" w:tplc="04090003" w:tentative="1">
-      <w:start w:val="1"/>
-      <w:numFmt w:val="bullet"/>
-      <w:lvlText w:val="o"/>
-      <w:lvlJc w:val="left"/>
-      <w:pPr>
-        <w:tabs>
-          <w:tab w:val="num" w:pos="1440"/>
-        </w:tabs>
-        <w:ind w:left="1440" w:hanging="360"/>
-      </w:pPr>
-      <w:rPr>
-        <w:rFonts w:ascii="Courier New" w:hAnsi="Courier New" w:hint="default"/>
-      </w:rPr>
-    </w:lvl>
-    <w:lvl w:ilvl="2" w:tplc="04090005" w:tentative="1">
-      <w:start w:val="1"/>
-      <w:numFmt w:val="bullet"/>
-      <w:lvlText w:val=""/>
-      <w:lvlJc w:val="left"/>
-      <w:pPr>
-        <w:tabs>
-          <w:tab w:val="num" w:pos="2160"/>
-        </w:tabs>
-        <w:ind w:left="2160" w:hanging="360"/>
-      </w:pPr>
-      <w:rPr>
-        <w:rFonts w:ascii="Wingdings" w:hAnsi="Wingdings" w:hint="default"/>
-      </w:rPr>
-    </w:lvl>
-    <w:lvl w:ilvl="3" w:tplc="04090001" w:tentative="1">
-      <w:start w:val="1"/>
-      <w:numFmt w:val="bullet"/>
-      <w:lvlText w:val=""/>
-      <w:lvlJc w:val="left"/>
-      <w:pPr>
-        <w:tabs>
-          <w:tab w:val="num" w:pos="2880"/>
-        </w:tabs>
-        <w:ind w:left="2880" w:hanging="360"/>
-      </w:pPr>
-      <w:rPr>
-        <w:rFonts w:ascii="Symbol" w:hAnsi="Symbol" w:hint="default"/>
-      </w:rPr>
-    </w:lvl>
-    <w:lvl w:ilvl="4" w:tplc="04090003" w:tentative="1">
-      <w:start w:val="1"/>
-      <w:numFmt w:val="bullet"/>
-      <w:lvlText w:val="o"/>
-      <w:lvlJc w:val="left"/>
-      <w:pPr>
-        <w:tabs>
-          <w:tab w:val="num" w:pos="3600"/>
-        </w:tabs>
-        <w:ind w:left="3600" w:hanging="360"/>
-      </w:pPr>
-      <w:rPr>
-        <w:rFonts w:ascii="Courier New" w:hAnsi="Courier New" w:hint="default"/>
-      </w:rPr>
-    </w:lvl>
-    <w:lvl w:ilvl="5" w:tplc="04090005" w:tentative="1">
-      <w:start w:val="1"/>
-      <w:numFmt w:val="bullet"/>
-      <w:lvlText w:val=""/>
-      <w:lvlJc w:val="left"/>
-      <w:pPr>
-        <w:tabs>
-          <w:tab w:val="num" w:pos="4320"/>
-        </w:tabs>
-        <w:ind w:left="4320" w:hanging="360"/>
-      </w:pPr>
-      <w:rPr>
-        <w:rFonts w:ascii="Wingdings" w:hAnsi="Wingdings" w:hint="default"/>
-      </w:rPr>
-    </w:lvl>
-    <w:lvl w:ilvl="6" w:tplc="04090001" w:tentative="1">
-      <w:start w:val="1"/>
-      <w:numFmt w:val="bullet"/>
-      <w:lvlText w:val=""/>
-      <w:lvlJc w:val="left"/>
-      <w:pPr>
-        <w:tabs>
-          <w:tab w:val="num" w:pos="5040"/>
-        </w:tabs>
-        <w:ind w:left="5040" w:hanging="360"/>
-      </w:pPr>
-      <w:rPr>
-        <w:rFonts w:ascii="Symbol" w:hAnsi="Symbol" w:hint="default"/>
-      </w:rPr>
-    </w:lvl>
-    <w:lvl w:ilvl="7" w:tplc="04090003" w:tentative="1">
-      <w:start w:val="1"/>
-      <w:numFmt w:val="bullet"/>
-      <w:lvlText w:val="o"/>
-      <w:lvlJc w:val="left"/>
-      <w:pPr>
-        <w:tabs>
-          <w:tab w:val="num" w:pos="5760"/>
-        </w:tabs>
-        <w:ind w:left="5760" w:hanging="360"/>
-      </w:pPr>
-      <w:rPr>
-        <w:rFonts w:ascii="Courier New" w:hAnsi="Courier New" w:hint="default"/>
-      </w:rPr>
-    </w:lvl>
-    <w:lvl w:ilvl="8" w:tplc="04090005" w:tentative="1">
-      <w:start w:val="1"/>
-      <w:numFmt w:val="bullet"/>
-      <w:lvlText w:val=""/>
-      <w:lvlJc w:val="left"/>
-      <w:pPr>
-        <w:tabs>
-          <w:tab w:val="num" w:pos="6480"/>
-        </w:tabs>
-        <w:ind w:left="6480" w:hanging="360"/>
-      </w:pPr>
-      <w:rPr>
-        <w:rFonts w:ascii="Wingdings" w:hAnsi="Wingdings" w:hint="default"/>
-      </w:rPr>
-    </w:lvl>
-  </w:abstractNum>
-  <w:abstractNum w:abstractNumId="16" w15:restartNumberingAfterBreak="0">
-    <w:nsid w:val="318922C5"/>
-    <w:multiLevelType w:val="hybridMultilevel"/>
-    <w:tmpl w:val="45DC5D1C"/>
-    <w:lvl w:ilvl="0" w:tplc="04090001">
-      <w:start w:val="1"/>
-      <w:numFmt w:val="bullet"/>
-      <w:lvlText w:val=""/>
-      <w:lvlJc w:val="left"/>
-      <w:pPr>
-        <w:ind w:left="1080" w:hanging="360"/>
-      </w:pPr>
-      <w:rPr>
-        <w:rFonts w:ascii="Symbol" w:hAnsi="Symbol" w:hint="default"/>
-      </w:rPr>
-    </w:lvl>
-    <w:lvl w:ilvl="1" w:tplc="04090003" w:tentative="1">
-      <w:start w:val="1"/>
-      <w:numFmt w:val="bullet"/>
-      <w:lvlText w:val="o"/>
-      <w:lvlJc w:val="left"/>
-      <w:pPr>
-        <w:ind w:left="1800" w:hanging="360"/>
-      </w:pPr>
-      <w:rPr>
-        <w:rFonts w:ascii="Courier New" w:hAnsi="Courier New" w:cs="Courier New" w:hint="default"/>
-      </w:rPr>
-    </w:lvl>
-    <w:lvl w:ilvl="2" w:tplc="04090005" w:tentative="1">
-      <w:start w:val="1"/>
-      <w:numFmt w:val="bullet"/>
-      <w:lvlText w:val=""/>
-      <w:lvlJc w:val="left"/>
-      <w:pPr>
-        <w:ind w:left="2520" w:hanging="360"/>
-      </w:pPr>
-      <w:rPr>
-        <w:rFonts w:ascii="Wingdings" w:hAnsi="Wingdings" w:hint="default"/>
-      </w:rPr>
-    </w:lvl>
-    <w:lvl w:ilvl="3" w:tplc="04090001" w:tentative="1">
-      <w:start w:val="1"/>
-      <w:numFmt w:val="bullet"/>
-      <w:lvlText w:val=""/>
-      <w:lvlJc w:val="left"/>
-      <w:pPr>
-        <w:ind w:left="3240" w:hanging="360"/>
-      </w:pPr>
-      <w:rPr>
-        <w:rFonts w:ascii="Symbol" w:hAnsi="Symbol" w:hint="default"/>
-      </w:rPr>
-    </w:lvl>
-    <w:lvl w:ilvl="4" w:tplc="04090003" w:tentative="1">
-      <w:start w:val="1"/>
-      <w:numFmt w:val="bullet"/>
-      <w:lvlText w:val="o"/>
-      <w:lvlJc w:val="left"/>
-      <w:pPr>
-        <w:ind w:left="3960" w:hanging="360"/>
-      </w:pPr>
-      <w:rPr>
-        <w:rFonts w:ascii="Courier New" w:hAnsi="Courier New" w:cs="Courier New" w:hint="default"/>
-      </w:rPr>
-    </w:lvl>
-    <w:lvl w:ilvl="5" w:tplc="04090005" w:tentative="1">
-      <w:start w:val="1"/>
-      <w:numFmt w:val="bullet"/>
-      <w:lvlText w:val=""/>
-      <w:lvlJc w:val="left"/>
-      <w:pPr>
-        <w:ind w:left="4680" w:hanging="360"/>
-      </w:pPr>
-      <w:rPr>
-        <w:rFonts w:ascii="Wingdings" w:hAnsi="Wingdings" w:hint="default"/>
-      </w:rPr>
-    </w:lvl>
-    <w:lvl w:ilvl="6" w:tplc="04090001" w:tentative="1">
-      <w:start w:val="1"/>
-      <w:numFmt w:val="bullet"/>
-      <w:lvlText w:val=""/>
-      <w:lvlJc w:val="left"/>
-      <w:pPr>
-        <w:ind w:left="5400" w:hanging="360"/>
-      </w:pPr>
-      <w:rPr>
-        <w:rFonts w:ascii="Symbol" w:hAnsi="Symbol" w:hint="default"/>
-      </w:rPr>
-    </w:lvl>
-    <w:lvl w:ilvl="7" w:tplc="04090003" w:tentative="1">
-      <w:start w:val="1"/>
-      <w:numFmt w:val="bullet"/>
-      <w:lvlText w:val="o"/>
-      <w:lvlJc w:val="left"/>
-      <w:pPr>
-        <w:ind w:left="6120" w:hanging="360"/>
-      </w:pPr>
-      <w:rPr>
-        <w:rFonts w:ascii="Courier New" w:hAnsi="Courier New" w:cs="Courier New" w:hint="default"/>
-      </w:rPr>
-    </w:lvl>
-    <w:lvl w:ilvl="8" w:tplc="04090005" w:tentative="1">
-      <w:start w:val="1"/>
-      <w:numFmt w:val="bullet"/>
-      <w:lvlText w:val=""/>
-      <w:lvlJc w:val="left"/>
-      <w:pPr>
-        <w:ind w:left="6840" w:hanging="360"/>
-      </w:pPr>
-      <w:rPr>
-        <w:rFonts w:ascii="Wingdings" w:hAnsi="Wingdings" w:hint="default"/>
-      </w:rPr>
-    </w:lvl>
-  </w:abstractNum>
-  <w:abstractNum w:abstractNumId="17" w15:restartNumberingAfterBreak="0">
+  <w:abstractNum w:abstractNumId="4" w15:restartNumberingAfterBreak="0">
     <w:nsid w:val="33ED3F0F"/>
     <w:multiLevelType w:val="multilevel"/>
     <w:tmpl w:val="3162D9F2"/>
@@ -15815,249 +16390,48 @@
       </w:rPr>
     </w:lvl>
   </w:abstractNum>
-  <w:abstractNum w:abstractNumId="18" w15:restartNumberingAfterBreak="0">
-    <w:nsid w:val="49267C16"/>
-    <w:multiLevelType w:val="multilevel"/>
-    <w:tmpl w:val="0409001D"/>
-    <w:lvl w:ilvl="0">
+  <w:abstractNum w:abstractNumId="5" w15:restartNumberingAfterBreak="0">
+    <w:nsid w:val="3FBA7A9F"/>
+    <w:multiLevelType w:val="hybridMultilevel"/>
+    <w:tmpl w:val="35128042"/>
+    <w:lvl w:ilvl="0" w:tplc="656AF42E">
       <w:start w:val="1"/>
       <w:numFmt w:val="decimal"/>
-      <w:lvlText w:val="%1)"/>
-      <w:lvlJc w:val="left"/>
-      <w:pPr>
-        <w:tabs>
-          <w:tab w:val="num" w:pos="360"/>
-        </w:tabs>
-        <w:ind w:left="360" w:hanging="360"/>
-      </w:pPr>
-    </w:lvl>
-    <w:lvl w:ilvl="1">
-      <w:start w:val="1"/>
-      <w:numFmt w:val="lowerLetter"/>
-      <w:lvlText w:val="%2)"/>
-      <w:lvlJc w:val="left"/>
-      <w:pPr>
-        <w:tabs>
-          <w:tab w:val="num" w:pos="720"/>
-        </w:tabs>
-        <w:ind w:left="720" w:hanging="360"/>
-      </w:pPr>
-    </w:lvl>
-    <w:lvl w:ilvl="2">
-      <w:start w:val="1"/>
-      <w:numFmt w:val="lowerRoman"/>
-      <w:lvlText w:val="%3)"/>
-      <w:lvlJc w:val="left"/>
-      <w:pPr>
-        <w:tabs>
-          <w:tab w:val="num" w:pos="1080"/>
-        </w:tabs>
-        <w:ind w:left="1080" w:hanging="360"/>
-      </w:pPr>
-    </w:lvl>
-    <w:lvl w:ilvl="3">
-      <w:start w:val="1"/>
-      <w:numFmt w:val="decimal"/>
-      <w:lvlText w:val="(%4)"/>
-      <w:lvlJc w:val="left"/>
-      <w:pPr>
-        <w:tabs>
-          <w:tab w:val="num" w:pos="1440"/>
-        </w:tabs>
-        <w:ind w:left="1440" w:hanging="360"/>
-      </w:pPr>
-    </w:lvl>
-    <w:lvl w:ilvl="4">
-      <w:start w:val="1"/>
-      <w:numFmt w:val="lowerLetter"/>
-      <w:lvlText w:val="(%5)"/>
-      <w:lvlJc w:val="left"/>
-      <w:pPr>
-        <w:tabs>
-          <w:tab w:val="num" w:pos="1800"/>
-        </w:tabs>
-        <w:ind w:left="1800" w:hanging="360"/>
-      </w:pPr>
-    </w:lvl>
-    <w:lvl w:ilvl="5">
-      <w:start w:val="1"/>
-      <w:numFmt w:val="lowerRoman"/>
-      <w:lvlText w:val="(%6)"/>
-      <w:lvlJc w:val="left"/>
-      <w:pPr>
-        <w:tabs>
-          <w:tab w:val="num" w:pos="2160"/>
-        </w:tabs>
-        <w:ind w:left="2160" w:hanging="360"/>
-      </w:pPr>
-    </w:lvl>
-    <w:lvl w:ilvl="6">
-      <w:start w:val="1"/>
-      <w:numFmt w:val="decimal"/>
-      <w:lvlText w:val="%7."/>
-      <w:lvlJc w:val="left"/>
-      <w:pPr>
-        <w:tabs>
-          <w:tab w:val="num" w:pos="2520"/>
-        </w:tabs>
-        <w:ind w:left="2520" w:hanging="360"/>
-      </w:pPr>
-    </w:lvl>
-    <w:lvl w:ilvl="7">
-      <w:start w:val="1"/>
-      <w:numFmt w:val="lowerLetter"/>
-      <w:lvlText w:val="%8."/>
-      <w:lvlJc w:val="left"/>
-      <w:pPr>
-        <w:tabs>
-          <w:tab w:val="num" w:pos="2880"/>
-        </w:tabs>
-        <w:ind w:left="2880" w:hanging="360"/>
-      </w:pPr>
-    </w:lvl>
-    <w:lvl w:ilvl="8">
-      <w:start w:val="1"/>
-      <w:numFmt w:val="lowerRoman"/>
-      <w:lvlText w:val="%9."/>
-      <w:lvlJc w:val="left"/>
-      <w:pPr>
-        <w:tabs>
-          <w:tab w:val="num" w:pos="3240"/>
-        </w:tabs>
-        <w:ind w:left="3240" w:hanging="360"/>
-      </w:pPr>
-    </w:lvl>
-  </w:abstractNum>
-  <w:abstractNum w:abstractNumId="19" w15:restartNumberingAfterBreak="0">
-    <w:nsid w:val="54940682"/>
-    <w:multiLevelType w:val="multilevel"/>
-    <w:tmpl w:val="0409001D"/>
-    <w:lvl w:ilvl="0">
-      <w:start w:val="1"/>
-      <w:numFmt w:val="decimal"/>
-      <w:lvlText w:val="%1)"/>
-      <w:lvlJc w:val="left"/>
-      <w:pPr>
-        <w:tabs>
-          <w:tab w:val="num" w:pos="360"/>
-        </w:tabs>
-        <w:ind w:left="360" w:hanging="360"/>
-      </w:pPr>
-    </w:lvl>
-    <w:lvl w:ilvl="1">
-      <w:start w:val="1"/>
-      <w:numFmt w:val="lowerLetter"/>
-      <w:lvlText w:val="%2)"/>
-      <w:lvlJc w:val="left"/>
-      <w:pPr>
-        <w:tabs>
-          <w:tab w:val="num" w:pos="720"/>
-        </w:tabs>
-        <w:ind w:left="720" w:hanging="360"/>
-      </w:pPr>
-    </w:lvl>
-    <w:lvl w:ilvl="2">
-      <w:start w:val="1"/>
-      <w:numFmt w:val="lowerRoman"/>
-      <w:lvlText w:val="%3)"/>
-      <w:lvlJc w:val="left"/>
-      <w:pPr>
-        <w:tabs>
-          <w:tab w:val="num" w:pos="1080"/>
-        </w:tabs>
-        <w:ind w:left="1080" w:hanging="360"/>
-      </w:pPr>
-    </w:lvl>
-    <w:lvl w:ilvl="3">
-      <w:start w:val="1"/>
-      <w:numFmt w:val="decimal"/>
-      <w:lvlText w:val="(%4)"/>
-      <w:lvlJc w:val="left"/>
-      <w:pPr>
-        <w:tabs>
-          <w:tab w:val="num" w:pos="1440"/>
-        </w:tabs>
-        <w:ind w:left="1440" w:hanging="360"/>
-      </w:pPr>
-    </w:lvl>
-    <w:lvl w:ilvl="4">
-      <w:start w:val="1"/>
-      <w:numFmt w:val="lowerLetter"/>
-      <w:lvlText w:val="(%5)"/>
-      <w:lvlJc w:val="left"/>
-      <w:pPr>
-        <w:tabs>
-          <w:tab w:val="num" w:pos="1800"/>
-        </w:tabs>
-        <w:ind w:left="1800" w:hanging="360"/>
-      </w:pPr>
-    </w:lvl>
-    <w:lvl w:ilvl="5">
-      <w:start w:val="1"/>
-      <w:numFmt w:val="lowerRoman"/>
-      <w:lvlText w:val="(%6)"/>
-      <w:lvlJc w:val="left"/>
-      <w:pPr>
-        <w:tabs>
-          <w:tab w:val="num" w:pos="2160"/>
-        </w:tabs>
-        <w:ind w:left="2160" w:hanging="360"/>
-      </w:pPr>
-    </w:lvl>
-    <w:lvl w:ilvl="6">
-      <w:start w:val="1"/>
-      <w:numFmt w:val="decimal"/>
-      <w:lvlText w:val="%7."/>
-      <w:lvlJc w:val="left"/>
-      <w:pPr>
-        <w:tabs>
-          <w:tab w:val="num" w:pos="2520"/>
-        </w:tabs>
-        <w:ind w:left="2520" w:hanging="360"/>
-      </w:pPr>
-    </w:lvl>
-    <w:lvl w:ilvl="7">
-      <w:start w:val="1"/>
-      <w:numFmt w:val="lowerLetter"/>
-      <w:lvlText w:val="%8."/>
-      <w:lvlJc w:val="left"/>
-      <w:pPr>
-        <w:tabs>
-          <w:tab w:val="num" w:pos="2880"/>
-        </w:tabs>
-        <w:ind w:left="2880" w:hanging="360"/>
-      </w:pPr>
-    </w:lvl>
-    <w:lvl w:ilvl="8">
-      <w:start w:val="1"/>
-      <w:numFmt w:val="lowerRoman"/>
-      <w:lvlText w:val="%9."/>
-      <w:lvlJc w:val="left"/>
-      <w:pPr>
-        <w:tabs>
-          <w:tab w:val="num" w:pos="3240"/>
-        </w:tabs>
-        <w:ind w:left="3240" w:hanging="360"/>
-      </w:pPr>
-    </w:lvl>
-  </w:abstractNum>
-  <w:abstractNum w:abstractNumId="20" w15:restartNumberingAfterBreak="0">
-    <w:nsid w:val="56791E63"/>
-    <w:multiLevelType w:val="hybridMultilevel"/>
-    <w:tmpl w:val="FA4AA012"/>
-    <w:lvl w:ilvl="0" w:tplc="32149586">
-      <w:start w:val="1"/>
-      <w:numFmt w:val="upperLetter"/>
-      <w:lvlText w:val="Appendix %1."/>
+      <w:pStyle w:val="Heading1"/>
+      <w:lvlText w:val="%1"/>
       <w:lvlJc w:val="left"/>
       <w:pPr>
         <w:ind w:left="720" w:hanging="360"/>
       </w:pPr>
       <w:rPr>
         <w:rFonts w:hint="default"/>
+        <w:b/>
+        <w:bCs w:val="0"/>
+        <w:i w:val="0"/>
+        <w:iCs w:val="0"/>
+        <w:caps w:val="0"/>
+        <w:strike w:val="0"/>
+        <w:dstrike w:val="0"/>
+        <w:outline w:val="0"/>
+        <w:shadow w:val="0"/>
+        <w:emboss w:val="0"/>
+        <w:imprint w:val="0"/>
+        <w:vanish w:val="0"/>
+        <w:spacing w:val="0"/>
+        <w:kern w:val="0"/>
+        <w:position w:val="0"/>
+        <w:u w:val="none"/>
+        <w:effect w:val="none"/>
+        <w:vertAlign w:val="baseline"/>
+        <w:em w:val="none"/>
+        <w14:ligatures w14:val="none"/>
+        <w14:numForm w14:val="default"/>
+        <w14:numSpacing w14:val="default"/>
+        <w14:stylisticSets/>
+        <w14:cntxtAlts w14:val="0"/>
       </w:rPr>
     </w:lvl>
-    <w:lvl w:ilvl="1" w:tplc="04090019" w:tentative="1">
+    <w:lvl w:ilvl="1" w:tplc="04090019">
       <w:start w:val="1"/>
       <w:numFmt w:val="lowerLetter"/>
       <w:lvlText w:val="%2."/>
@@ -16066,7 +16440,7 @@
         <w:ind w:left="1440" w:hanging="360"/>
       </w:pPr>
     </w:lvl>
-    <w:lvl w:ilvl="2" w:tplc="0409001B" w:tentative="1">
+    <w:lvl w:ilvl="2" w:tplc="0409001B">
       <w:start w:val="1"/>
       <w:numFmt w:val="lowerRoman"/>
       <w:lvlText w:val="%3."/>
@@ -16130,12 +16504,12 @@
       </w:pPr>
     </w:lvl>
   </w:abstractNum>
-  <w:abstractNum w:abstractNumId="21" w15:restartNumberingAfterBreak="0">
-    <w:nsid w:val="5FB31357"/>
+  <w:abstractNum w:abstractNumId="6" w15:restartNumberingAfterBreak="0">
+    <w:nsid w:val="4F3323C0"/>
     <w:multiLevelType w:val="multilevel"/>
-    <w:tmpl w:val="FDD68AF4"/>
+    <w:tmpl w:val="1ECA7D68"/>
     <w:lvl w:ilvl="0">
-      <w:start w:val="1"/>
+      <w:start w:val="3"/>
       <w:numFmt w:val="decimal"/>
       <w:lvlText w:val="%1"/>
       <w:lvlJc w:val="left"/>
@@ -16262,130 +16636,20 @@
       </w:rPr>
     </w:lvl>
   </w:abstractNum>
-  <w:abstractNum w:abstractNumId="22" w15:restartNumberingAfterBreak="0">
-    <w:nsid w:val="605C01E0"/>
+  <w:abstractNum w:abstractNumId="7" w15:restartNumberingAfterBreak="0">
+    <w:nsid w:val="5FB31357"/>
     <w:multiLevelType w:val="multilevel"/>
-    <w:tmpl w:val="04090027"/>
+    <w:tmpl w:val="FDD68AF4"/>
     <w:lvl w:ilvl="0">
       <w:start w:val="1"/>
-      <w:numFmt w:val="upperRoman"/>
-      <w:lvlText w:val="%1."/>
+      <w:numFmt w:val="decimal"/>
+      <w:lvlText w:val="%1"/>
       <w:lvlJc w:val="left"/>
       <w:pPr>
         <w:tabs>
-          <w:tab w:val="num" w:pos="360"/>
+          <w:tab w:val="num" w:pos="432"/>
         </w:tabs>
-        <w:ind w:left="0" w:firstLine="0"/>
-      </w:pPr>
-    </w:lvl>
-    <w:lvl w:ilvl="1">
-      <w:start w:val="1"/>
-      <w:numFmt w:val="upperLetter"/>
-      <w:lvlText w:val="%2."/>
-      <w:lvlJc w:val="left"/>
-      <w:pPr>
-        <w:tabs>
-          <w:tab w:val="num" w:pos="1080"/>
-        </w:tabs>
-        <w:ind w:left="720" w:firstLine="0"/>
-      </w:pPr>
-    </w:lvl>
-    <w:lvl w:ilvl="2">
-      <w:start w:val="1"/>
-      <w:numFmt w:val="decimal"/>
-      <w:lvlText w:val="%3."/>
-      <w:lvlJc w:val="left"/>
-      <w:pPr>
-        <w:tabs>
-          <w:tab w:val="num" w:pos="1800"/>
-        </w:tabs>
-        <w:ind w:left="1440" w:firstLine="0"/>
-      </w:pPr>
-    </w:lvl>
-    <w:lvl w:ilvl="3">
-      <w:start w:val="1"/>
-      <w:numFmt w:val="lowerLetter"/>
-      <w:lvlText w:val="%4)"/>
-      <w:lvlJc w:val="left"/>
-      <w:pPr>
-        <w:tabs>
-          <w:tab w:val="num" w:pos="2520"/>
-        </w:tabs>
-        <w:ind w:left="2160" w:firstLine="0"/>
-      </w:pPr>
-    </w:lvl>
-    <w:lvl w:ilvl="4">
-      <w:start w:val="1"/>
-      <w:numFmt w:val="decimal"/>
-      <w:lvlText w:val="(%5)"/>
-      <w:lvlJc w:val="left"/>
-      <w:pPr>
-        <w:tabs>
-          <w:tab w:val="num" w:pos="3240"/>
-        </w:tabs>
-        <w:ind w:left="2880" w:firstLine="0"/>
-      </w:pPr>
-    </w:lvl>
-    <w:lvl w:ilvl="5">
-      <w:start w:val="1"/>
-      <w:numFmt w:val="lowerLetter"/>
-      <w:lvlText w:val="(%6)"/>
-      <w:lvlJc w:val="left"/>
-      <w:pPr>
-        <w:tabs>
-          <w:tab w:val="num" w:pos="3960"/>
-        </w:tabs>
-        <w:ind w:left="3600" w:firstLine="0"/>
-      </w:pPr>
-    </w:lvl>
-    <w:lvl w:ilvl="6">
-      <w:start w:val="1"/>
-      <w:numFmt w:val="lowerRoman"/>
-      <w:lvlText w:val="(%7)"/>
-      <w:lvlJc w:val="left"/>
-      <w:pPr>
-        <w:tabs>
-          <w:tab w:val="num" w:pos="4680"/>
-        </w:tabs>
-        <w:ind w:left="4320" w:firstLine="0"/>
-      </w:pPr>
-    </w:lvl>
-    <w:lvl w:ilvl="7">
-      <w:start w:val="1"/>
-      <w:numFmt w:val="lowerLetter"/>
-      <w:lvlText w:val="(%8)"/>
-      <w:lvlJc w:val="left"/>
-      <w:pPr>
-        <w:tabs>
-          <w:tab w:val="num" w:pos="5400"/>
-        </w:tabs>
-        <w:ind w:left="5040" w:firstLine="0"/>
-      </w:pPr>
-    </w:lvl>
-    <w:lvl w:ilvl="8">
-      <w:start w:val="1"/>
-      <w:numFmt w:val="lowerRoman"/>
-      <w:lvlText w:val="(%9)"/>
-      <w:lvlJc w:val="left"/>
-      <w:pPr>
-        <w:tabs>
-          <w:tab w:val="num" w:pos="6120"/>
-        </w:tabs>
-        <w:ind w:left="5760" w:firstLine="0"/>
-      </w:pPr>
-    </w:lvl>
-  </w:abstractNum>
-  <w:abstractNum w:abstractNumId="23" w15:restartNumberingAfterBreak="0">
-    <w:nsid w:val="6420711D"/>
-    <w:multiLevelType w:val="multilevel"/>
-    <w:tmpl w:val="89C03692"/>
-    <w:lvl w:ilvl="0">
-      <w:start w:val="1"/>
-      <w:numFmt w:val="upperLetter"/>
-      <w:lvlText w:val="Appendix %1."/>
-      <w:lvlJc w:val="left"/>
-      <w:pPr>
-        <w:ind w:left="360" w:hanging="360"/>
+        <w:ind w:left="432" w:hanging="432"/>
       </w:pPr>
       <w:rPr>
         <w:rFonts w:hint="default"/>
@@ -16504,147 +16768,7 @@
       </w:rPr>
     </w:lvl>
   </w:abstractNum>
-  <w:abstractNum w:abstractNumId="24" w15:restartNumberingAfterBreak="0">
-    <w:nsid w:val="66B505B4"/>
-    <w:multiLevelType w:val="multilevel"/>
-    <w:tmpl w:val="3E7C65A2"/>
-    <w:lvl w:ilvl="0">
-      <w:start w:val="1"/>
-      <w:numFmt w:val="decimal"/>
-      <w:lvlText w:val="%1"/>
-      <w:lvlJc w:val="left"/>
-      <w:pPr>
-        <w:tabs>
-          <w:tab w:val="num" w:pos="432"/>
-        </w:tabs>
-        <w:ind w:left="432" w:hanging="432"/>
-      </w:pPr>
-      <w:rPr>
-        <w:rFonts w:hint="default"/>
-      </w:rPr>
-    </w:lvl>
-    <w:lvl w:ilvl="1">
-      <w:start w:val="1"/>
-      <w:numFmt w:val="decimal"/>
-      <w:lvlText w:val="%1.%2"/>
-      <w:lvlJc w:val="left"/>
-      <w:pPr>
-        <w:tabs>
-          <w:tab w:val="num" w:pos="576"/>
-        </w:tabs>
-        <w:ind w:left="576" w:hanging="576"/>
-      </w:pPr>
-      <w:rPr>
-        <w:rFonts w:hint="default"/>
-      </w:rPr>
-    </w:lvl>
-    <w:lvl w:ilvl="2">
-      <w:start w:val="1"/>
-      <w:numFmt w:val="decimal"/>
-      <w:lvlText w:val="%1.%2.%3"/>
-      <w:lvlJc w:val="left"/>
-      <w:pPr>
-        <w:tabs>
-          <w:tab w:val="num" w:pos="720"/>
-        </w:tabs>
-        <w:ind w:left="720" w:hanging="720"/>
-      </w:pPr>
-      <w:rPr>
-        <w:rFonts w:hint="default"/>
-      </w:rPr>
-    </w:lvl>
-    <w:lvl w:ilvl="3">
-      <w:start w:val="1"/>
-      <w:numFmt w:val="decimal"/>
-      <w:lvlText w:val="%1.%2.%3.%4"/>
-      <w:lvlJc w:val="left"/>
-      <w:pPr>
-        <w:tabs>
-          <w:tab w:val="num" w:pos="864"/>
-        </w:tabs>
-        <w:ind w:left="864" w:hanging="864"/>
-      </w:pPr>
-      <w:rPr>
-        <w:rFonts w:hint="default"/>
-      </w:rPr>
-    </w:lvl>
-    <w:lvl w:ilvl="4">
-      <w:start w:val="1"/>
-      <w:numFmt w:val="decimal"/>
-      <w:lvlText w:val="%1.%2.%3.%4.%5"/>
-      <w:lvlJc w:val="left"/>
-      <w:pPr>
-        <w:tabs>
-          <w:tab w:val="num" w:pos="1008"/>
-        </w:tabs>
-        <w:ind w:left="1008" w:hanging="1008"/>
-      </w:pPr>
-      <w:rPr>
-        <w:rFonts w:hint="default"/>
-      </w:rPr>
-    </w:lvl>
-    <w:lvl w:ilvl="5">
-      <w:start w:val="1"/>
-      <w:numFmt w:val="decimal"/>
-      <w:lvlText w:val="%1.%2.%3.%4.%5.%6"/>
-      <w:lvlJc w:val="left"/>
-      <w:pPr>
-        <w:tabs>
-          <w:tab w:val="num" w:pos="1152"/>
-        </w:tabs>
-        <w:ind w:left="1152" w:hanging="1152"/>
-      </w:pPr>
-      <w:rPr>
-        <w:rFonts w:hint="default"/>
-      </w:rPr>
-    </w:lvl>
-    <w:lvl w:ilvl="6">
-      <w:start w:val="1"/>
-      <w:numFmt w:val="decimal"/>
-      <w:lvlText w:val="%1.%2.%3.%4.%5.%6.%7"/>
-      <w:lvlJc w:val="left"/>
-      <w:pPr>
-        <w:tabs>
-          <w:tab w:val="num" w:pos="1296"/>
-        </w:tabs>
-        <w:ind w:left="1296" w:hanging="1296"/>
-      </w:pPr>
-      <w:rPr>
-        <w:rFonts w:hint="default"/>
-      </w:rPr>
-    </w:lvl>
-    <w:lvl w:ilvl="7">
-      <w:start w:val="1"/>
-      <w:numFmt w:val="decimal"/>
-      <w:lvlText w:val="%1.%2.%3.%4.%5.%6.%7.%8"/>
-      <w:lvlJc w:val="left"/>
-      <w:pPr>
-        <w:tabs>
-          <w:tab w:val="num" w:pos="1440"/>
-        </w:tabs>
-        <w:ind w:left="1440" w:hanging="1440"/>
-      </w:pPr>
-      <w:rPr>
-        <w:rFonts w:hint="default"/>
-      </w:rPr>
-    </w:lvl>
-    <w:lvl w:ilvl="8">
-      <w:start w:val="1"/>
-      <w:numFmt w:val="decimal"/>
-      <w:lvlText w:val="%1.%2.%3.%4.%5.%6.%7.%8.%9"/>
-      <w:lvlJc w:val="left"/>
-      <w:pPr>
-        <w:tabs>
-          <w:tab w:val="num" w:pos="1584"/>
-        </w:tabs>
-        <w:ind w:left="1584" w:hanging="1584"/>
-      </w:pPr>
-      <w:rPr>
-        <w:rFonts w:hint="default"/>
-      </w:rPr>
-    </w:lvl>
-  </w:abstractNum>
-  <w:abstractNum w:abstractNumId="25" w15:restartNumberingAfterBreak="0">
+  <w:abstractNum w:abstractNumId="8" w15:restartNumberingAfterBreak="0">
     <w:nsid w:val="686C4A4B"/>
     <w:multiLevelType w:val="multilevel"/>
     <w:tmpl w:val="BAF02F42"/>
@@ -16776,17 +16900,18 @@
       </w:rPr>
     </w:lvl>
   </w:abstractNum>
-  <w:abstractNum w:abstractNumId="26" w15:restartNumberingAfterBreak="0">
-    <w:nsid w:val="71134486"/>
+  <w:abstractNum w:abstractNumId="9" w15:restartNumberingAfterBreak="0">
+    <w:nsid w:val="6A0D367D"/>
     <w:multiLevelType w:val="hybridMultilevel"/>
-    <w:tmpl w:val="1680A15C"/>
-    <w:lvl w:ilvl="0" w:tplc="72500230">
+    <w:tmpl w:val="AACAB3C6"/>
+    <w:lvl w:ilvl="0" w:tplc="BEE28B62">
       <w:start w:val="1"/>
-      <w:numFmt w:val="upperLetter"/>
-      <w:lvlText w:val="Appendix %1."/>
+      <w:numFmt w:val="decimal"/>
+      <w:pStyle w:val="Heading3"/>
+      <w:lvlText w:val="1.1.%1"/>
       <w:lvlJc w:val="left"/>
       <w:pPr>
-        <w:ind w:left="720" w:hanging="360"/>
+        <w:ind w:left="3780" w:hanging="360"/>
       </w:pPr>
       <w:rPr>
         <w:rFonts w:hint="default"/>
@@ -16798,7 +16923,7 @@
       <w:lvlText w:val="%2."/>
       <w:lvlJc w:val="left"/>
       <w:pPr>
-        <w:ind w:left="1440" w:hanging="360"/>
+        <w:ind w:left="4500" w:hanging="360"/>
       </w:pPr>
     </w:lvl>
     <w:lvl w:ilvl="2" w:tplc="0409001B" w:tentative="1">
@@ -16807,65 +16932,71 @@
       <w:lvlText w:val="%3."/>
       <w:lvlJc w:val="right"/>
       <w:pPr>
-        <w:ind w:left="2160" w:hanging="180"/>
+        <w:ind w:left="5220" w:hanging="180"/>
       </w:pPr>
     </w:lvl>
     <w:lvl w:ilvl="3" w:tplc="0409000F" w:tentative="1">
       <w:start w:val="1"/>
       <w:numFmt w:val="decimal"/>
+      <w:pStyle w:val="Heading4"/>
       <w:lvlText w:val="%4."/>
       <w:lvlJc w:val="left"/>
       <w:pPr>
-        <w:ind w:left="2880" w:hanging="360"/>
+        <w:ind w:left="5940" w:hanging="360"/>
       </w:pPr>
     </w:lvl>
     <w:lvl w:ilvl="4" w:tplc="04090019" w:tentative="1">
       <w:start w:val="1"/>
       <w:numFmt w:val="lowerLetter"/>
+      <w:pStyle w:val="Heading5"/>
       <w:lvlText w:val="%5."/>
       <w:lvlJc w:val="left"/>
       <w:pPr>
-        <w:ind w:left="3600" w:hanging="360"/>
+        <w:ind w:left="6660" w:hanging="360"/>
       </w:pPr>
     </w:lvl>
     <w:lvl w:ilvl="5" w:tplc="0409001B" w:tentative="1">
       <w:start w:val="1"/>
       <w:numFmt w:val="lowerRoman"/>
+      <w:pStyle w:val="Heading6"/>
       <w:lvlText w:val="%6."/>
       <w:lvlJc w:val="right"/>
       <w:pPr>
-        <w:ind w:left="4320" w:hanging="180"/>
+        <w:ind w:left="7380" w:hanging="180"/>
       </w:pPr>
     </w:lvl>
     <w:lvl w:ilvl="6" w:tplc="0409000F" w:tentative="1">
       <w:start w:val="1"/>
       <w:numFmt w:val="decimal"/>
+      <w:pStyle w:val="Heading7"/>
       <w:lvlText w:val="%7."/>
       <w:lvlJc w:val="left"/>
       <w:pPr>
-        <w:ind w:left="5040" w:hanging="360"/>
+        <w:ind w:left="8100" w:hanging="360"/>
       </w:pPr>
     </w:lvl>
     <w:lvl w:ilvl="7" w:tplc="04090019" w:tentative="1">
       <w:start w:val="1"/>
       <w:numFmt w:val="lowerLetter"/>
+      <w:pStyle w:val="Heading8"/>
       <w:lvlText w:val="%8."/>
       <w:lvlJc w:val="left"/>
       <w:pPr>
-        <w:ind w:left="5760" w:hanging="360"/>
+        <w:ind w:left="8820" w:hanging="360"/>
       </w:pPr>
     </w:lvl>
     <w:lvl w:ilvl="8" w:tplc="0409001B" w:tentative="1">
       <w:start w:val="1"/>
       <w:numFmt w:val="lowerRoman"/>
+      <w:pStyle w:val="Heading9"/>
       <w:lvlText w:val="%9."/>
       <w:lvlJc w:val="right"/>
       <w:pPr>
-        <w:ind w:left="6480" w:hanging="180"/>
+        <w:ind w:left="9540" w:hanging="180"/>
       </w:pPr>
     </w:lvl>
   </w:abstractNum>
-  <w:abstractNum w:abstractNumId="27" w15:restartNumberingAfterBreak="0">
+  <w:abstractNum w:abstractNumId="10" w15:restartNumberingAfterBreak="0">
     <w:nsid w:val="754A5642"/>
     <w:multiLevelType w:val="hybridMultilevel"/>
     <w:tmpl w:val="28D265B2"/>
@@ -17006,296 +17137,40 @@
       </w:rPr>
     </w:lvl>
   </w:abstractNum>
-  <w:abstractNum w:abstractNumId="28" w15:restartNumberingAfterBreak="0">
-    <w:nsid w:val="7BB230D4"/>
-    <w:multiLevelType w:val="hybridMultilevel"/>
-    <w:tmpl w:val="D41E1D9A"/>
-    <w:lvl w:ilvl="0" w:tplc="04090001">
-      <w:start w:val="1"/>
-      <w:numFmt w:val="bullet"/>
-      <w:lvlText w:val=""/>
-      <w:lvlJc w:val="left"/>
-      <w:pPr>
-        <w:tabs>
-          <w:tab w:val="num" w:pos="720"/>
-        </w:tabs>
-        <w:ind w:left="720" w:hanging="360"/>
-      </w:pPr>
-      <w:rPr>
-        <w:rFonts w:ascii="Symbol" w:hAnsi="Symbol" w:hint="default"/>
-      </w:rPr>
-    </w:lvl>
-    <w:lvl w:ilvl="1" w:tplc="04090003" w:tentative="1">
-      <w:start w:val="1"/>
-      <w:numFmt w:val="bullet"/>
-      <w:lvlText w:val="o"/>
-      <w:lvlJc w:val="left"/>
-      <w:pPr>
-        <w:tabs>
-          <w:tab w:val="num" w:pos="1440"/>
-        </w:tabs>
-        <w:ind w:left="1440" w:hanging="360"/>
-      </w:pPr>
-      <w:rPr>
-        <w:rFonts w:ascii="Courier New" w:hAnsi="Courier New" w:hint="default"/>
-      </w:rPr>
-    </w:lvl>
-    <w:lvl w:ilvl="2" w:tplc="04090005" w:tentative="1">
-      <w:start w:val="1"/>
-      <w:numFmt w:val="bullet"/>
-      <w:lvlText w:val=""/>
-      <w:lvlJc w:val="left"/>
-      <w:pPr>
-        <w:tabs>
-          <w:tab w:val="num" w:pos="2160"/>
-        </w:tabs>
-        <w:ind w:left="2160" w:hanging="360"/>
-      </w:pPr>
-      <w:rPr>
-        <w:rFonts w:ascii="Wingdings" w:hAnsi="Wingdings" w:hint="default"/>
-      </w:rPr>
-    </w:lvl>
-    <w:lvl w:ilvl="3" w:tplc="04090001" w:tentative="1">
-      <w:start w:val="1"/>
-      <w:numFmt w:val="bullet"/>
-      <w:lvlText w:val=""/>
-      <w:lvlJc w:val="left"/>
-      <w:pPr>
-        <w:tabs>
-          <w:tab w:val="num" w:pos="2880"/>
-        </w:tabs>
-        <w:ind w:left="2880" w:hanging="360"/>
-      </w:pPr>
-      <w:rPr>
-        <w:rFonts w:ascii="Symbol" w:hAnsi="Symbol" w:hint="default"/>
-      </w:rPr>
-    </w:lvl>
-    <w:lvl w:ilvl="4" w:tplc="04090003" w:tentative="1">
-      <w:start w:val="1"/>
-      <w:numFmt w:val="bullet"/>
-      <w:lvlText w:val="o"/>
-      <w:lvlJc w:val="left"/>
-      <w:pPr>
-        <w:tabs>
-          <w:tab w:val="num" w:pos="3600"/>
-        </w:tabs>
-        <w:ind w:left="3600" w:hanging="360"/>
-      </w:pPr>
-      <w:rPr>
-        <w:rFonts w:ascii="Courier New" w:hAnsi="Courier New" w:hint="default"/>
-      </w:rPr>
-    </w:lvl>
-    <w:lvl w:ilvl="5" w:tplc="04090005" w:tentative="1">
-      <w:start w:val="1"/>
-      <w:numFmt w:val="bullet"/>
-      <w:lvlText w:val=""/>
-      <w:lvlJc w:val="left"/>
-      <w:pPr>
-        <w:tabs>
-          <w:tab w:val="num" w:pos="4320"/>
-        </w:tabs>
-        <w:ind w:left="4320" w:hanging="360"/>
-      </w:pPr>
-      <w:rPr>
-        <w:rFonts w:ascii="Wingdings" w:hAnsi="Wingdings" w:hint="default"/>
-      </w:rPr>
-    </w:lvl>
-    <w:lvl w:ilvl="6" w:tplc="04090001" w:tentative="1">
-      <w:start w:val="1"/>
-      <w:numFmt w:val="bullet"/>
-      <w:lvlText w:val=""/>
-      <w:lvlJc w:val="left"/>
-      <w:pPr>
-        <w:tabs>
-          <w:tab w:val="num" w:pos="5040"/>
-        </w:tabs>
-        <w:ind w:left="5040" w:hanging="360"/>
-      </w:pPr>
-      <w:rPr>
-        <w:rFonts w:ascii="Symbol" w:hAnsi="Symbol" w:hint="default"/>
-      </w:rPr>
-    </w:lvl>
-    <w:lvl w:ilvl="7" w:tplc="04090003" w:tentative="1">
-      <w:start w:val="1"/>
-      <w:numFmt w:val="bullet"/>
-      <w:lvlText w:val="o"/>
-      <w:lvlJc w:val="left"/>
-      <w:pPr>
-        <w:tabs>
-          <w:tab w:val="num" w:pos="5760"/>
-        </w:tabs>
-        <w:ind w:left="5760" w:hanging="360"/>
-      </w:pPr>
-      <w:rPr>
-        <w:rFonts w:ascii="Courier New" w:hAnsi="Courier New" w:hint="default"/>
-      </w:rPr>
-    </w:lvl>
-    <w:lvl w:ilvl="8" w:tplc="04090005" w:tentative="1">
-      <w:start w:val="1"/>
-      <w:numFmt w:val="bullet"/>
-      <w:lvlText w:val=""/>
-      <w:lvlJc w:val="left"/>
-      <w:pPr>
-        <w:tabs>
-          <w:tab w:val="num" w:pos="6480"/>
-        </w:tabs>
-        <w:ind w:left="6480" w:hanging="360"/>
-      </w:pPr>
-      <w:rPr>
-        <w:rFonts w:ascii="Wingdings" w:hAnsi="Wingdings" w:hint="default"/>
-      </w:rPr>
-    </w:lvl>
-  </w:abstractNum>
   <w:num w:numId="1">
-    <w:abstractNumId w:val="24"/>
+    <w:abstractNumId w:val="1"/>
   </w:num>
   <w:num w:numId="2">
-    <w:abstractNumId w:val="24"/>
+    <w:abstractNumId w:val="7"/>
   </w:num>
   <w:num w:numId="3">
-    <w:abstractNumId w:val="24"/>
+    <w:abstractNumId w:val="0"/>
   </w:num>
   <w:num w:numId="4">
-    <w:abstractNumId w:val="24"/>
+    <w:abstractNumId w:val="10"/>
   </w:num>
   <w:num w:numId="5">
-    <w:abstractNumId w:val="13"/>
+    <w:abstractNumId w:val="4"/>
   </w:num>
   <w:num w:numId="6">
-    <w:abstractNumId w:val="15"/>
+    <w:abstractNumId w:val="3"/>
   </w:num>
   <w:num w:numId="7">
-    <w:abstractNumId w:val="28"/>
+    <w:abstractNumId w:val="8"/>
   </w:num>
   <w:num w:numId="8">
-    <w:abstractNumId w:val="10"/>
+    <w:abstractNumId w:val="5"/>
   </w:num>
   <w:num w:numId="9">
-    <w:abstractNumId w:val="8"/>
+    <w:abstractNumId w:val="2"/>
   </w:num>
   <w:num w:numId="10">
-    <w:abstractNumId w:val="7"/>
+    <w:abstractNumId w:val="6"/>
   </w:num>
   <w:num w:numId="11">
-    <w:abstractNumId w:val="6"/>
-  </w:num>
-  <w:num w:numId="12">
-    <w:abstractNumId w:val="5"/>
-  </w:num>
-  <w:num w:numId="13">
     <w:abstractNumId w:val="9"/>
   </w:num>
-  <w:num w:numId="14">
-    <w:abstractNumId w:val="4"/>
-  </w:num>
-  <w:num w:numId="15">
-    <w:abstractNumId w:val="3"/>
-  </w:num>
-  <w:num w:numId="16">
-    <w:abstractNumId w:val="2"/>
-  </w:num>
-  <w:num w:numId="17">
-    <w:abstractNumId w:val="1"/>
-  </w:num>
-  <w:num w:numId="18">
-    <w:abstractNumId w:val="21"/>
-  </w:num>
-  <w:num w:numId="19">
-    <w:abstractNumId w:val="21"/>
-  </w:num>
-  <w:num w:numId="20">
-    <w:abstractNumId w:val="21"/>
-  </w:num>
-  <w:num w:numId="21">
-    <w:abstractNumId w:val="21"/>
-  </w:num>
-  <w:num w:numId="22">
-    <w:abstractNumId w:val="21"/>
-  </w:num>
-  <w:num w:numId="23">
-    <w:abstractNumId w:val="21"/>
-  </w:num>
-  <w:num w:numId="24">
-    <w:abstractNumId w:val="21"/>
-  </w:num>
-  <w:num w:numId="25">
-    <w:abstractNumId w:val="21"/>
-  </w:num>
-  <w:num w:numId="26">
-    <w:abstractNumId w:val="21"/>
-  </w:num>
-  <w:num w:numId="27">
-    <w:abstractNumId w:val="21"/>
-  </w:num>
-  <w:num w:numId="28">
-    <w:abstractNumId w:val="21"/>
-  </w:num>
-  <w:num w:numId="29">
-    <w:abstractNumId w:val="21"/>
-  </w:num>
-  <w:num w:numId="30">
-    <w:abstractNumId w:val="8"/>
-  </w:num>
-  <w:num w:numId="31">
-    <w:abstractNumId w:val="27"/>
-  </w:num>
-  <w:num w:numId="32">
-    <w:abstractNumId w:val="22"/>
-  </w:num>
-  <w:num w:numId="33">
-    <w:abstractNumId w:val="23"/>
-  </w:num>
-  <w:num w:numId="34">
-    <w:abstractNumId w:val="19"/>
-  </w:num>
-  <w:num w:numId="35">
-    <w:abstractNumId w:val="18"/>
-  </w:num>
-  <w:num w:numId="36">
-    <w:abstractNumId w:val="0"/>
-  </w:num>
-  <w:num w:numId="37">
-    <w:abstractNumId w:val="17"/>
-  </w:num>
-  <w:num w:numId="38">
-    <w:abstractNumId w:val="17"/>
-  </w:num>
-  <w:num w:numId="39">
-    <w:abstractNumId w:val="17"/>
-  </w:num>
-  <w:num w:numId="40">
-    <w:abstractNumId w:val="17"/>
-  </w:num>
-  <w:num w:numId="41">
-    <w:abstractNumId w:val="17"/>
-  </w:num>
-  <w:num w:numId="42">
-    <w:abstractNumId w:val="17"/>
-  </w:num>
-  <w:num w:numId="43">
-    <w:abstractNumId w:val="17"/>
-  </w:num>
-  <w:num w:numId="44">
-    <w:abstractNumId w:val="12"/>
-  </w:num>
-  <w:num w:numId="45">
-    <w:abstractNumId w:val="16"/>
-  </w:num>
-  <w:num w:numId="46">
-    <w:abstractNumId w:val="11"/>
-  </w:num>
-  <w:num w:numId="47">
-    <w:abstractNumId w:val="25"/>
-  </w:num>
-  <w:num w:numId="48">
-    <w:abstractNumId w:val="26"/>
-  </w:num>
-  <w:num w:numId="49">
-    <w:abstractNumId w:val="14"/>
-  </w:num>
-  <w:num w:numId="50">
-    <w:abstractNumId w:val="20"/>
-  </w:num>
+  <w:numIdMacAtCleanup w:val="11"/>
 </w:numbering>
 </file>
 
@@ -17690,17 +17565,23 @@
   </w:style>
   <w:style w:type="paragraph" w:styleId="Heading1">
     <w:name w:val="heading 1"/>
+    <w:aliases w:val="Heading 1 Char1 Char,Heading 1 Char Char Char"/>
     <w:basedOn w:val="Normal"/>
     <w:next w:val="Normal"/>
+    <w:link w:val="Heading1Char"/>
     <w:qFormat/>
-    <w:rsid w:val="00E01912"/>
+    <w:rsid w:val="000B729F"/>
     <w:pPr>
       <w:keepNext/>
       <w:pageBreakBefore/>
+      <w:numPr>
+        <w:numId w:val="8"/>
+      </w:numPr>
       <w:pBdr>
         <w:top w:val="single" w:sz="4" w:space="6" w:color="808080"/>
       </w:pBdr>
       <w:spacing w:before="480" w:after="120"/>
+      <w:ind w:left="648"/>
       <w:outlineLvl w:val="0"/>
     </w:pPr>
     <w:rPr>
@@ -17719,11 +17600,11 @@
     <w:basedOn w:val="Heading1"/>
     <w:next w:val="Normal"/>
     <w:qFormat/>
-    <w:rsid w:val="00A710C8"/>
+    <w:rsid w:val="000B729F"/>
     <w:pPr>
       <w:pageBreakBefore w:val="0"/>
       <w:numPr>
-        <w:ilvl w:val="1"/>
+        <w:numId w:val="9"/>
       </w:numPr>
       <w:pBdr>
         <w:top w:val="none" w:sz="0" w:space="0" w:color="auto"/>
@@ -17744,9 +17625,10 @@
     <w:basedOn w:val="Heading2"/>
     <w:next w:val="Normal"/>
     <w:qFormat/>
+    <w:rsid w:val="007F72B2"/>
     <w:pPr>
       <w:numPr>
-        <w:ilvl w:val="2"/>
+        <w:numId w:val="11"/>
       </w:numPr>
       <w:outlineLvl w:val="2"/>
     </w:pPr>
@@ -18026,9 +17908,9 @@
     <w:rsid w:val="00F003C0"/>
     <w:pPr>
       <w:numPr>
-        <w:numId w:val="43"/>
+        <w:numId w:val="0"/>
       </w:numPr>
-      <w:ind w:left="576"/>
+      <w:ind w:left="576" w:hanging="360"/>
     </w:pPr>
   </w:style>
   <w:style w:type="character" w:styleId="FollowedHyperlink">
@@ -18202,7 +18084,7 @@
     <w:rsid w:val="00225C3B"/>
     <w:pPr>
       <w:numPr>
-        <w:numId w:val="43"/>
+        <w:numId w:val="5"/>
       </w:numPr>
       <w:spacing w:before="100" w:beforeAutospacing="1" w:after="100" w:afterAutospacing="1"/>
     </w:pPr>
@@ -18271,7 +18153,7 @@
     <w:basedOn w:val="Normal"/>
     <w:pPr>
       <w:numPr>
-        <w:numId w:val="8"/>
+        <w:numId w:val="1"/>
       </w:numPr>
     </w:pPr>
   </w:style>
@@ -18326,7 +18208,7 @@
       <w:numPr>
         <w:ilvl w:val="3"/>
       </w:numPr>
-      <w:ind w:left="360"/>
+      <w:ind w:left="360" w:hanging="360"/>
       <w:outlineLvl w:val="3"/>
     </w:pPr>
     <w:rPr>
@@ -18364,7 +18246,7 @@
     <w:basedOn w:val="Normal"/>
     <w:pPr>
       <w:numPr>
-        <w:numId w:val="30"/>
+        <w:numId w:val="3"/>
       </w:numPr>
     </w:pPr>
   </w:style>
@@ -18374,7 +18256,7 @@
     <w:rsid w:val="0023482D"/>
     <w:pPr>
       <w:numPr>
-        <w:numId w:val="31"/>
+        <w:numId w:val="4"/>
       </w:numPr>
       <w:tabs>
         <w:tab w:val="clear" w:pos="1440"/>
@@ -18434,8 +18316,9 @@
     <w:rsid w:val="00B2415D"/>
     <w:pPr>
       <w:numPr>
-        <w:numId w:val="43"/>
+        <w:numId w:val="0"/>
       </w:numPr>
+      <w:ind w:left="360" w:hanging="360"/>
     </w:pPr>
   </w:style>
   <w:style w:type="paragraph" w:styleId="BalloonText">
@@ -18497,6 +18380,7 @@
         <w:ilvl w:val="4"/>
       </w:numPr>
       <w:spacing w:before="200"/>
+      <w:ind w:left="360" w:hanging="360"/>
       <w:outlineLvl w:val="4"/>
     </w:pPr>
     <w:rPr>
@@ -18609,6 +18493,33 @@
       <w:b/>
       <w:bCs/>
     </w:rPr>
+  </w:style>
+  <w:style w:type="character" w:customStyle="1" w:styleId="Heading1Char">
+    <w:name w:val="Heading 1 Char"/>
+    <w:aliases w:val="Heading 1 Char1 Char Char,Heading 1 Char Char Char Char"/>
+    <w:basedOn w:val="DefaultParagraphFont"/>
+    <w:link w:val="Heading1"/>
+    <w:rsid w:val="000B729F"/>
+    <w:rPr>
+      <w:rFonts w:ascii="Arial" w:hAnsi="Arial" w:cs="Arial"/>
+      <w:b/>
+      <w:bCs/>
+      <w:color w:val="3B006F"/>
+      <w:kern w:val="32"/>
+      <w:sz w:val="36"/>
+      <w:szCs w:val="36"/>
+    </w:rPr>
+  </w:style>
+  <w:style w:type="paragraph" w:styleId="ListParagraph">
+    <w:name w:val="List Paragraph"/>
+    <w:basedOn w:val="Normal"/>
+    <w:uiPriority w:val="34"/>
+    <w:qFormat/>
+    <w:rsid w:val="00F06F54"/>
+    <w:pPr>
+      <w:ind w:left="720"/>
+      <w:contextualSpacing/>
+    </w:pPr>
   </w:style>
 </w:styles>
 </file>
@@ -18903,7 +18814,7 @@
 </file>
 
 <file path=customXml/itemProps1.xml><?xml version="1.0" encoding="utf-8"?>
-<ds:datastoreItem xmlns:ds="http://schemas.openxmlformats.org/officeDocument/2006/customXml" ds:itemID="{78448D05-738C-4DA8-A038-776A61975487}">
+<ds:datastoreItem xmlns:ds="http://schemas.openxmlformats.org/officeDocument/2006/customXml" ds:itemID="{FC678415-67DE-4151-A82E-84ADB3CF2934}">
   <ds:schemaRefs>
     <ds:schemaRef ds:uri="http://schemas.openxmlformats.org/officeDocument/2006/bibliography"/>
   </ds:schemaRefs>
